--- a/Dokumentacija Projekta Ćirilko.docx
+++ b/Dokumentacija Projekta Ćirilko.docx
@@ -30,7 +30,13 @@
     <w:sdt>
       <w:sdtPr>
         <w:rPr>
-          <w:rFonts w:ascii="Times New Roman" w:hAnsi="Times New Roman" w:cs="Times New Roman"/>
+          <w:rFonts w:ascii="Times New Roman" w:eastAsiaTheme="minorHAnsi" w:hAnsi="Times New Roman" w:cs="Times New Roman"/>
+          <w:color w:val="auto"/>
+          <w:kern w:val="2"/>
+          <w:sz w:val="22"/>
+          <w:szCs w:val="22"/>
+          <w:lang w:eastAsia="en-US"/>
+          <w14:ligatures w14:val="standardContextual"/>
         </w:rPr>
         <w:id w:val="190183617"/>
         <w:docPartObj>
@@ -40,15 +46,8 @@
       </w:sdtPr>
       <w:sdtEndPr>
         <w:rPr>
-          <w:rFonts w:eastAsiaTheme="minorHAnsi"/>
           <w:b/>
           <w:bCs/>
-          <w:color w:val="auto"/>
-          <w:kern w:val="2"/>
-          <w:sz w:val="22"/>
-          <w:szCs w:val="22"/>
-          <w:lang w:eastAsia="en-US"/>
-          <w14:ligatures w14:val="standardContextual"/>
         </w:rPr>
       </w:sdtEndPr>
       <w:sdtContent>
@@ -73,7 +72,7 @@
               <w:tab w:val="right" w:leader="dot" w:pos="9350"/>
             </w:tabs>
             <w:rPr>
-              <w:rFonts w:ascii="Times New Roman" w:eastAsiaTheme="minorEastAsia" w:hAnsi="Times New Roman" w:cs="Times New Roman"/>
+              <w:rFonts w:eastAsiaTheme="minorEastAsia"/>
               <w:noProof/>
               <w:lang w:eastAsia="sr-Latn-RS"/>
             </w:rPr>
@@ -96,7 +95,7 @@
             </w:rPr>
             <w:fldChar w:fldCharType="separate"/>
           </w:r>
-          <w:hyperlink w:anchor="_Toc167218587" w:history="1">
+          <w:hyperlink w:anchor="_Toc167275841" w:history="1">
             <w:r>
               <w:rPr>
                 <w:rStyle w:val="Hyperlink"/>
@@ -107,7 +106,6 @@
             </w:r>
             <w:r>
               <w:rPr>
-                <w:rFonts w:ascii="Times New Roman" w:hAnsi="Times New Roman" w:cs="Times New Roman"/>
                 <w:noProof/>
                 <w:webHidden/>
               </w:rPr>
@@ -115,7 +113,6 @@
             </w:r>
             <w:r>
               <w:rPr>
-                <w:rFonts w:ascii="Times New Roman" w:hAnsi="Times New Roman" w:cs="Times New Roman"/>
                 <w:noProof/>
                 <w:webHidden/>
               </w:rPr>
@@ -123,22 +120,19 @@
             </w:r>
             <w:r>
               <w:rPr>
-                <w:rFonts w:ascii="Times New Roman" w:hAnsi="Times New Roman" w:cs="Times New Roman"/>
-                <w:noProof/>
-                <w:webHidden/>
-              </w:rPr>
-              <w:instrText xml:space="preserve"> PAGEREF _Toc167218587 \h </w:instrText>
-            </w:r>
-            <w:r>
-              <w:rPr>
-                <w:rFonts w:ascii="Times New Roman" w:hAnsi="Times New Roman" w:cs="Times New Roman"/>
-                <w:noProof/>
-                <w:webHidden/>
-              </w:rPr>
-            </w:r>
-            <w:r>
-              <w:rPr>
-                <w:rFonts w:ascii="Times New Roman" w:hAnsi="Times New Roman" w:cs="Times New Roman"/>
+                <w:noProof/>
+                <w:webHidden/>
+              </w:rPr>
+              <w:instrText xml:space="preserve"> PAGEREF _Toc167275841 \h </w:instrText>
+            </w:r>
+            <w:r>
+              <w:rPr>
+                <w:noProof/>
+                <w:webHidden/>
+              </w:rPr>
+            </w:r>
+            <w:r>
+              <w:rPr>
                 <w:noProof/>
                 <w:webHidden/>
               </w:rPr>
@@ -146,7 +140,6 @@
             </w:r>
             <w:r>
               <w:rPr>
-                <w:rFonts w:ascii="Times New Roman" w:hAnsi="Times New Roman" w:cs="Times New Roman"/>
                 <w:noProof/>
                 <w:webHidden/>
               </w:rPr>
@@ -154,7 +147,6 @@
             </w:r>
             <w:r>
               <w:rPr>
-                <w:rFonts w:ascii="Times New Roman" w:hAnsi="Times New Roman" w:cs="Times New Roman"/>
                 <w:noProof/>
                 <w:webHidden/>
               </w:rPr>
@@ -169,12 +161,12 @@
               <w:tab w:val="right" w:leader="dot" w:pos="9350"/>
             </w:tabs>
             <w:rPr>
-              <w:rFonts w:ascii="Times New Roman" w:eastAsiaTheme="minorEastAsia" w:hAnsi="Times New Roman" w:cs="Times New Roman"/>
+              <w:rFonts w:eastAsiaTheme="minorEastAsia"/>
               <w:noProof/>
               <w:lang w:eastAsia="sr-Latn-RS"/>
             </w:rPr>
           </w:pPr>
-          <w:hyperlink w:anchor="_Toc167218588" w:history="1">
+          <w:hyperlink w:anchor="_Toc167275842" w:history="1">
             <w:r>
               <w:rPr>
                 <w:rStyle w:val="Hyperlink"/>
@@ -185,7 +177,6 @@
             </w:r>
             <w:r>
               <w:rPr>
-                <w:rFonts w:ascii="Times New Roman" w:hAnsi="Times New Roman" w:cs="Times New Roman"/>
                 <w:noProof/>
                 <w:webHidden/>
               </w:rPr>
@@ -193,7 +184,6 @@
             </w:r>
             <w:r>
               <w:rPr>
-                <w:rFonts w:ascii="Times New Roman" w:hAnsi="Times New Roman" w:cs="Times New Roman"/>
                 <w:noProof/>
                 <w:webHidden/>
               </w:rPr>
@@ -201,22 +191,19 @@
             </w:r>
             <w:r>
               <w:rPr>
-                <w:rFonts w:ascii="Times New Roman" w:hAnsi="Times New Roman" w:cs="Times New Roman"/>
-                <w:noProof/>
-                <w:webHidden/>
-              </w:rPr>
-              <w:instrText xml:space="preserve"> PAGEREF _Toc167218588 \h </w:instrText>
-            </w:r>
-            <w:r>
-              <w:rPr>
-                <w:rFonts w:ascii="Times New Roman" w:hAnsi="Times New Roman" w:cs="Times New Roman"/>
-                <w:noProof/>
-                <w:webHidden/>
-              </w:rPr>
-            </w:r>
-            <w:r>
-              <w:rPr>
-                <w:rFonts w:ascii="Times New Roman" w:hAnsi="Times New Roman" w:cs="Times New Roman"/>
+                <w:noProof/>
+                <w:webHidden/>
+              </w:rPr>
+              <w:instrText xml:space="preserve"> PAGEREF _Toc167275842 \h </w:instrText>
+            </w:r>
+            <w:r>
+              <w:rPr>
+                <w:noProof/>
+                <w:webHidden/>
+              </w:rPr>
+            </w:r>
+            <w:r>
+              <w:rPr>
                 <w:noProof/>
                 <w:webHidden/>
               </w:rPr>
@@ -224,7 +211,6 @@
             </w:r>
             <w:r>
               <w:rPr>
-                <w:rFonts w:ascii="Times New Roman" w:hAnsi="Times New Roman" w:cs="Times New Roman"/>
                 <w:noProof/>
                 <w:webHidden/>
               </w:rPr>
@@ -232,7 +218,6 @@
             </w:r>
             <w:r>
               <w:rPr>
-                <w:rFonts w:ascii="Times New Roman" w:hAnsi="Times New Roman" w:cs="Times New Roman"/>
                 <w:noProof/>
                 <w:webHidden/>
               </w:rPr>
@@ -247,12 +232,12 @@
               <w:tab w:val="right" w:leader="dot" w:pos="9350"/>
             </w:tabs>
             <w:rPr>
-              <w:rFonts w:ascii="Times New Roman" w:eastAsiaTheme="minorEastAsia" w:hAnsi="Times New Roman" w:cs="Times New Roman"/>
+              <w:rFonts w:eastAsiaTheme="minorEastAsia"/>
               <w:noProof/>
               <w:lang w:eastAsia="sr-Latn-RS"/>
             </w:rPr>
           </w:pPr>
-          <w:hyperlink w:anchor="_Toc167218589" w:history="1">
+          <w:hyperlink w:anchor="_Toc167275843" w:history="1">
             <w:r>
               <w:rPr>
                 <w:rStyle w:val="Hyperlink"/>
@@ -263,7 +248,6 @@
             </w:r>
             <w:r>
               <w:rPr>
-                <w:rFonts w:ascii="Times New Roman" w:hAnsi="Times New Roman" w:cs="Times New Roman"/>
                 <w:noProof/>
                 <w:webHidden/>
               </w:rPr>
@@ -271,7 +255,6 @@
             </w:r>
             <w:r>
               <w:rPr>
-                <w:rFonts w:ascii="Times New Roman" w:hAnsi="Times New Roman" w:cs="Times New Roman"/>
                 <w:noProof/>
                 <w:webHidden/>
               </w:rPr>
@@ -279,22 +262,19 @@
             </w:r>
             <w:r>
               <w:rPr>
-                <w:rFonts w:ascii="Times New Roman" w:hAnsi="Times New Roman" w:cs="Times New Roman"/>
-                <w:noProof/>
-                <w:webHidden/>
-              </w:rPr>
-              <w:instrText xml:space="preserve"> PAGEREF _Toc167218589 \h </w:instrText>
-            </w:r>
-            <w:r>
-              <w:rPr>
-                <w:rFonts w:ascii="Times New Roman" w:hAnsi="Times New Roman" w:cs="Times New Roman"/>
-                <w:noProof/>
-                <w:webHidden/>
-              </w:rPr>
-            </w:r>
-            <w:r>
-              <w:rPr>
-                <w:rFonts w:ascii="Times New Roman" w:hAnsi="Times New Roman" w:cs="Times New Roman"/>
+                <w:noProof/>
+                <w:webHidden/>
+              </w:rPr>
+              <w:instrText xml:space="preserve"> PAGEREF _Toc167275843 \h </w:instrText>
+            </w:r>
+            <w:r>
+              <w:rPr>
+                <w:noProof/>
+                <w:webHidden/>
+              </w:rPr>
+            </w:r>
+            <w:r>
+              <w:rPr>
                 <w:noProof/>
                 <w:webHidden/>
               </w:rPr>
@@ -302,7 +282,6 @@
             </w:r>
             <w:r>
               <w:rPr>
-                <w:rFonts w:ascii="Times New Roman" w:hAnsi="Times New Roman" w:cs="Times New Roman"/>
                 <w:noProof/>
                 <w:webHidden/>
               </w:rPr>
@@ -310,7 +289,6 @@
             </w:r>
             <w:r>
               <w:rPr>
-                <w:rFonts w:ascii="Times New Roman" w:hAnsi="Times New Roman" w:cs="Times New Roman"/>
                 <w:noProof/>
                 <w:webHidden/>
               </w:rPr>
@@ -325,12 +303,12 @@
               <w:tab w:val="right" w:leader="dot" w:pos="9350"/>
             </w:tabs>
             <w:rPr>
-              <w:rFonts w:ascii="Times New Roman" w:eastAsiaTheme="minorEastAsia" w:hAnsi="Times New Roman" w:cs="Times New Roman"/>
+              <w:rFonts w:eastAsiaTheme="minorEastAsia"/>
               <w:noProof/>
               <w:lang w:eastAsia="sr-Latn-RS"/>
             </w:rPr>
           </w:pPr>
-          <w:hyperlink w:anchor="_Toc167218590" w:history="1">
+          <w:hyperlink w:anchor="_Toc167275844" w:history="1">
             <w:r>
               <w:rPr>
                 <w:rStyle w:val="Hyperlink"/>
@@ -341,7 +319,6 @@
             </w:r>
             <w:r>
               <w:rPr>
-                <w:rFonts w:ascii="Times New Roman" w:hAnsi="Times New Roman" w:cs="Times New Roman"/>
                 <w:noProof/>
                 <w:webHidden/>
               </w:rPr>
@@ -349,7 +326,6 @@
             </w:r>
             <w:r>
               <w:rPr>
-                <w:rFonts w:ascii="Times New Roman" w:hAnsi="Times New Roman" w:cs="Times New Roman"/>
                 <w:noProof/>
                 <w:webHidden/>
               </w:rPr>
@@ -357,22 +333,19 @@
             </w:r>
             <w:r>
               <w:rPr>
-                <w:rFonts w:ascii="Times New Roman" w:hAnsi="Times New Roman" w:cs="Times New Roman"/>
-                <w:noProof/>
-                <w:webHidden/>
-              </w:rPr>
-              <w:instrText xml:space="preserve"> PAGEREF _Toc167218590 \h </w:instrText>
-            </w:r>
-            <w:r>
-              <w:rPr>
-                <w:rFonts w:ascii="Times New Roman" w:hAnsi="Times New Roman" w:cs="Times New Roman"/>
-                <w:noProof/>
-                <w:webHidden/>
-              </w:rPr>
-            </w:r>
-            <w:r>
-              <w:rPr>
-                <w:rFonts w:ascii="Times New Roman" w:hAnsi="Times New Roman" w:cs="Times New Roman"/>
+                <w:noProof/>
+                <w:webHidden/>
+              </w:rPr>
+              <w:instrText xml:space="preserve"> PAGEREF _Toc167275844 \h </w:instrText>
+            </w:r>
+            <w:r>
+              <w:rPr>
+                <w:noProof/>
+                <w:webHidden/>
+              </w:rPr>
+            </w:r>
+            <w:r>
+              <w:rPr>
                 <w:noProof/>
                 <w:webHidden/>
               </w:rPr>
@@ -380,15 +353,13 @@
             </w:r>
             <w:r>
               <w:rPr>
-                <w:rFonts w:ascii="Times New Roman" w:hAnsi="Times New Roman" w:cs="Times New Roman"/>
-                <w:noProof/>
-                <w:webHidden/>
-              </w:rPr>
-              <w:t>2</w:t>
-            </w:r>
-            <w:r>
-              <w:rPr>
-                <w:rFonts w:ascii="Times New Roman" w:hAnsi="Times New Roman" w:cs="Times New Roman"/>
+                <w:noProof/>
+                <w:webHidden/>
+              </w:rPr>
+              <w:t>3</w:t>
+            </w:r>
+            <w:r>
+              <w:rPr>
                 <w:noProof/>
                 <w:webHidden/>
               </w:rPr>
@@ -403,12 +374,12 @@
               <w:tab w:val="right" w:leader="dot" w:pos="9350"/>
             </w:tabs>
             <w:rPr>
-              <w:rFonts w:ascii="Times New Roman" w:eastAsiaTheme="minorEastAsia" w:hAnsi="Times New Roman" w:cs="Times New Roman"/>
+              <w:rFonts w:eastAsiaTheme="minorEastAsia"/>
               <w:noProof/>
               <w:lang w:eastAsia="sr-Latn-RS"/>
             </w:rPr>
           </w:pPr>
-          <w:hyperlink w:anchor="_Toc167218591" w:history="1">
+          <w:hyperlink w:anchor="_Toc167275845" w:history="1">
             <w:r>
               <w:rPr>
                 <w:rStyle w:val="Hyperlink"/>
@@ -419,7 +390,6 @@
             </w:r>
             <w:r>
               <w:rPr>
-                <w:rFonts w:ascii="Times New Roman" w:hAnsi="Times New Roman" w:cs="Times New Roman"/>
                 <w:noProof/>
                 <w:webHidden/>
               </w:rPr>
@@ -427,7 +397,6 @@
             </w:r>
             <w:r>
               <w:rPr>
-                <w:rFonts w:ascii="Times New Roman" w:hAnsi="Times New Roman" w:cs="Times New Roman"/>
                 <w:noProof/>
                 <w:webHidden/>
               </w:rPr>
@@ -435,22 +404,19 @@
             </w:r>
             <w:r>
               <w:rPr>
-                <w:rFonts w:ascii="Times New Roman" w:hAnsi="Times New Roman" w:cs="Times New Roman"/>
-                <w:noProof/>
-                <w:webHidden/>
-              </w:rPr>
-              <w:instrText xml:space="preserve"> PAGEREF _Toc167218591 \h </w:instrText>
-            </w:r>
-            <w:r>
-              <w:rPr>
-                <w:rFonts w:ascii="Times New Roman" w:hAnsi="Times New Roman" w:cs="Times New Roman"/>
-                <w:noProof/>
-                <w:webHidden/>
-              </w:rPr>
-            </w:r>
-            <w:r>
-              <w:rPr>
-                <w:rFonts w:ascii="Times New Roman" w:hAnsi="Times New Roman" w:cs="Times New Roman"/>
+                <w:noProof/>
+                <w:webHidden/>
+              </w:rPr>
+              <w:instrText xml:space="preserve"> PAGEREF _Toc167275845 \h </w:instrText>
+            </w:r>
+            <w:r>
+              <w:rPr>
+                <w:noProof/>
+                <w:webHidden/>
+              </w:rPr>
+            </w:r>
+            <w:r>
+              <w:rPr>
                 <w:noProof/>
                 <w:webHidden/>
               </w:rPr>
@@ -458,7 +424,6 @@
             </w:r>
             <w:r>
               <w:rPr>
-                <w:rFonts w:ascii="Times New Roman" w:hAnsi="Times New Roman" w:cs="Times New Roman"/>
                 <w:noProof/>
                 <w:webHidden/>
               </w:rPr>
@@ -466,7 +431,6 @@
             </w:r>
             <w:r>
               <w:rPr>
-                <w:rFonts w:ascii="Times New Roman" w:hAnsi="Times New Roman" w:cs="Times New Roman"/>
                 <w:noProof/>
                 <w:webHidden/>
               </w:rPr>
@@ -481,12 +445,12 @@
               <w:tab w:val="right" w:leader="dot" w:pos="9350"/>
             </w:tabs>
             <w:rPr>
-              <w:rFonts w:ascii="Times New Roman" w:eastAsiaTheme="minorEastAsia" w:hAnsi="Times New Roman" w:cs="Times New Roman"/>
+              <w:rFonts w:eastAsiaTheme="minorEastAsia"/>
               <w:noProof/>
               <w:lang w:eastAsia="sr-Latn-RS"/>
             </w:rPr>
           </w:pPr>
-          <w:hyperlink w:anchor="_Toc167218592" w:history="1">
+          <w:hyperlink w:anchor="_Toc167275846" w:history="1">
             <w:r>
               <w:rPr>
                 <w:rStyle w:val="Hyperlink"/>
@@ -497,7 +461,6 @@
             </w:r>
             <w:r>
               <w:rPr>
-                <w:rFonts w:ascii="Times New Roman" w:hAnsi="Times New Roman" w:cs="Times New Roman"/>
                 <w:noProof/>
                 <w:webHidden/>
               </w:rPr>
@@ -505,7 +468,6 @@
             </w:r>
             <w:r>
               <w:rPr>
-                <w:rFonts w:ascii="Times New Roman" w:hAnsi="Times New Roman" w:cs="Times New Roman"/>
                 <w:noProof/>
                 <w:webHidden/>
               </w:rPr>
@@ -513,22 +475,19 @@
             </w:r>
             <w:r>
               <w:rPr>
-                <w:rFonts w:ascii="Times New Roman" w:hAnsi="Times New Roman" w:cs="Times New Roman"/>
-                <w:noProof/>
-                <w:webHidden/>
-              </w:rPr>
-              <w:instrText xml:space="preserve"> PAGEREF _Toc167218592 \h </w:instrText>
-            </w:r>
-            <w:r>
-              <w:rPr>
-                <w:rFonts w:ascii="Times New Roman" w:hAnsi="Times New Roman" w:cs="Times New Roman"/>
-                <w:noProof/>
-                <w:webHidden/>
-              </w:rPr>
-            </w:r>
-            <w:r>
-              <w:rPr>
-                <w:rFonts w:ascii="Times New Roman" w:hAnsi="Times New Roman" w:cs="Times New Roman"/>
+                <w:noProof/>
+                <w:webHidden/>
+              </w:rPr>
+              <w:instrText xml:space="preserve"> PAGEREF _Toc167275846 \h </w:instrText>
+            </w:r>
+            <w:r>
+              <w:rPr>
+                <w:noProof/>
+                <w:webHidden/>
+              </w:rPr>
+            </w:r>
+            <w:r>
+              <w:rPr>
                 <w:noProof/>
                 <w:webHidden/>
               </w:rPr>
@@ -536,7 +495,6 @@
             </w:r>
             <w:r>
               <w:rPr>
-                <w:rFonts w:ascii="Times New Roman" w:hAnsi="Times New Roman" w:cs="Times New Roman"/>
                 <w:noProof/>
                 <w:webHidden/>
               </w:rPr>
@@ -544,7 +502,6 @@
             </w:r>
             <w:r>
               <w:rPr>
-                <w:rFonts w:ascii="Times New Roman" w:hAnsi="Times New Roman" w:cs="Times New Roman"/>
                 <w:noProof/>
                 <w:webHidden/>
               </w:rPr>
@@ -559,12 +516,12 @@
               <w:tab w:val="right" w:leader="dot" w:pos="9350"/>
             </w:tabs>
             <w:rPr>
-              <w:rFonts w:ascii="Times New Roman" w:eastAsiaTheme="minorEastAsia" w:hAnsi="Times New Roman" w:cs="Times New Roman"/>
+              <w:rFonts w:eastAsiaTheme="minorEastAsia"/>
               <w:noProof/>
               <w:lang w:eastAsia="sr-Latn-RS"/>
             </w:rPr>
           </w:pPr>
-          <w:hyperlink w:anchor="_Toc167218593" w:history="1">
+          <w:hyperlink w:anchor="_Toc167275847" w:history="1">
             <w:r>
               <w:rPr>
                 <w:rStyle w:val="Hyperlink"/>
@@ -575,7 +532,6 @@
             </w:r>
             <w:r>
               <w:rPr>
-                <w:rFonts w:ascii="Times New Roman" w:hAnsi="Times New Roman" w:cs="Times New Roman"/>
                 <w:noProof/>
                 <w:webHidden/>
               </w:rPr>
@@ -583,7 +539,6 @@
             </w:r>
             <w:r>
               <w:rPr>
-                <w:rFonts w:ascii="Times New Roman" w:hAnsi="Times New Roman" w:cs="Times New Roman"/>
                 <w:noProof/>
                 <w:webHidden/>
               </w:rPr>
@@ -591,22 +546,19 @@
             </w:r>
             <w:r>
               <w:rPr>
-                <w:rFonts w:ascii="Times New Roman" w:hAnsi="Times New Roman" w:cs="Times New Roman"/>
-                <w:noProof/>
-                <w:webHidden/>
-              </w:rPr>
-              <w:instrText xml:space="preserve"> PAGEREF _Toc167218593 \h </w:instrText>
-            </w:r>
-            <w:r>
-              <w:rPr>
-                <w:rFonts w:ascii="Times New Roman" w:hAnsi="Times New Roman" w:cs="Times New Roman"/>
-                <w:noProof/>
-                <w:webHidden/>
-              </w:rPr>
-            </w:r>
-            <w:r>
-              <w:rPr>
-                <w:rFonts w:ascii="Times New Roman" w:hAnsi="Times New Roman" w:cs="Times New Roman"/>
+                <w:noProof/>
+                <w:webHidden/>
+              </w:rPr>
+              <w:instrText xml:space="preserve"> PAGEREF _Toc167275847 \h </w:instrText>
+            </w:r>
+            <w:r>
+              <w:rPr>
+                <w:noProof/>
+                <w:webHidden/>
+              </w:rPr>
+            </w:r>
+            <w:r>
+              <w:rPr>
                 <w:noProof/>
                 <w:webHidden/>
               </w:rPr>
@@ -614,7 +566,6 @@
             </w:r>
             <w:r>
               <w:rPr>
-                <w:rFonts w:ascii="Times New Roman" w:hAnsi="Times New Roman" w:cs="Times New Roman"/>
                 <w:noProof/>
                 <w:webHidden/>
               </w:rPr>
@@ -622,7 +573,6 @@
             </w:r>
             <w:r>
               <w:rPr>
-                <w:rFonts w:ascii="Times New Roman" w:hAnsi="Times New Roman" w:cs="Times New Roman"/>
                 <w:noProof/>
                 <w:webHidden/>
               </w:rPr>
@@ -637,12 +587,12 @@
               <w:tab w:val="right" w:leader="dot" w:pos="9350"/>
             </w:tabs>
             <w:rPr>
-              <w:rFonts w:ascii="Times New Roman" w:eastAsiaTheme="minorEastAsia" w:hAnsi="Times New Roman" w:cs="Times New Roman"/>
+              <w:rFonts w:eastAsiaTheme="minorEastAsia"/>
               <w:noProof/>
               <w:lang w:eastAsia="sr-Latn-RS"/>
             </w:rPr>
           </w:pPr>
-          <w:hyperlink w:anchor="_Toc167218594" w:history="1">
+          <w:hyperlink w:anchor="_Toc167275848" w:history="1">
             <w:r>
               <w:rPr>
                 <w:rStyle w:val="Hyperlink"/>
@@ -653,7 +603,6 @@
             </w:r>
             <w:r>
               <w:rPr>
-                <w:rFonts w:ascii="Times New Roman" w:hAnsi="Times New Roman" w:cs="Times New Roman"/>
                 <w:noProof/>
                 <w:webHidden/>
               </w:rPr>
@@ -661,7 +610,6 @@
             </w:r>
             <w:r>
               <w:rPr>
-                <w:rFonts w:ascii="Times New Roman" w:hAnsi="Times New Roman" w:cs="Times New Roman"/>
                 <w:noProof/>
                 <w:webHidden/>
               </w:rPr>
@@ -669,22 +617,19 @@
             </w:r>
             <w:r>
               <w:rPr>
-                <w:rFonts w:ascii="Times New Roman" w:hAnsi="Times New Roman" w:cs="Times New Roman"/>
-                <w:noProof/>
-                <w:webHidden/>
-              </w:rPr>
-              <w:instrText xml:space="preserve"> PAGEREF _Toc167218594 \h </w:instrText>
-            </w:r>
-            <w:r>
-              <w:rPr>
-                <w:rFonts w:ascii="Times New Roman" w:hAnsi="Times New Roman" w:cs="Times New Roman"/>
-                <w:noProof/>
-                <w:webHidden/>
-              </w:rPr>
-            </w:r>
-            <w:r>
-              <w:rPr>
-                <w:rFonts w:ascii="Times New Roman" w:hAnsi="Times New Roman" w:cs="Times New Roman"/>
+                <w:noProof/>
+                <w:webHidden/>
+              </w:rPr>
+              <w:instrText xml:space="preserve"> PAGEREF _Toc167275848 \h </w:instrText>
+            </w:r>
+            <w:r>
+              <w:rPr>
+                <w:noProof/>
+                <w:webHidden/>
+              </w:rPr>
+            </w:r>
+            <w:r>
+              <w:rPr>
                 <w:noProof/>
                 <w:webHidden/>
               </w:rPr>
@@ -692,7 +637,6 @@
             </w:r>
             <w:r>
               <w:rPr>
-                <w:rFonts w:ascii="Times New Roman" w:hAnsi="Times New Roman" w:cs="Times New Roman"/>
                 <w:noProof/>
                 <w:webHidden/>
               </w:rPr>
@@ -700,7 +644,6 @@
             </w:r>
             <w:r>
               <w:rPr>
-                <w:rFonts w:ascii="Times New Roman" w:hAnsi="Times New Roman" w:cs="Times New Roman"/>
                 <w:noProof/>
                 <w:webHidden/>
               </w:rPr>
@@ -715,12 +658,12 @@
               <w:tab w:val="right" w:leader="dot" w:pos="9350"/>
             </w:tabs>
             <w:rPr>
-              <w:rFonts w:ascii="Times New Roman" w:eastAsiaTheme="minorEastAsia" w:hAnsi="Times New Roman" w:cs="Times New Roman"/>
+              <w:rFonts w:eastAsiaTheme="minorEastAsia"/>
               <w:noProof/>
               <w:lang w:eastAsia="sr-Latn-RS"/>
             </w:rPr>
           </w:pPr>
-          <w:hyperlink w:anchor="_Toc167218595" w:history="1">
+          <w:hyperlink w:anchor="_Toc167275849" w:history="1">
             <w:r>
               <w:rPr>
                 <w:rStyle w:val="Hyperlink"/>
@@ -731,7 +674,6 @@
             </w:r>
             <w:r>
               <w:rPr>
-                <w:rFonts w:ascii="Times New Roman" w:hAnsi="Times New Roman" w:cs="Times New Roman"/>
                 <w:noProof/>
                 <w:webHidden/>
               </w:rPr>
@@ -739,7 +681,6 @@
             </w:r>
             <w:r>
               <w:rPr>
-                <w:rFonts w:ascii="Times New Roman" w:hAnsi="Times New Roman" w:cs="Times New Roman"/>
                 <w:noProof/>
                 <w:webHidden/>
               </w:rPr>
@@ -747,22 +688,19 @@
             </w:r>
             <w:r>
               <w:rPr>
-                <w:rFonts w:ascii="Times New Roman" w:hAnsi="Times New Roman" w:cs="Times New Roman"/>
-                <w:noProof/>
-                <w:webHidden/>
-              </w:rPr>
-              <w:instrText xml:space="preserve"> PAGEREF _Toc167218595 \h </w:instrText>
-            </w:r>
-            <w:r>
-              <w:rPr>
-                <w:rFonts w:ascii="Times New Roman" w:hAnsi="Times New Roman" w:cs="Times New Roman"/>
-                <w:noProof/>
-                <w:webHidden/>
-              </w:rPr>
-            </w:r>
-            <w:r>
-              <w:rPr>
-                <w:rFonts w:ascii="Times New Roman" w:hAnsi="Times New Roman" w:cs="Times New Roman"/>
+                <w:noProof/>
+                <w:webHidden/>
+              </w:rPr>
+              <w:instrText xml:space="preserve"> PAGEREF _Toc167275849 \h </w:instrText>
+            </w:r>
+            <w:r>
+              <w:rPr>
+                <w:noProof/>
+                <w:webHidden/>
+              </w:rPr>
+            </w:r>
+            <w:r>
+              <w:rPr>
                 <w:noProof/>
                 <w:webHidden/>
               </w:rPr>
@@ -770,15 +708,13 @@
             </w:r>
             <w:r>
               <w:rPr>
-                <w:rFonts w:ascii="Times New Roman" w:hAnsi="Times New Roman" w:cs="Times New Roman"/>
-                <w:noProof/>
-                <w:webHidden/>
-              </w:rPr>
-              <w:t>3</w:t>
-            </w:r>
-            <w:r>
-              <w:rPr>
-                <w:rFonts w:ascii="Times New Roman" w:hAnsi="Times New Roman" w:cs="Times New Roman"/>
+                <w:noProof/>
+                <w:webHidden/>
+              </w:rPr>
+              <w:t>4</w:t>
+            </w:r>
+            <w:r>
+              <w:rPr>
                 <w:noProof/>
                 <w:webHidden/>
               </w:rPr>
@@ -793,12 +729,12 @@
               <w:tab w:val="right" w:leader="dot" w:pos="9350"/>
             </w:tabs>
             <w:rPr>
-              <w:rFonts w:ascii="Times New Roman" w:eastAsiaTheme="minorEastAsia" w:hAnsi="Times New Roman" w:cs="Times New Roman"/>
+              <w:rFonts w:eastAsiaTheme="minorEastAsia"/>
               <w:noProof/>
               <w:lang w:eastAsia="sr-Latn-RS"/>
             </w:rPr>
           </w:pPr>
-          <w:hyperlink w:anchor="_Toc167218596" w:history="1">
+          <w:hyperlink w:anchor="_Toc167275850" w:history="1">
             <w:r>
               <w:rPr>
                 <w:rStyle w:val="Hyperlink"/>
@@ -809,7 +745,6 @@
             </w:r>
             <w:r>
               <w:rPr>
-                <w:rFonts w:ascii="Times New Roman" w:hAnsi="Times New Roman" w:cs="Times New Roman"/>
                 <w:noProof/>
                 <w:webHidden/>
               </w:rPr>
@@ -817,7 +752,6 @@
             </w:r>
             <w:r>
               <w:rPr>
-                <w:rFonts w:ascii="Times New Roman" w:hAnsi="Times New Roman" w:cs="Times New Roman"/>
                 <w:noProof/>
                 <w:webHidden/>
               </w:rPr>
@@ -825,22 +759,19 @@
             </w:r>
             <w:r>
               <w:rPr>
-                <w:rFonts w:ascii="Times New Roman" w:hAnsi="Times New Roman" w:cs="Times New Roman"/>
-                <w:noProof/>
-                <w:webHidden/>
-              </w:rPr>
-              <w:instrText xml:space="preserve"> PAGEREF _Toc167218596 \h </w:instrText>
-            </w:r>
-            <w:r>
-              <w:rPr>
-                <w:rFonts w:ascii="Times New Roman" w:hAnsi="Times New Roman" w:cs="Times New Roman"/>
-                <w:noProof/>
-                <w:webHidden/>
-              </w:rPr>
-            </w:r>
-            <w:r>
-              <w:rPr>
-                <w:rFonts w:ascii="Times New Roman" w:hAnsi="Times New Roman" w:cs="Times New Roman"/>
+                <w:noProof/>
+                <w:webHidden/>
+              </w:rPr>
+              <w:instrText xml:space="preserve"> PAGEREF _Toc167275850 \h </w:instrText>
+            </w:r>
+            <w:r>
+              <w:rPr>
+                <w:noProof/>
+                <w:webHidden/>
+              </w:rPr>
+            </w:r>
+            <w:r>
+              <w:rPr>
                 <w:noProof/>
                 <w:webHidden/>
               </w:rPr>
@@ -848,7 +779,6 @@
             </w:r>
             <w:r>
               <w:rPr>
-                <w:rFonts w:ascii="Times New Roman" w:hAnsi="Times New Roman" w:cs="Times New Roman"/>
                 <w:noProof/>
                 <w:webHidden/>
               </w:rPr>
@@ -856,7 +786,6 @@
             </w:r>
             <w:r>
               <w:rPr>
-                <w:rFonts w:ascii="Times New Roman" w:hAnsi="Times New Roman" w:cs="Times New Roman"/>
                 <w:noProof/>
                 <w:webHidden/>
               </w:rPr>
@@ -871,31 +800,22 @@
               <w:tab w:val="right" w:leader="dot" w:pos="9350"/>
             </w:tabs>
             <w:rPr>
-              <w:rFonts w:ascii="Times New Roman" w:eastAsiaTheme="minorEastAsia" w:hAnsi="Times New Roman" w:cs="Times New Roman"/>
+              <w:rFonts w:eastAsiaTheme="minorEastAsia"/>
               <w:noProof/>
               <w:lang w:eastAsia="sr-Latn-RS"/>
             </w:rPr>
           </w:pPr>
-          <w:hyperlink w:anchor="_Toc167218597" w:history="1">
+          <w:hyperlink w:anchor="_Toc167275851" w:history="1">
             <w:r>
               <w:rPr>
                 <w:rStyle w:val="Hyperlink"/>
                 <w:rFonts w:ascii="Times New Roman" w:hAnsi="Times New Roman" w:cs="Times New Roman"/>
                 <w:noProof/>
               </w:rPr>
-              <w:t xml:space="preserve">Alatke </w:t>
-            </w:r>
-            <w:r>
-              <w:rPr>
-                <w:rStyle w:val="Hyperlink"/>
-                <w:rFonts w:ascii="Segoe UI Emoji" w:hAnsi="Segoe UI Emoji" w:cs="Segoe UI Emoji"/>
-                <w:noProof/>
-              </w:rPr>
-              <w:t>🛠️</w:t>
-            </w:r>
-            <w:r>
-              <w:rPr>
-                <w:rFonts w:ascii="Times New Roman" w:hAnsi="Times New Roman" w:cs="Times New Roman"/>
+              <w:t>Alatke</w:t>
+            </w:r>
+            <w:r>
+              <w:rPr>
                 <w:noProof/>
                 <w:webHidden/>
               </w:rPr>
@@ -903,7 +823,6 @@
             </w:r>
             <w:r>
               <w:rPr>
-                <w:rFonts w:ascii="Times New Roman" w:hAnsi="Times New Roman" w:cs="Times New Roman"/>
                 <w:noProof/>
                 <w:webHidden/>
               </w:rPr>
@@ -911,22 +830,19 @@
             </w:r>
             <w:r>
               <w:rPr>
-                <w:rFonts w:ascii="Times New Roman" w:hAnsi="Times New Roman" w:cs="Times New Roman"/>
-                <w:noProof/>
-                <w:webHidden/>
-              </w:rPr>
-              <w:instrText xml:space="preserve"> PAGEREF _Toc167218597 \h </w:instrText>
-            </w:r>
-            <w:r>
-              <w:rPr>
-                <w:rFonts w:ascii="Times New Roman" w:hAnsi="Times New Roman" w:cs="Times New Roman"/>
-                <w:noProof/>
-                <w:webHidden/>
-              </w:rPr>
-            </w:r>
-            <w:r>
-              <w:rPr>
-                <w:rFonts w:ascii="Times New Roman" w:hAnsi="Times New Roman" w:cs="Times New Roman"/>
+                <w:noProof/>
+                <w:webHidden/>
+              </w:rPr>
+              <w:instrText xml:space="preserve"> PAGEREF _Toc167275851 \h </w:instrText>
+            </w:r>
+            <w:r>
+              <w:rPr>
+                <w:noProof/>
+                <w:webHidden/>
+              </w:rPr>
+            </w:r>
+            <w:r>
+              <w:rPr>
                 <w:noProof/>
                 <w:webHidden/>
               </w:rPr>
@@ -934,7 +850,6 @@
             </w:r>
             <w:r>
               <w:rPr>
-                <w:rFonts w:ascii="Times New Roman" w:hAnsi="Times New Roman" w:cs="Times New Roman"/>
                 <w:noProof/>
                 <w:webHidden/>
               </w:rPr>
@@ -942,7 +857,6 @@
             </w:r>
             <w:r>
               <w:rPr>
-                <w:rFonts w:ascii="Times New Roman" w:hAnsi="Times New Roman" w:cs="Times New Roman"/>
                 <w:noProof/>
                 <w:webHidden/>
               </w:rPr>
@@ -957,31 +871,22 @@
               <w:tab w:val="right" w:leader="dot" w:pos="9350"/>
             </w:tabs>
             <w:rPr>
-              <w:rFonts w:ascii="Times New Roman" w:eastAsiaTheme="minorEastAsia" w:hAnsi="Times New Roman" w:cs="Times New Roman"/>
+              <w:rFonts w:eastAsiaTheme="minorEastAsia"/>
               <w:noProof/>
               <w:lang w:eastAsia="sr-Latn-RS"/>
             </w:rPr>
           </w:pPr>
-          <w:hyperlink w:anchor="_Toc167218598" w:history="1">
+          <w:hyperlink w:anchor="_Toc167275852" w:history="1">
             <w:r>
               <w:rPr>
                 <w:rStyle w:val="Hyperlink"/>
                 <w:rFonts w:ascii="Times New Roman" w:hAnsi="Times New Roman" w:cs="Times New Roman"/>
                 <w:noProof/>
               </w:rPr>
-              <w:t xml:space="preserve">Resursi </w:t>
-            </w:r>
-            <w:r>
-              <w:rPr>
-                <w:rStyle w:val="Hyperlink"/>
-                <w:rFonts w:ascii="Segoe UI Emoji" w:hAnsi="Segoe UI Emoji" w:cs="Segoe UI Emoji"/>
-                <w:noProof/>
-              </w:rPr>
-              <w:t>📚</w:t>
-            </w:r>
-            <w:r>
-              <w:rPr>
-                <w:rFonts w:ascii="Times New Roman" w:hAnsi="Times New Roman" w:cs="Times New Roman"/>
+              <w:t>Resursi</w:t>
+            </w:r>
+            <w:r>
+              <w:rPr>
                 <w:noProof/>
                 <w:webHidden/>
               </w:rPr>
@@ -989,7 +894,6 @@
             </w:r>
             <w:r>
               <w:rPr>
-                <w:rFonts w:ascii="Times New Roman" w:hAnsi="Times New Roman" w:cs="Times New Roman"/>
                 <w:noProof/>
                 <w:webHidden/>
               </w:rPr>
@@ -997,22 +901,19 @@
             </w:r>
             <w:r>
               <w:rPr>
-                <w:rFonts w:ascii="Times New Roman" w:hAnsi="Times New Roman" w:cs="Times New Roman"/>
-                <w:noProof/>
-                <w:webHidden/>
-              </w:rPr>
-              <w:instrText xml:space="preserve"> PAGEREF _Toc167218598 \h </w:instrText>
-            </w:r>
-            <w:r>
-              <w:rPr>
-                <w:rFonts w:ascii="Times New Roman" w:hAnsi="Times New Roman" w:cs="Times New Roman"/>
-                <w:noProof/>
-                <w:webHidden/>
-              </w:rPr>
-            </w:r>
-            <w:r>
-              <w:rPr>
-                <w:rFonts w:ascii="Times New Roman" w:hAnsi="Times New Roman" w:cs="Times New Roman"/>
+                <w:noProof/>
+                <w:webHidden/>
+              </w:rPr>
+              <w:instrText xml:space="preserve"> PAGEREF _Toc167275852 \h </w:instrText>
+            </w:r>
+            <w:r>
+              <w:rPr>
+                <w:noProof/>
+                <w:webHidden/>
+              </w:rPr>
+            </w:r>
+            <w:r>
+              <w:rPr>
                 <w:noProof/>
                 <w:webHidden/>
               </w:rPr>
@@ -1020,7 +921,6 @@
             </w:r>
             <w:r>
               <w:rPr>
-                <w:rFonts w:ascii="Times New Roman" w:hAnsi="Times New Roman" w:cs="Times New Roman"/>
                 <w:noProof/>
                 <w:webHidden/>
               </w:rPr>
@@ -1028,7 +928,6 @@
             </w:r>
             <w:r>
               <w:rPr>
-                <w:rFonts w:ascii="Times New Roman" w:hAnsi="Times New Roman" w:cs="Times New Roman"/>
                 <w:noProof/>
                 <w:webHidden/>
               </w:rPr>
@@ -1043,62 +942,333 @@
               <w:tab w:val="right" w:leader="dot" w:pos="9350"/>
             </w:tabs>
             <w:rPr>
-              <w:rFonts w:ascii="Times New Roman" w:eastAsiaTheme="minorEastAsia" w:hAnsi="Times New Roman" w:cs="Times New Roman"/>
+              <w:rFonts w:eastAsiaTheme="minorEastAsia"/>
               <w:noProof/>
               <w:lang w:eastAsia="sr-Latn-RS"/>
             </w:rPr>
           </w:pPr>
-          <w:hyperlink w:anchor="_Toc167218599" w:history="1">
+          <w:hyperlink w:anchor="_Toc167275853" w:history="1">
             <w:r>
               <w:rPr>
                 <w:rStyle w:val="Hyperlink"/>
                 <w:rFonts w:ascii="Times New Roman" w:hAnsi="Times New Roman" w:cs="Times New Roman"/>
                 <w:noProof/>
               </w:rPr>
-              <w:t xml:space="preserve">Magazin </w:t>
-            </w:r>
+              <w:t>Dizajn</w:t>
+            </w:r>
+            <w:r>
+              <w:rPr>
+                <w:noProof/>
+                <w:webHidden/>
+              </w:rPr>
+              <w:tab/>
+            </w:r>
+            <w:r>
+              <w:rPr>
+                <w:noProof/>
+                <w:webHidden/>
+              </w:rPr>
+              <w:fldChar w:fldCharType="begin"/>
+            </w:r>
+            <w:r>
+              <w:rPr>
+                <w:noProof/>
+                <w:webHidden/>
+              </w:rPr>
+              <w:instrText xml:space="preserve"> PAGEREF _Toc167275853 \h </w:instrText>
+            </w:r>
+            <w:r>
+              <w:rPr>
+                <w:noProof/>
+                <w:webHidden/>
+              </w:rPr>
+            </w:r>
+            <w:r>
+              <w:rPr>
+                <w:noProof/>
+                <w:webHidden/>
+              </w:rPr>
+              <w:fldChar w:fldCharType="separate"/>
+            </w:r>
+            <w:r>
+              <w:rPr>
+                <w:noProof/>
+                <w:webHidden/>
+              </w:rPr>
+              <w:t>4</w:t>
+            </w:r>
+            <w:r>
+              <w:rPr>
+                <w:noProof/>
+                <w:webHidden/>
+              </w:rPr>
+              <w:fldChar w:fldCharType="end"/>
+            </w:r>
+          </w:hyperlink>
+        </w:p>
+        <w:p>
+          <w:pPr>
+            <w:pStyle w:val="TOC2"/>
+            <w:tabs>
+              <w:tab w:val="right" w:leader="dot" w:pos="9350"/>
+            </w:tabs>
+            <w:rPr>
+              <w:rFonts w:eastAsiaTheme="minorEastAsia"/>
+              <w:noProof/>
+              <w:lang w:eastAsia="sr-Latn-RS"/>
+            </w:rPr>
+          </w:pPr>
+          <w:hyperlink w:anchor="_Toc167275854" w:history="1">
             <w:r>
               <w:rPr>
                 <w:rStyle w:val="Hyperlink"/>
-                <w:rFonts w:ascii="Segoe UI Emoji" w:hAnsi="Segoe UI Emoji" w:cs="Segoe UI Emoji"/>
-                <w:noProof/>
-              </w:rPr>
-              <w:t>📰</w:t>
-            </w:r>
-            <w:r>
-              <w:rPr>
                 <w:rFonts w:ascii="Times New Roman" w:hAnsi="Times New Roman" w:cs="Times New Roman"/>
                 <w:noProof/>
+              </w:rPr>
+              <w:t>Magazin</w:t>
+            </w:r>
+            <w:r>
+              <w:rPr>
+                <w:noProof/>
                 <w:webHidden/>
               </w:rPr>
               <w:tab/>
             </w:r>
             <w:r>
               <w:rPr>
+                <w:noProof/>
+                <w:webHidden/>
+              </w:rPr>
+              <w:fldChar w:fldCharType="begin"/>
+            </w:r>
+            <w:r>
+              <w:rPr>
+                <w:noProof/>
+                <w:webHidden/>
+              </w:rPr>
+              <w:instrText xml:space="preserve"> PAGEREF _Toc167275854 \h </w:instrText>
+            </w:r>
+            <w:r>
+              <w:rPr>
+                <w:noProof/>
+                <w:webHidden/>
+              </w:rPr>
+            </w:r>
+            <w:r>
+              <w:rPr>
+                <w:noProof/>
+                <w:webHidden/>
+              </w:rPr>
+              <w:fldChar w:fldCharType="separate"/>
+            </w:r>
+            <w:r>
+              <w:rPr>
+                <w:noProof/>
+                <w:webHidden/>
+              </w:rPr>
+              <w:t>5</w:t>
+            </w:r>
+            <w:r>
+              <w:rPr>
+                <w:noProof/>
+                <w:webHidden/>
+              </w:rPr>
+              <w:fldChar w:fldCharType="end"/>
+            </w:r>
+          </w:hyperlink>
+        </w:p>
+        <w:p>
+          <w:pPr>
+            <w:pStyle w:val="TOC2"/>
+            <w:tabs>
+              <w:tab w:val="right" w:leader="dot" w:pos="9350"/>
+            </w:tabs>
+            <w:rPr>
+              <w:rFonts w:eastAsiaTheme="minorEastAsia"/>
+              <w:noProof/>
+              <w:lang w:eastAsia="sr-Latn-RS"/>
+            </w:rPr>
+          </w:pPr>
+          <w:hyperlink w:anchor="_Toc167275855" w:history="1">
+            <w:r>
+              <w:rPr>
+                <w:rStyle w:val="Hyperlink"/>
                 <w:rFonts w:ascii="Times New Roman" w:hAnsi="Times New Roman" w:cs="Times New Roman"/>
                 <w:noProof/>
+              </w:rPr>
+              <w:t>Lista pretplata</w:t>
+            </w:r>
+            <w:r>
+              <w:rPr>
+                <w:noProof/>
+                <w:webHidden/>
+              </w:rPr>
+              <w:tab/>
+            </w:r>
+            <w:r>
+              <w:rPr>
+                <w:noProof/>
                 <w:webHidden/>
               </w:rPr>
               <w:fldChar w:fldCharType="begin"/>
             </w:r>
             <w:r>
               <w:rPr>
+                <w:noProof/>
+                <w:webHidden/>
+              </w:rPr>
+              <w:instrText xml:space="preserve"> PAGEREF _Toc167275855 \h </w:instrText>
+            </w:r>
+            <w:r>
+              <w:rPr>
+                <w:noProof/>
+                <w:webHidden/>
+              </w:rPr>
+            </w:r>
+            <w:r>
+              <w:rPr>
+                <w:noProof/>
+                <w:webHidden/>
+              </w:rPr>
+              <w:fldChar w:fldCharType="separate"/>
+            </w:r>
+            <w:r>
+              <w:rPr>
+                <w:noProof/>
+                <w:webHidden/>
+              </w:rPr>
+              <w:t>5</w:t>
+            </w:r>
+            <w:r>
+              <w:rPr>
+                <w:noProof/>
+                <w:webHidden/>
+              </w:rPr>
+              <w:fldChar w:fldCharType="end"/>
+            </w:r>
+          </w:hyperlink>
+        </w:p>
+        <w:p>
+          <w:pPr>
+            <w:pStyle w:val="TOC2"/>
+            <w:tabs>
+              <w:tab w:val="right" w:leader="dot" w:pos="9350"/>
+            </w:tabs>
+            <w:rPr>
+              <w:rFonts w:eastAsiaTheme="minorEastAsia"/>
+              <w:noProof/>
+              <w:lang w:eastAsia="sr-Latn-RS"/>
+            </w:rPr>
+          </w:pPr>
+          <w:hyperlink w:anchor="_Toc167275856" w:history="1">
+            <w:r>
+              <w:rPr>
+                <w:rStyle w:val="Hyperlink"/>
                 <w:rFonts w:ascii="Times New Roman" w:hAnsi="Times New Roman" w:cs="Times New Roman"/>
                 <w:noProof/>
-                <w:webHidden/>
-              </w:rPr>
-              <w:instrText xml:space="preserve"> PAGEREF _Toc167218599 \h </w:instrText>
-            </w:r>
-            <w:r>
-              <w:rPr>
+              </w:rPr>
+              <w:t>Prijava</w:t>
+            </w:r>
+            <w:r>
+              <w:rPr>
+                <w:noProof/>
+                <w:webHidden/>
+              </w:rPr>
+              <w:tab/>
+            </w:r>
+            <w:r>
+              <w:rPr>
+                <w:noProof/>
+                <w:webHidden/>
+              </w:rPr>
+              <w:fldChar w:fldCharType="begin"/>
+            </w:r>
+            <w:r>
+              <w:rPr>
+                <w:noProof/>
+                <w:webHidden/>
+              </w:rPr>
+              <w:instrText xml:space="preserve"> PAGEREF _Toc167275856 \h </w:instrText>
+            </w:r>
+            <w:r>
+              <w:rPr>
+                <w:noProof/>
+                <w:webHidden/>
+              </w:rPr>
+            </w:r>
+            <w:r>
+              <w:rPr>
+                <w:noProof/>
+                <w:webHidden/>
+              </w:rPr>
+              <w:fldChar w:fldCharType="separate"/>
+            </w:r>
+            <w:r>
+              <w:rPr>
+                <w:noProof/>
+                <w:webHidden/>
+              </w:rPr>
+              <w:t>5</w:t>
+            </w:r>
+            <w:r>
+              <w:rPr>
+                <w:noProof/>
+                <w:webHidden/>
+              </w:rPr>
+              <w:fldChar w:fldCharType="end"/>
+            </w:r>
+          </w:hyperlink>
+        </w:p>
+        <w:p>
+          <w:pPr>
+            <w:pStyle w:val="TOC2"/>
+            <w:tabs>
+              <w:tab w:val="right" w:leader="dot" w:pos="9350"/>
+            </w:tabs>
+            <w:rPr>
+              <w:rFonts w:eastAsiaTheme="minorEastAsia"/>
+              <w:noProof/>
+              <w:lang w:eastAsia="sr-Latn-RS"/>
+            </w:rPr>
+          </w:pPr>
+          <w:hyperlink w:anchor="_Toc167275857" w:history="1">
+            <w:r>
+              <w:rPr>
+                <w:rStyle w:val="Hyperlink"/>
                 <w:rFonts w:ascii="Times New Roman" w:hAnsi="Times New Roman" w:cs="Times New Roman"/>
                 <w:noProof/>
-                <w:webHidden/>
-              </w:rPr>
-            </w:r>
-            <w:r>
-              <w:rPr>
-                <w:rFonts w:ascii="Times New Roman" w:hAnsi="Times New Roman" w:cs="Times New Roman"/>
+              </w:rPr>
+              <w:t>Registracija</w:t>
+            </w:r>
+            <w:r>
+              <w:rPr>
+                <w:noProof/>
+                <w:webHidden/>
+              </w:rPr>
+              <w:tab/>
+            </w:r>
+            <w:r>
+              <w:rPr>
+                <w:noProof/>
+                <w:webHidden/>
+              </w:rPr>
+              <w:fldChar w:fldCharType="begin"/>
+            </w:r>
+            <w:r>
+              <w:rPr>
+                <w:noProof/>
+                <w:webHidden/>
+              </w:rPr>
+              <w:instrText xml:space="preserve"> PAGEREF _Toc167275857 \h </w:instrText>
+            </w:r>
+            <w:r>
+              <w:rPr>
+                <w:noProof/>
+                <w:webHidden/>
+              </w:rPr>
+            </w:r>
+            <w:r>
+              <w:rPr>
                 <w:noProof/>
                 <w:webHidden/>
               </w:rPr>
@@ -1106,15 +1276,13 @@
             </w:r>
             <w:r>
               <w:rPr>
-                <w:rFonts w:ascii="Times New Roman" w:hAnsi="Times New Roman" w:cs="Times New Roman"/>
-                <w:noProof/>
-                <w:webHidden/>
-              </w:rPr>
-              <w:t>4</w:t>
-            </w:r>
-            <w:r>
-              <w:rPr>
-                <w:rFonts w:ascii="Times New Roman" w:hAnsi="Times New Roman" w:cs="Times New Roman"/>
+                <w:noProof/>
+                <w:webHidden/>
+              </w:rPr>
+              <w:t>5</w:t>
+            </w:r>
+            <w:r>
+              <w:rPr>
                 <w:noProof/>
                 <w:webHidden/>
               </w:rPr>
@@ -1129,12 +1297,12 @@
               <w:tab w:val="right" w:leader="dot" w:pos="9350"/>
             </w:tabs>
             <w:rPr>
-              <w:rFonts w:ascii="Times New Roman" w:eastAsiaTheme="minorEastAsia" w:hAnsi="Times New Roman" w:cs="Times New Roman"/>
+              <w:rFonts w:eastAsiaTheme="minorEastAsia"/>
               <w:noProof/>
               <w:lang w:eastAsia="sr-Latn-RS"/>
             </w:rPr>
           </w:pPr>
-          <w:hyperlink w:anchor="_Toc167218600" w:history="1">
+          <w:hyperlink w:anchor="_Toc167275858" w:history="1">
             <w:r>
               <w:rPr>
                 <w:rStyle w:val="Hyperlink"/>
@@ -1145,7 +1313,6 @@
             </w:r>
             <w:r>
               <w:rPr>
-                <w:rFonts w:ascii="Times New Roman" w:hAnsi="Times New Roman" w:cs="Times New Roman"/>
                 <w:noProof/>
                 <w:webHidden/>
               </w:rPr>
@@ -1153,7 +1320,6 @@
             </w:r>
             <w:r>
               <w:rPr>
-                <w:rFonts w:ascii="Times New Roman" w:hAnsi="Times New Roman" w:cs="Times New Roman"/>
                 <w:noProof/>
                 <w:webHidden/>
               </w:rPr>
@@ -1161,22 +1327,19 @@
             </w:r>
             <w:r>
               <w:rPr>
-                <w:rFonts w:ascii="Times New Roman" w:hAnsi="Times New Roman" w:cs="Times New Roman"/>
-                <w:noProof/>
-                <w:webHidden/>
-              </w:rPr>
-              <w:instrText xml:space="preserve"> PAGEREF _Toc167218600 \h </w:instrText>
-            </w:r>
-            <w:r>
-              <w:rPr>
-                <w:rFonts w:ascii="Times New Roman" w:hAnsi="Times New Roman" w:cs="Times New Roman"/>
-                <w:noProof/>
-                <w:webHidden/>
-              </w:rPr>
-            </w:r>
-            <w:r>
-              <w:rPr>
-                <w:rFonts w:ascii="Times New Roman" w:hAnsi="Times New Roman" w:cs="Times New Roman"/>
+                <w:noProof/>
+                <w:webHidden/>
+              </w:rPr>
+              <w:instrText xml:space="preserve"> PAGEREF _Toc167275858 \h </w:instrText>
+            </w:r>
+            <w:r>
+              <w:rPr>
+                <w:noProof/>
+                <w:webHidden/>
+              </w:rPr>
+            </w:r>
+            <w:r>
+              <w:rPr>
                 <w:noProof/>
                 <w:webHidden/>
               </w:rPr>
@@ -1184,15 +1347,13 @@
             </w:r>
             <w:r>
               <w:rPr>
-                <w:rFonts w:ascii="Times New Roman" w:hAnsi="Times New Roman" w:cs="Times New Roman"/>
-                <w:noProof/>
-                <w:webHidden/>
-              </w:rPr>
-              <w:t>4</w:t>
-            </w:r>
-            <w:r>
-              <w:rPr>
-                <w:rFonts w:ascii="Times New Roman" w:hAnsi="Times New Roman" w:cs="Times New Roman"/>
+                <w:noProof/>
+                <w:webHidden/>
+              </w:rPr>
+              <w:t>5</w:t>
+            </w:r>
+            <w:r>
+              <w:rPr>
                 <w:noProof/>
                 <w:webHidden/>
               </w:rPr>
@@ -1207,12 +1368,12 @@
               <w:tab w:val="right" w:leader="dot" w:pos="9350"/>
             </w:tabs>
             <w:rPr>
-              <w:rFonts w:ascii="Times New Roman" w:eastAsiaTheme="minorEastAsia" w:hAnsi="Times New Roman" w:cs="Times New Roman"/>
+              <w:rFonts w:eastAsiaTheme="minorEastAsia"/>
               <w:noProof/>
               <w:lang w:eastAsia="sr-Latn-RS"/>
             </w:rPr>
           </w:pPr>
-          <w:hyperlink w:anchor="_Toc167218601" w:history="1">
+          <w:hyperlink w:anchor="_Toc167275859" w:history="1">
             <w:r>
               <w:rPr>
                 <w:rStyle w:val="Hyperlink"/>
@@ -1223,7 +1384,6 @@
             </w:r>
             <w:r>
               <w:rPr>
-                <w:rFonts w:ascii="Times New Roman" w:hAnsi="Times New Roman" w:cs="Times New Roman"/>
                 <w:noProof/>
                 <w:webHidden/>
               </w:rPr>
@@ -1231,7 +1391,6 @@
             </w:r>
             <w:r>
               <w:rPr>
-                <w:rFonts w:ascii="Times New Roman" w:hAnsi="Times New Roman" w:cs="Times New Roman"/>
                 <w:noProof/>
                 <w:webHidden/>
               </w:rPr>
@@ -1239,22 +1398,19 @@
             </w:r>
             <w:r>
               <w:rPr>
-                <w:rFonts w:ascii="Times New Roman" w:hAnsi="Times New Roman" w:cs="Times New Roman"/>
-                <w:noProof/>
-                <w:webHidden/>
-              </w:rPr>
-              <w:instrText xml:space="preserve"> PAGEREF _Toc167218601 \h </w:instrText>
-            </w:r>
-            <w:r>
-              <w:rPr>
-                <w:rFonts w:ascii="Times New Roman" w:hAnsi="Times New Roman" w:cs="Times New Roman"/>
-                <w:noProof/>
-                <w:webHidden/>
-              </w:rPr>
-            </w:r>
-            <w:r>
-              <w:rPr>
-                <w:rFonts w:ascii="Times New Roman" w:hAnsi="Times New Roman" w:cs="Times New Roman"/>
+                <w:noProof/>
+                <w:webHidden/>
+              </w:rPr>
+              <w:instrText xml:space="preserve"> PAGEREF _Toc167275859 \h </w:instrText>
+            </w:r>
+            <w:r>
+              <w:rPr>
+                <w:noProof/>
+                <w:webHidden/>
+              </w:rPr>
+            </w:r>
+            <w:r>
+              <w:rPr>
                 <w:noProof/>
                 <w:webHidden/>
               </w:rPr>
@@ -1262,7 +1418,6 @@
             </w:r>
             <w:r>
               <w:rPr>
-                <w:rFonts w:ascii="Times New Roman" w:hAnsi="Times New Roman" w:cs="Times New Roman"/>
                 <w:noProof/>
                 <w:webHidden/>
               </w:rPr>
@@ -1270,7 +1425,6 @@
             </w:r>
             <w:r>
               <w:rPr>
-                <w:rFonts w:ascii="Times New Roman" w:hAnsi="Times New Roman" w:cs="Times New Roman"/>
                 <w:noProof/>
                 <w:webHidden/>
               </w:rPr>
@@ -1285,12 +1439,12 @@
               <w:tab w:val="right" w:leader="dot" w:pos="9350"/>
             </w:tabs>
             <w:rPr>
-              <w:rFonts w:ascii="Times New Roman" w:eastAsiaTheme="minorEastAsia" w:hAnsi="Times New Roman" w:cs="Times New Roman"/>
+              <w:rFonts w:eastAsiaTheme="minorEastAsia"/>
               <w:noProof/>
               <w:lang w:eastAsia="sr-Latn-RS"/>
             </w:rPr>
           </w:pPr>
-          <w:hyperlink w:anchor="_Toc167218602" w:history="1">
+          <w:hyperlink w:anchor="_Toc167275860" w:history="1">
             <w:r>
               <w:rPr>
                 <w:rStyle w:val="Hyperlink"/>
@@ -1301,7 +1455,6 @@
             </w:r>
             <w:r>
               <w:rPr>
-                <w:rFonts w:ascii="Times New Roman" w:hAnsi="Times New Roman" w:cs="Times New Roman"/>
                 <w:noProof/>
                 <w:webHidden/>
               </w:rPr>
@@ -1309,7 +1462,6 @@
             </w:r>
             <w:r>
               <w:rPr>
-                <w:rFonts w:ascii="Times New Roman" w:hAnsi="Times New Roman" w:cs="Times New Roman"/>
                 <w:noProof/>
                 <w:webHidden/>
               </w:rPr>
@@ -1317,22 +1469,19 @@
             </w:r>
             <w:r>
               <w:rPr>
-                <w:rFonts w:ascii="Times New Roman" w:hAnsi="Times New Roman" w:cs="Times New Roman"/>
-                <w:noProof/>
-                <w:webHidden/>
-              </w:rPr>
-              <w:instrText xml:space="preserve"> PAGEREF _Toc167218602 \h </w:instrText>
-            </w:r>
-            <w:r>
-              <w:rPr>
-                <w:rFonts w:ascii="Times New Roman" w:hAnsi="Times New Roman" w:cs="Times New Roman"/>
-                <w:noProof/>
-                <w:webHidden/>
-              </w:rPr>
-            </w:r>
-            <w:r>
-              <w:rPr>
-                <w:rFonts w:ascii="Times New Roman" w:hAnsi="Times New Roman" w:cs="Times New Roman"/>
+                <w:noProof/>
+                <w:webHidden/>
+              </w:rPr>
+              <w:instrText xml:space="preserve"> PAGEREF _Toc167275860 \h </w:instrText>
+            </w:r>
+            <w:r>
+              <w:rPr>
+                <w:noProof/>
+                <w:webHidden/>
+              </w:rPr>
+            </w:r>
+            <w:r>
+              <w:rPr>
                 <w:noProof/>
                 <w:webHidden/>
               </w:rPr>
@@ -1340,15 +1489,13 @@
             </w:r>
             <w:r>
               <w:rPr>
-                <w:rFonts w:ascii="Times New Roman" w:hAnsi="Times New Roman" w:cs="Times New Roman"/>
-                <w:noProof/>
-                <w:webHidden/>
-              </w:rPr>
-              <w:t>5</w:t>
-            </w:r>
-            <w:r>
-              <w:rPr>
-                <w:rFonts w:ascii="Times New Roman" w:hAnsi="Times New Roman" w:cs="Times New Roman"/>
+                <w:noProof/>
+                <w:webHidden/>
+              </w:rPr>
+              <w:t>6</w:t>
+            </w:r>
+            <w:r>
+              <w:rPr>
                 <w:noProof/>
                 <w:webHidden/>
               </w:rPr>
@@ -1363,12 +1510,12 @@
               <w:tab w:val="right" w:leader="dot" w:pos="9350"/>
             </w:tabs>
             <w:rPr>
-              <w:rFonts w:ascii="Times New Roman" w:eastAsiaTheme="minorEastAsia" w:hAnsi="Times New Roman" w:cs="Times New Roman"/>
+              <w:rFonts w:eastAsiaTheme="minorEastAsia"/>
               <w:noProof/>
               <w:lang w:eastAsia="sr-Latn-RS"/>
             </w:rPr>
           </w:pPr>
-          <w:hyperlink w:anchor="_Toc167218603" w:history="1">
+          <w:hyperlink w:anchor="_Toc167275861" w:history="1">
             <w:r>
               <w:rPr>
                 <w:rStyle w:val="Hyperlink"/>
@@ -1379,7 +1526,6 @@
             </w:r>
             <w:r>
               <w:rPr>
-                <w:rFonts w:ascii="Times New Roman" w:hAnsi="Times New Roman" w:cs="Times New Roman"/>
                 <w:noProof/>
                 <w:webHidden/>
               </w:rPr>
@@ -1387,7 +1533,6 @@
             </w:r>
             <w:r>
               <w:rPr>
-                <w:rFonts w:ascii="Times New Roman" w:hAnsi="Times New Roman" w:cs="Times New Roman"/>
                 <w:noProof/>
                 <w:webHidden/>
               </w:rPr>
@@ -1395,22 +1540,19 @@
             </w:r>
             <w:r>
               <w:rPr>
-                <w:rFonts w:ascii="Times New Roman" w:hAnsi="Times New Roman" w:cs="Times New Roman"/>
-                <w:noProof/>
-                <w:webHidden/>
-              </w:rPr>
-              <w:instrText xml:space="preserve"> PAGEREF _Toc167218603 \h </w:instrText>
-            </w:r>
-            <w:r>
-              <w:rPr>
-                <w:rFonts w:ascii="Times New Roman" w:hAnsi="Times New Roman" w:cs="Times New Roman"/>
-                <w:noProof/>
-                <w:webHidden/>
-              </w:rPr>
-            </w:r>
-            <w:r>
-              <w:rPr>
-                <w:rFonts w:ascii="Times New Roman" w:hAnsi="Times New Roman" w:cs="Times New Roman"/>
+                <w:noProof/>
+                <w:webHidden/>
+              </w:rPr>
+              <w:instrText xml:space="preserve"> PAGEREF _Toc167275861 \h </w:instrText>
+            </w:r>
+            <w:r>
+              <w:rPr>
+                <w:noProof/>
+                <w:webHidden/>
+              </w:rPr>
+            </w:r>
+            <w:r>
+              <w:rPr>
                 <w:noProof/>
                 <w:webHidden/>
               </w:rPr>
@@ -1418,15 +1560,13 @@
             </w:r>
             <w:r>
               <w:rPr>
-                <w:rFonts w:ascii="Times New Roman" w:hAnsi="Times New Roman" w:cs="Times New Roman"/>
-                <w:noProof/>
-                <w:webHidden/>
-              </w:rPr>
-              <w:t>5</w:t>
-            </w:r>
-            <w:r>
-              <w:rPr>
-                <w:rFonts w:ascii="Times New Roman" w:hAnsi="Times New Roman" w:cs="Times New Roman"/>
+                <w:noProof/>
+                <w:webHidden/>
+              </w:rPr>
+              <w:t>6</w:t>
+            </w:r>
+            <w:r>
+              <w:rPr>
                 <w:noProof/>
                 <w:webHidden/>
               </w:rPr>
@@ -1441,12 +1581,12 @@
               <w:tab w:val="right" w:leader="dot" w:pos="9350"/>
             </w:tabs>
             <w:rPr>
-              <w:rFonts w:ascii="Times New Roman" w:eastAsiaTheme="minorEastAsia" w:hAnsi="Times New Roman" w:cs="Times New Roman"/>
+              <w:rFonts w:eastAsiaTheme="minorEastAsia"/>
               <w:noProof/>
               <w:lang w:eastAsia="sr-Latn-RS"/>
             </w:rPr>
           </w:pPr>
-          <w:hyperlink w:anchor="_Toc167218604" w:history="1">
+          <w:hyperlink w:anchor="_Toc167275862" w:history="1">
             <w:r>
               <w:rPr>
                 <w:rStyle w:val="Hyperlink"/>
@@ -1457,7 +1597,6 @@
             </w:r>
             <w:r>
               <w:rPr>
-                <w:rFonts w:ascii="Times New Roman" w:hAnsi="Times New Roman" w:cs="Times New Roman"/>
                 <w:noProof/>
                 <w:webHidden/>
               </w:rPr>
@@ -1465,7 +1604,6 @@
             </w:r>
             <w:r>
               <w:rPr>
-                <w:rFonts w:ascii="Times New Roman" w:hAnsi="Times New Roman" w:cs="Times New Roman"/>
                 <w:noProof/>
                 <w:webHidden/>
               </w:rPr>
@@ -1473,22 +1611,19 @@
             </w:r>
             <w:r>
               <w:rPr>
-                <w:rFonts w:ascii="Times New Roman" w:hAnsi="Times New Roman" w:cs="Times New Roman"/>
-                <w:noProof/>
-                <w:webHidden/>
-              </w:rPr>
-              <w:instrText xml:space="preserve"> PAGEREF _Toc167218604 \h </w:instrText>
-            </w:r>
-            <w:r>
-              <w:rPr>
-                <w:rFonts w:ascii="Times New Roman" w:hAnsi="Times New Roman" w:cs="Times New Roman"/>
-                <w:noProof/>
-                <w:webHidden/>
-              </w:rPr>
-            </w:r>
-            <w:r>
-              <w:rPr>
-                <w:rFonts w:ascii="Times New Roman" w:hAnsi="Times New Roman" w:cs="Times New Roman"/>
+                <w:noProof/>
+                <w:webHidden/>
+              </w:rPr>
+              <w:instrText xml:space="preserve"> PAGEREF _Toc167275862 \h </w:instrText>
+            </w:r>
+            <w:r>
+              <w:rPr>
+                <w:noProof/>
+                <w:webHidden/>
+              </w:rPr>
+            </w:r>
+            <w:r>
+              <w:rPr>
                 <w:noProof/>
                 <w:webHidden/>
               </w:rPr>
@@ -1496,15 +1631,13 @@
             </w:r>
             <w:r>
               <w:rPr>
-                <w:rFonts w:ascii="Times New Roman" w:hAnsi="Times New Roman" w:cs="Times New Roman"/>
-                <w:noProof/>
-                <w:webHidden/>
-              </w:rPr>
-              <w:t>5</w:t>
-            </w:r>
-            <w:r>
-              <w:rPr>
-                <w:rFonts w:ascii="Times New Roman" w:hAnsi="Times New Roman" w:cs="Times New Roman"/>
+                <w:noProof/>
+                <w:webHidden/>
+              </w:rPr>
+              <w:t>6</w:t>
+            </w:r>
+            <w:r>
+              <w:rPr>
                 <w:noProof/>
                 <w:webHidden/>
               </w:rPr>
@@ -1519,12 +1652,12 @@
               <w:tab w:val="right" w:leader="dot" w:pos="9350"/>
             </w:tabs>
             <w:rPr>
-              <w:rFonts w:ascii="Times New Roman" w:eastAsiaTheme="minorEastAsia" w:hAnsi="Times New Roman" w:cs="Times New Roman"/>
+              <w:rFonts w:eastAsiaTheme="minorEastAsia"/>
               <w:noProof/>
               <w:lang w:eastAsia="sr-Latn-RS"/>
             </w:rPr>
           </w:pPr>
-          <w:hyperlink w:anchor="_Toc167218605" w:history="1">
+          <w:hyperlink w:anchor="_Toc167275863" w:history="1">
             <w:r>
               <w:rPr>
                 <w:rStyle w:val="Hyperlink"/>
@@ -1535,7 +1668,6 @@
             </w:r>
             <w:r>
               <w:rPr>
-                <w:rFonts w:ascii="Times New Roman" w:hAnsi="Times New Roman" w:cs="Times New Roman"/>
                 <w:noProof/>
                 <w:webHidden/>
               </w:rPr>
@@ -1543,7 +1675,6 @@
             </w:r>
             <w:r>
               <w:rPr>
-                <w:rFonts w:ascii="Times New Roman" w:hAnsi="Times New Roman" w:cs="Times New Roman"/>
                 <w:noProof/>
                 <w:webHidden/>
               </w:rPr>
@@ -1551,22 +1682,19 @@
             </w:r>
             <w:r>
               <w:rPr>
-                <w:rFonts w:ascii="Times New Roman" w:hAnsi="Times New Roman" w:cs="Times New Roman"/>
-                <w:noProof/>
-                <w:webHidden/>
-              </w:rPr>
-              <w:instrText xml:space="preserve"> PAGEREF _Toc167218605 \h </w:instrText>
-            </w:r>
-            <w:r>
-              <w:rPr>
-                <w:rFonts w:ascii="Times New Roman" w:hAnsi="Times New Roman" w:cs="Times New Roman"/>
-                <w:noProof/>
-                <w:webHidden/>
-              </w:rPr>
-            </w:r>
-            <w:r>
-              <w:rPr>
-                <w:rFonts w:ascii="Times New Roman" w:hAnsi="Times New Roman" w:cs="Times New Roman"/>
+                <w:noProof/>
+                <w:webHidden/>
+              </w:rPr>
+              <w:instrText xml:space="preserve"> PAGEREF _Toc167275863 \h </w:instrText>
+            </w:r>
+            <w:r>
+              <w:rPr>
+                <w:noProof/>
+                <w:webHidden/>
+              </w:rPr>
+            </w:r>
+            <w:r>
+              <w:rPr>
                 <w:noProof/>
                 <w:webHidden/>
               </w:rPr>
@@ -1574,15 +1702,13 @@
             </w:r>
             <w:r>
               <w:rPr>
-                <w:rFonts w:ascii="Times New Roman" w:hAnsi="Times New Roman" w:cs="Times New Roman"/>
-                <w:noProof/>
-                <w:webHidden/>
-              </w:rPr>
-              <w:t>5</w:t>
-            </w:r>
-            <w:r>
-              <w:rPr>
-                <w:rFonts w:ascii="Times New Roman" w:hAnsi="Times New Roman" w:cs="Times New Roman"/>
+                <w:noProof/>
+                <w:webHidden/>
+              </w:rPr>
+              <w:t>6</w:t>
+            </w:r>
+            <w:r>
+              <w:rPr>
                 <w:noProof/>
                 <w:webHidden/>
               </w:rPr>
@@ -1597,12 +1723,12 @@
               <w:tab w:val="right" w:leader="dot" w:pos="9350"/>
             </w:tabs>
             <w:rPr>
-              <w:rFonts w:ascii="Times New Roman" w:eastAsiaTheme="minorEastAsia" w:hAnsi="Times New Roman" w:cs="Times New Roman"/>
+              <w:rFonts w:eastAsiaTheme="minorEastAsia"/>
               <w:noProof/>
               <w:lang w:eastAsia="sr-Latn-RS"/>
             </w:rPr>
           </w:pPr>
-          <w:hyperlink w:anchor="_Toc167218606" w:history="1">
+          <w:hyperlink w:anchor="_Toc167275864" w:history="1">
             <w:r>
               <w:rPr>
                 <w:rStyle w:val="Hyperlink"/>
@@ -1613,7 +1739,6 @@
             </w:r>
             <w:r>
               <w:rPr>
-                <w:rFonts w:ascii="Times New Roman" w:hAnsi="Times New Roman" w:cs="Times New Roman"/>
                 <w:noProof/>
                 <w:webHidden/>
               </w:rPr>
@@ -1621,7 +1746,6 @@
             </w:r>
             <w:r>
               <w:rPr>
-                <w:rFonts w:ascii="Times New Roman" w:hAnsi="Times New Roman" w:cs="Times New Roman"/>
                 <w:noProof/>
                 <w:webHidden/>
               </w:rPr>
@@ -1629,22 +1753,19 @@
             </w:r>
             <w:r>
               <w:rPr>
-                <w:rFonts w:ascii="Times New Roman" w:hAnsi="Times New Roman" w:cs="Times New Roman"/>
-                <w:noProof/>
-                <w:webHidden/>
-              </w:rPr>
-              <w:instrText xml:space="preserve"> PAGEREF _Toc167218606 \h </w:instrText>
-            </w:r>
-            <w:r>
-              <w:rPr>
-                <w:rFonts w:ascii="Times New Roman" w:hAnsi="Times New Roman" w:cs="Times New Roman"/>
-                <w:noProof/>
-                <w:webHidden/>
-              </w:rPr>
-            </w:r>
-            <w:r>
-              <w:rPr>
-                <w:rFonts w:ascii="Times New Roman" w:hAnsi="Times New Roman" w:cs="Times New Roman"/>
+                <w:noProof/>
+                <w:webHidden/>
+              </w:rPr>
+              <w:instrText xml:space="preserve"> PAGEREF _Toc167275864 \h </w:instrText>
+            </w:r>
+            <w:r>
+              <w:rPr>
+                <w:noProof/>
+                <w:webHidden/>
+              </w:rPr>
+            </w:r>
+            <w:r>
+              <w:rPr>
                 <w:noProof/>
                 <w:webHidden/>
               </w:rPr>
@@ -1652,7 +1773,6 @@
             </w:r>
             <w:r>
               <w:rPr>
-                <w:rFonts w:ascii="Times New Roman" w:hAnsi="Times New Roman" w:cs="Times New Roman"/>
                 <w:noProof/>
                 <w:webHidden/>
               </w:rPr>
@@ -1660,7 +1780,6 @@
             </w:r>
             <w:r>
               <w:rPr>
-                <w:rFonts w:ascii="Times New Roman" w:hAnsi="Times New Roman" w:cs="Times New Roman"/>
                 <w:noProof/>
                 <w:webHidden/>
               </w:rPr>
@@ -1675,12 +1794,12 @@
               <w:tab w:val="right" w:leader="dot" w:pos="9350"/>
             </w:tabs>
             <w:rPr>
-              <w:rFonts w:ascii="Times New Roman" w:eastAsiaTheme="minorEastAsia" w:hAnsi="Times New Roman" w:cs="Times New Roman"/>
+              <w:rFonts w:eastAsiaTheme="minorEastAsia"/>
               <w:noProof/>
               <w:lang w:eastAsia="sr-Latn-RS"/>
             </w:rPr>
           </w:pPr>
-          <w:hyperlink w:anchor="_Toc167218607" w:history="1">
+          <w:hyperlink w:anchor="_Toc167275865" w:history="1">
             <w:r>
               <w:rPr>
                 <w:rStyle w:val="Hyperlink"/>
@@ -1691,7 +1810,6 @@
             </w:r>
             <w:r>
               <w:rPr>
-                <w:rFonts w:ascii="Times New Roman" w:hAnsi="Times New Roman" w:cs="Times New Roman"/>
                 <w:noProof/>
                 <w:webHidden/>
               </w:rPr>
@@ -1699,7 +1817,6 @@
             </w:r>
             <w:r>
               <w:rPr>
-                <w:rFonts w:ascii="Times New Roman" w:hAnsi="Times New Roman" w:cs="Times New Roman"/>
                 <w:noProof/>
                 <w:webHidden/>
               </w:rPr>
@@ -1707,22 +1824,19 @@
             </w:r>
             <w:r>
               <w:rPr>
-                <w:rFonts w:ascii="Times New Roman" w:hAnsi="Times New Roman" w:cs="Times New Roman"/>
-                <w:noProof/>
-                <w:webHidden/>
-              </w:rPr>
-              <w:instrText xml:space="preserve"> PAGEREF _Toc167218607 \h </w:instrText>
-            </w:r>
-            <w:r>
-              <w:rPr>
-                <w:rFonts w:ascii="Times New Roman" w:hAnsi="Times New Roman" w:cs="Times New Roman"/>
-                <w:noProof/>
-                <w:webHidden/>
-              </w:rPr>
-            </w:r>
-            <w:r>
-              <w:rPr>
-                <w:rFonts w:ascii="Times New Roman" w:hAnsi="Times New Roman" w:cs="Times New Roman"/>
+                <w:noProof/>
+                <w:webHidden/>
+              </w:rPr>
+              <w:instrText xml:space="preserve"> PAGEREF _Toc167275865 \h </w:instrText>
+            </w:r>
+            <w:r>
+              <w:rPr>
+                <w:noProof/>
+                <w:webHidden/>
+              </w:rPr>
+            </w:r>
+            <w:r>
+              <w:rPr>
                 <w:noProof/>
                 <w:webHidden/>
               </w:rPr>
@@ -1730,15 +1844,13 @@
             </w:r>
             <w:r>
               <w:rPr>
-                <w:rFonts w:ascii="Times New Roman" w:hAnsi="Times New Roman" w:cs="Times New Roman"/>
-                <w:noProof/>
-                <w:webHidden/>
-              </w:rPr>
-              <w:t>6</w:t>
-            </w:r>
-            <w:r>
-              <w:rPr>
-                <w:rFonts w:ascii="Times New Roman" w:hAnsi="Times New Roman" w:cs="Times New Roman"/>
+                <w:noProof/>
+                <w:webHidden/>
+              </w:rPr>
+              <w:t>7</w:t>
+            </w:r>
+            <w:r>
+              <w:rPr>
                 <w:noProof/>
                 <w:webHidden/>
               </w:rPr>
@@ -1753,12 +1865,12 @@
               <w:tab w:val="right" w:leader="dot" w:pos="9350"/>
             </w:tabs>
             <w:rPr>
-              <w:rFonts w:ascii="Times New Roman" w:eastAsiaTheme="minorEastAsia" w:hAnsi="Times New Roman" w:cs="Times New Roman"/>
+              <w:rFonts w:eastAsiaTheme="minorEastAsia"/>
               <w:noProof/>
               <w:lang w:eastAsia="sr-Latn-RS"/>
             </w:rPr>
           </w:pPr>
-          <w:hyperlink w:anchor="_Toc167218608" w:history="1">
+          <w:hyperlink w:anchor="_Toc167275866" w:history="1">
             <w:r>
               <w:rPr>
                 <w:rStyle w:val="Hyperlink"/>
@@ -1769,7 +1881,6 @@
             </w:r>
             <w:r>
               <w:rPr>
-                <w:rFonts w:ascii="Times New Roman" w:hAnsi="Times New Roman" w:cs="Times New Roman"/>
                 <w:noProof/>
                 <w:webHidden/>
               </w:rPr>
@@ -1777,7 +1888,6 @@
             </w:r>
             <w:r>
               <w:rPr>
-                <w:rFonts w:ascii="Times New Roman" w:hAnsi="Times New Roman" w:cs="Times New Roman"/>
                 <w:noProof/>
                 <w:webHidden/>
               </w:rPr>
@@ -1785,22 +1895,19 @@
             </w:r>
             <w:r>
               <w:rPr>
-                <w:rFonts w:ascii="Times New Roman" w:hAnsi="Times New Roman" w:cs="Times New Roman"/>
-                <w:noProof/>
-                <w:webHidden/>
-              </w:rPr>
-              <w:instrText xml:space="preserve"> PAGEREF _Toc167218608 \h </w:instrText>
-            </w:r>
-            <w:r>
-              <w:rPr>
-                <w:rFonts w:ascii="Times New Roman" w:hAnsi="Times New Roman" w:cs="Times New Roman"/>
-                <w:noProof/>
-                <w:webHidden/>
-              </w:rPr>
-            </w:r>
-            <w:r>
-              <w:rPr>
-                <w:rFonts w:ascii="Times New Roman" w:hAnsi="Times New Roman" w:cs="Times New Roman"/>
+                <w:noProof/>
+                <w:webHidden/>
+              </w:rPr>
+              <w:instrText xml:space="preserve"> PAGEREF _Toc167275866 \h </w:instrText>
+            </w:r>
+            <w:r>
+              <w:rPr>
+                <w:noProof/>
+                <w:webHidden/>
+              </w:rPr>
+            </w:r>
+            <w:r>
+              <w:rPr>
                 <w:noProof/>
                 <w:webHidden/>
               </w:rPr>
@@ -1808,15 +1915,13 @@
             </w:r>
             <w:r>
               <w:rPr>
-                <w:rFonts w:ascii="Times New Roman" w:hAnsi="Times New Roman" w:cs="Times New Roman"/>
-                <w:noProof/>
-                <w:webHidden/>
-              </w:rPr>
-              <w:t>6</w:t>
-            </w:r>
-            <w:r>
-              <w:rPr>
-                <w:rFonts w:ascii="Times New Roman" w:hAnsi="Times New Roman" w:cs="Times New Roman"/>
+                <w:noProof/>
+                <w:webHidden/>
+              </w:rPr>
+              <w:t>7</w:t>
+            </w:r>
+            <w:r>
+              <w:rPr>
                 <w:noProof/>
                 <w:webHidden/>
               </w:rPr>
@@ -1831,12 +1936,12 @@
               <w:tab w:val="right" w:leader="dot" w:pos="9350"/>
             </w:tabs>
             <w:rPr>
-              <w:rFonts w:ascii="Times New Roman" w:eastAsiaTheme="minorEastAsia" w:hAnsi="Times New Roman" w:cs="Times New Roman"/>
+              <w:rFonts w:eastAsiaTheme="minorEastAsia"/>
               <w:noProof/>
               <w:lang w:eastAsia="sr-Latn-RS"/>
             </w:rPr>
           </w:pPr>
-          <w:hyperlink w:anchor="_Toc167218609" w:history="1">
+          <w:hyperlink w:anchor="_Toc167275867" w:history="1">
             <w:r>
               <w:rPr>
                 <w:rStyle w:val="Hyperlink"/>
@@ -1847,7 +1952,6 @@
             </w:r>
             <w:r>
               <w:rPr>
-                <w:rFonts w:ascii="Times New Roman" w:hAnsi="Times New Roman" w:cs="Times New Roman"/>
                 <w:noProof/>
                 <w:webHidden/>
               </w:rPr>
@@ -1855,7 +1959,6 @@
             </w:r>
             <w:r>
               <w:rPr>
-                <w:rFonts w:ascii="Times New Roman" w:hAnsi="Times New Roman" w:cs="Times New Roman"/>
                 <w:noProof/>
                 <w:webHidden/>
               </w:rPr>
@@ -1863,22 +1966,19 @@
             </w:r>
             <w:r>
               <w:rPr>
-                <w:rFonts w:ascii="Times New Roman" w:hAnsi="Times New Roman" w:cs="Times New Roman"/>
-                <w:noProof/>
-                <w:webHidden/>
-              </w:rPr>
-              <w:instrText xml:space="preserve"> PAGEREF _Toc167218609 \h </w:instrText>
-            </w:r>
-            <w:r>
-              <w:rPr>
-                <w:rFonts w:ascii="Times New Roman" w:hAnsi="Times New Roman" w:cs="Times New Roman"/>
-                <w:noProof/>
-                <w:webHidden/>
-              </w:rPr>
-            </w:r>
-            <w:r>
-              <w:rPr>
-                <w:rFonts w:ascii="Times New Roman" w:hAnsi="Times New Roman" w:cs="Times New Roman"/>
+                <w:noProof/>
+                <w:webHidden/>
+              </w:rPr>
+              <w:instrText xml:space="preserve"> PAGEREF _Toc167275867 \h </w:instrText>
+            </w:r>
+            <w:r>
+              <w:rPr>
+                <w:noProof/>
+                <w:webHidden/>
+              </w:rPr>
+            </w:r>
+            <w:r>
+              <w:rPr>
                 <w:noProof/>
                 <w:webHidden/>
               </w:rPr>
@@ -1886,15 +1986,13 @@
             </w:r>
             <w:r>
               <w:rPr>
-                <w:rFonts w:ascii="Times New Roman" w:hAnsi="Times New Roman" w:cs="Times New Roman"/>
-                <w:noProof/>
-                <w:webHidden/>
-              </w:rPr>
-              <w:t>6</w:t>
-            </w:r>
-            <w:r>
-              <w:rPr>
-                <w:rFonts w:ascii="Times New Roman" w:hAnsi="Times New Roman" w:cs="Times New Roman"/>
+                <w:noProof/>
+                <w:webHidden/>
+              </w:rPr>
+              <w:t>7</w:t>
+            </w:r>
+            <w:r>
+              <w:rPr>
                 <w:noProof/>
                 <w:webHidden/>
               </w:rPr>
@@ -1909,70 +2007,702 @@
               <w:tab w:val="right" w:leader="dot" w:pos="9350"/>
             </w:tabs>
             <w:rPr>
-              <w:rFonts w:ascii="Times New Roman" w:eastAsiaTheme="minorEastAsia" w:hAnsi="Times New Roman" w:cs="Times New Roman"/>
+              <w:rFonts w:eastAsiaTheme="minorEastAsia"/>
               <w:noProof/>
               <w:lang w:eastAsia="sr-Latn-RS"/>
             </w:rPr>
           </w:pPr>
-          <w:hyperlink w:anchor="_Toc167218610" w:history="1">
+          <w:hyperlink w:anchor="_Toc167275868" w:history="1">
             <w:r>
               <w:rPr>
                 <w:rStyle w:val="Hyperlink"/>
                 <w:rFonts w:ascii="Times New Roman" w:hAnsi="Times New Roman" w:cs="Times New Roman"/>
                 <w:noProof/>
               </w:rPr>
-              <w:t>Opis stranica</w:t>
-            </w:r>
-            <w:r>
-              <w:rPr>
+              <w:t>Slike stranica</w:t>
+            </w:r>
+            <w:r>
+              <w:rPr>
+                <w:noProof/>
+                <w:webHidden/>
+              </w:rPr>
+              <w:tab/>
+            </w:r>
+            <w:r>
+              <w:rPr>
+                <w:noProof/>
+                <w:webHidden/>
+              </w:rPr>
+              <w:fldChar w:fldCharType="begin"/>
+            </w:r>
+            <w:r>
+              <w:rPr>
+                <w:noProof/>
+                <w:webHidden/>
+              </w:rPr>
+              <w:instrText xml:space="preserve"> PAGEREF _Toc167275868 \h </w:instrText>
+            </w:r>
+            <w:r>
+              <w:rPr>
+                <w:noProof/>
+                <w:webHidden/>
+              </w:rPr>
+            </w:r>
+            <w:r>
+              <w:rPr>
+                <w:noProof/>
+                <w:webHidden/>
+              </w:rPr>
+              <w:fldChar w:fldCharType="separate"/>
+            </w:r>
+            <w:r>
+              <w:rPr>
+                <w:noProof/>
+                <w:webHidden/>
+              </w:rPr>
+              <w:t>8</w:t>
+            </w:r>
+            <w:r>
+              <w:rPr>
+                <w:noProof/>
+                <w:webHidden/>
+              </w:rPr>
+              <w:fldChar w:fldCharType="end"/>
+            </w:r>
+          </w:hyperlink>
+        </w:p>
+        <w:p>
+          <w:pPr>
+            <w:pStyle w:val="TOC3"/>
+            <w:tabs>
+              <w:tab w:val="right" w:leader="dot" w:pos="9350"/>
+            </w:tabs>
+            <w:rPr>
+              <w:rFonts w:eastAsiaTheme="minorEastAsia"/>
+              <w:noProof/>
+              <w:lang w:eastAsia="sr-Latn-RS"/>
+            </w:rPr>
+          </w:pPr>
+          <w:hyperlink w:anchor="_Toc167275869" w:history="1">
+            <w:r>
+              <w:rPr>
+                <w:rStyle w:val="Hyperlink"/>
                 <w:rFonts w:ascii="Times New Roman" w:hAnsi="Times New Roman" w:cs="Times New Roman"/>
                 <w:noProof/>
+              </w:rPr>
+              <w:t>Početna:</w:t>
+            </w:r>
+            <w:r>
+              <w:rPr>
+                <w:noProof/>
                 <w:webHidden/>
               </w:rPr>
               <w:tab/>
             </w:r>
             <w:r>
               <w:rPr>
+                <w:noProof/>
+                <w:webHidden/>
+              </w:rPr>
+              <w:fldChar w:fldCharType="begin"/>
+            </w:r>
+            <w:r>
+              <w:rPr>
+                <w:noProof/>
+                <w:webHidden/>
+              </w:rPr>
+              <w:instrText xml:space="preserve"> PAGEREF _Toc167275869 \h </w:instrText>
+            </w:r>
+            <w:r>
+              <w:rPr>
+                <w:noProof/>
+                <w:webHidden/>
+              </w:rPr>
+            </w:r>
+            <w:r>
+              <w:rPr>
+                <w:noProof/>
+                <w:webHidden/>
+              </w:rPr>
+              <w:fldChar w:fldCharType="separate"/>
+            </w:r>
+            <w:r>
+              <w:rPr>
+                <w:noProof/>
+                <w:webHidden/>
+              </w:rPr>
+              <w:t>8</w:t>
+            </w:r>
+            <w:r>
+              <w:rPr>
+                <w:noProof/>
+                <w:webHidden/>
+              </w:rPr>
+              <w:fldChar w:fldCharType="end"/>
+            </w:r>
+          </w:hyperlink>
+        </w:p>
+        <w:p>
+          <w:pPr>
+            <w:pStyle w:val="TOC3"/>
+            <w:tabs>
+              <w:tab w:val="right" w:leader="dot" w:pos="9350"/>
+            </w:tabs>
+            <w:rPr>
+              <w:rFonts w:eastAsiaTheme="minorEastAsia"/>
+              <w:noProof/>
+              <w:lang w:eastAsia="sr-Latn-RS"/>
+            </w:rPr>
+          </w:pPr>
+          <w:hyperlink w:anchor="_Toc167275870" w:history="1">
+            <w:r>
+              <w:rPr>
+                <w:rStyle w:val="Hyperlink"/>
                 <w:rFonts w:ascii="Times New Roman" w:hAnsi="Times New Roman" w:cs="Times New Roman"/>
                 <w:noProof/>
+              </w:rPr>
+              <w:t>Razvoj:</w:t>
+            </w:r>
+            <w:r>
+              <w:rPr>
+                <w:noProof/>
+                <w:webHidden/>
+              </w:rPr>
+              <w:tab/>
+            </w:r>
+            <w:r>
+              <w:rPr>
+                <w:noProof/>
                 <w:webHidden/>
               </w:rPr>
               <w:fldChar w:fldCharType="begin"/>
             </w:r>
             <w:r>
               <w:rPr>
+                <w:noProof/>
+                <w:webHidden/>
+              </w:rPr>
+              <w:instrText xml:space="preserve"> PAGEREF _Toc167275870 \h </w:instrText>
+            </w:r>
+            <w:r>
+              <w:rPr>
+                <w:noProof/>
+                <w:webHidden/>
+              </w:rPr>
+            </w:r>
+            <w:r>
+              <w:rPr>
+                <w:noProof/>
+                <w:webHidden/>
+              </w:rPr>
+              <w:fldChar w:fldCharType="separate"/>
+            </w:r>
+            <w:r>
+              <w:rPr>
+                <w:noProof/>
+                <w:webHidden/>
+              </w:rPr>
+              <w:t>10</w:t>
+            </w:r>
+            <w:r>
+              <w:rPr>
+                <w:noProof/>
+                <w:webHidden/>
+              </w:rPr>
+              <w:fldChar w:fldCharType="end"/>
+            </w:r>
+          </w:hyperlink>
+        </w:p>
+        <w:p>
+          <w:pPr>
+            <w:pStyle w:val="TOC3"/>
+            <w:tabs>
+              <w:tab w:val="right" w:leader="dot" w:pos="9350"/>
+            </w:tabs>
+            <w:rPr>
+              <w:rFonts w:eastAsiaTheme="minorEastAsia"/>
+              <w:noProof/>
+              <w:lang w:eastAsia="sr-Latn-RS"/>
+            </w:rPr>
+          </w:pPr>
+          <w:hyperlink w:anchor="_Toc167275871" w:history="1">
+            <w:r>
+              <w:rPr>
+                <w:rStyle w:val="Hyperlink"/>
                 <w:rFonts w:ascii="Times New Roman" w:hAnsi="Times New Roman" w:cs="Times New Roman"/>
                 <w:noProof/>
-                <w:webHidden/>
-              </w:rPr>
-              <w:instrText xml:space="preserve"> PAGEREF _Toc167218610 \h </w:instrText>
-            </w:r>
-            <w:r>
-              <w:rPr>
+              </w:rPr>
+              <w:t>Dizajn:</w:t>
+            </w:r>
+            <w:r>
+              <w:rPr>
+                <w:noProof/>
+                <w:webHidden/>
+              </w:rPr>
+              <w:tab/>
+            </w:r>
+            <w:r>
+              <w:rPr>
+                <w:noProof/>
+                <w:webHidden/>
+              </w:rPr>
+              <w:fldChar w:fldCharType="begin"/>
+            </w:r>
+            <w:r>
+              <w:rPr>
+                <w:noProof/>
+                <w:webHidden/>
+              </w:rPr>
+              <w:instrText xml:space="preserve"> PAGEREF _Toc167275871 \h </w:instrText>
+            </w:r>
+            <w:r>
+              <w:rPr>
+                <w:noProof/>
+                <w:webHidden/>
+              </w:rPr>
+            </w:r>
+            <w:r>
+              <w:rPr>
+                <w:noProof/>
+                <w:webHidden/>
+              </w:rPr>
+              <w:fldChar w:fldCharType="separate"/>
+            </w:r>
+            <w:r>
+              <w:rPr>
+                <w:noProof/>
+                <w:webHidden/>
+              </w:rPr>
+              <w:t>10</w:t>
+            </w:r>
+            <w:r>
+              <w:rPr>
+                <w:noProof/>
+                <w:webHidden/>
+              </w:rPr>
+              <w:fldChar w:fldCharType="end"/>
+            </w:r>
+          </w:hyperlink>
+        </w:p>
+        <w:p>
+          <w:pPr>
+            <w:pStyle w:val="TOC3"/>
+            <w:tabs>
+              <w:tab w:val="right" w:leader="dot" w:pos="9350"/>
+            </w:tabs>
+            <w:rPr>
+              <w:rFonts w:eastAsiaTheme="minorEastAsia"/>
+              <w:noProof/>
+              <w:lang w:eastAsia="sr-Latn-RS"/>
+            </w:rPr>
+          </w:pPr>
+          <w:hyperlink w:anchor="_Toc167275872" w:history="1">
+            <w:r>
+              <w:rPr>
+                <w:rStyle w:val="Hyperlink"/>
                 <w:rFonts w:ascii="Times New Roman" w:hAnsi="Times New Roman" w:cs="Times New Roman"/>
                 <w:noProof/>
-                <w:webHidden/>
-              </w:rPr>
-            </w:r>
-            <w:r>
-              <w:rPr>
+              </w:rPr>
+              <w:t>Resursi:</w:t>
+            </w:r>
+            <w:r>
+              <w:rPr>
+                <w:noProof/>
+                <w:webHidden/>
+              </w:rPr>
+              <w:tab/>
+            </w:r>
+            <w:r>
+              <w:rPr>
+                <w:noProof/>
+                <w:webHidden/>
+              </w:rPr>
+              <w:fldChar w:fldCharType="begin"/>
+            </w:r>
+            <w:r>
+              <w:rPr>
+                <w:noProof/>
+                <w:webHidden/>
+              </w:rPr>
+              <w:instrText xml:space="preserve"> PAGEREF _Toc167275872 \h </w:instrText>
+            </w:r>
+            <w:r>
+              <w:rPr>
+                <w:noProof/>
+                <w:webHidden/>
+              </w:rPr>
+            </w:r>
+            <w:r>
+              <w:rPr>
+                <w:noProof/>
+                <w:webHidden/>
+              </w:rPr>
+              <w:fldChar w:fldCharType="separate"/>
+            </w:r>
+            <w:r>
+              <w:rPr>
+                <w:noProof/>
+                <w:webHidden/>
+              </w:rPr>
+              <w:t>12</w:t>
+            </w:r>
+            <w:r>
+              <w:rPr>
+                <w:noProof/>
+                <w:webHidden/>
+              </w:rPr>
+              <w:fldChar w:fldCharType="end"/>
+            </w:r>
+          </w:hyperlink>
+        </w:p>
+        <w:p>
+          <w:pPr>
+            <w:pStyle w:val="TOC3"/>
+            <w:tabs>
+              <w:tab w:val="right" w:leader="dot" w:pos="9350"/>
+            </w:tabs>
+            <w:rPr>
+              <w:rFonts w:eastAsiaTheme="minorEastAsia"/>
+              <w:noProof/>
+              <w:lang w:eastAsia="sr-Latn-RS"/>
+            </w:rPr>
+          </w:pPr>
+          <w:hyperlink w:anchor="_Toc167275873" w:history="1">
+            <w:r>
+              <w:rPr>
+                <w:rStyle w:val="Hyperlink"/>
                 <w:rFonts w:ascii="Times New Roman" w:hAnsi="Times New Roman" w:cs="Times New Roman"/>
                 <w:noProof/>
+              </w:rPr>
+              <w:t>Registracija:</w:t>
+            </w:r>
+            <w:r>
+              <w:rPr>
+                <w:noProof/>
+                <w:webHidden/>
+              </w:rPr>
+              <w:tab/>
+            </w:r>
+            <w:r>
+              <w:rPr>
+                <w:noProof/>
+                <w:webHidden/>
+              </w:rPr>
+              <w:fldChar w:fldCharType="begin"/>
+            </w:r>
+            <w:r>
+              <w:rPr>
+                <w:noProof/>
+                <w:webHidden/>
+              </w:rPr>
+              <w:instrText xml:space="preserve"> PAGEREF _Toc167275873 \h </w:instrText>
+            </w:r>
+            <w:r>
+              <w:rPr>
+                <w:noProof/>
+                <w:webHidden/>
+              </w:rPr>
+            </w:r>
+            <w:r>
+              <w:rPr>
+                <w:noProof/>
                 <w:webHidden/>
               </w:rPr>
               <w:fldChar w:fldCharType="separate"/>
             </w:r>
             <w:r>
               <w:rPr>
+                <w:noProof/>
+                <w:webHidden/>
+              </w:rPr>
+              <w:t>12</w:t>
+            </w:r>
+            <w:r>
+              <w:rPr>
+                <w:noProof/>
+                <w:webHidden/>
+              </w:rPr>
+              <w:fldChar w:fldCharType="end"/>
+            </w:r>
+          </w:hyperlink>
+        </w:p>
+        <w:p>
+          <w:pPr>
+            <w:pStyle w:val="TOC3"/>
+            <w:tabs>
+              <w:tab w:val="right" w:leader="dot" w:pos="9350"/>
+            </w:tabs>
+            <w:rPr>
+              <w:rFonts w:eastAsiaTheme="minorEastAsia"/>
+              <w:noProof/>
+              <w:lang w:eastAsia="sr-Latn-RS"/>
+            </w:rPr>
+          </w:pPr>
+          <w:hyperlink w:anchor="_Toc167275874" w:history="1">
+            <w:r>
+              <w:rPr>
+                <w:rStyle w:val="Hyperlink"/>
                 <w:rFonts w:ascii="Times New Roman" w:hAnsi="Times New Roman" w:cs="Times New Roman"/>
                 <w:noProof/>
-                <w:webHidden/>
-              </w:rPr>
-              <w:t>7</w:t>
-            </w:r>
-            <w:r>
-              <w:rPr>
+              </w:rPr>
+              <w:t>Prijava:</w:t>
+            </w:r>
+            <w:r>
+              <w:rPr>
+                <w:noProof/>
+                <w:webHidden/>
+              </w:rPr>
+              <w:tab/>
+            </w:r>
+            <w:r>
+              <w:rPr>
+                <w:noProof/>
+                <w:webHidden/>
+              </w:rPr>
+              <w:fldChar w:fldCharType="begin"/>
+            </w:r>
+            <w:r>
+              <w:rPr>
+                <w:noProof/>
+                <w:webHidden/>
+              </w:rPr>
+              <w:instrText xml:space="preserve"> PAGEREF _Toc167275874 \h </w:instrText>
+            </w:r>
+            <w:r>
+              <w:rPr>
+                <w:noProof/>
+                <w:webHidden/>
+              </w:rPr>
+            </w:r>
+            <w:r>
+              <w:rPr>
+                <w:noProof/>
+                <w:webHidden/>
+              </w:rPr>
+              <w:fldChar w:fldCharType="separate"/>
+            </w:r>
+            <w:r>
+              <w:rPr>
+                <w:noProof/>
+                <w:webHidden/>
+              </w:rPr>
+              <w:t>13</w:t>
+            </w:r>
+            <w:r>
+              <w:rPr>
+                <w:noProof/>
+                <w:webHidden/>
+              </w:rPr>
+              <w:fldChar w:fldCharType="end"/>
+            </w:r>
+          </w:hyperlink>
+        </w:p>
+        <w:p>
+          <w:pPr>
+            <w:pStyle w:val="TOC3"/>
+            <w:tabs>
+              <w:tab w:val="right" w:leader="dot" w:pos="9350"/>
+            </w:tabs>
+            <w:rPr>
+              <w:rFonts w:eastAsiaTheme="minorEastAsia"/>
+              <w:noProof/>
+              <w:lang w:eastAsia="sr-Latn-RS"/>
+            </w:rPr>
+          </w:pPr>
+          <w:hyperlink w:anchor="_Toc167275875" w:history="1">
+            <w:r>
+              <w:rPr>
+                <w:rStyle w:val="Hyperlink"/>
                 <w:rFonts w:ascii="Times New Roman" w:hAnsi="Times New Roman" w:cs="Times New Roman"/>
+                <w:noProof/>
+              </w:rPr>
+              <w:t>Magazin:</w:t>
+            </w:r>
+            <w:r>
+              <w:rPr>
+                <w:noProof/>
+                <w:webHidden/>
+              </w:rPr>
+              <w:tab/>
+            </w:r>
+            <w:r>
+              <w:rPr>
+                <w:noProof/>
+                <w:webHidden/>
+              </w:rPr>
+              <w:fldChar w:fldCharType="begin"/>
+            </w:r>
+            <w:r>
+              <w:rPr>
+                <w:noProof/>
+                <w:webHidden/>
+              </w:rPr>
+              <w:instrText xml:space="preserve"> PAGEREF _Toc167275875 \h </w:instrText>
+            </w:r>
+            <w:r>
+              <w:rPr>
+                <w:noProof/>
+                <w:webHidden/>
+              </w:rPr>
+            </w:r>
+            <w:r>
+              <w:rPr>
+                <w:noProof/>
+                <w:webHidden/>
+              </w:rPr>
+              <w:fldChar w:fldCharType="separate"/>
+            </w:r>
+            <w:r>
+              <w:rPr>
+                <w:noProof/>
+                <w:webHidden/>
+              </w:rPr>
+              <w:t>14</w:t>
+            </w:r>
+            <w:r>
+              <w:rPr>
+                <w:noProof/>
+                <w:webHidden/>
+              </w:rPr>
+              <w:fldChar w:fldCharType="end"/>
+            </w:r>
+          </w:hyperlink>
+        </w:p>
+        <w:p>
+          <w:pPr>
+            <w:pStyle w:val="TOC3"/>
+            <w:tabs>
+              <w:tab w:val="right" w:leader="dot" w:pos="9350"/>
+            </w:tabs>
+            <w:rPr>
+              <w:rFonts w:eastAsiaTheme="minorEastAsia"/>
+              <w:noProof/>
+              <w:lang w:eastAsia="sr-Latn-RS"/>
+            </w:rPr>
+          </w:pPr>
+          <w:hyperlink w:anchor="_Toc167275876" w:history="1">
+            <w:r>
+              <w:rPr>
+                <w:rStyle w:val="Hyperlink"/>
+                <w:rFonts w:ascii="Times New Roman" w:hAnsi="Times New Roman" w:cs="Times New Roman"/>
+                <w:noProof/>
+              </w:rPr>
+              <w:t>Deo stranice za pretplatu preko e-pošte:</w:t>
+            </w:r>
+            <w:r>
+              <w:rPr>
+                <w:noProof/>
+                <w:webHidden/>
+              </w:rPr>
+              <w:tab/>
+            </w:r>
+            <w:r>
+              <w:rPr>
+                <w:noProof/>
+                <w:webHidden/>
+              </w:rPr>
+              <w:fldChar w:fldCharType="begin"/>
+            </w:r>
+            <w:r>
+              <w:rPr>
+                <w:noProof/>
+                <w:webHidden/>
+              </w:rPr>
+              <w:instrText xml:space="preserve"> PAGEREF _Toc167275876 \h </w:instrText>
+            </w:r>
+            <w:r>
+              <w:rPr>
+                <w:noProof/>
+                <w:webHidden/>
+              </w:rPr>
+            </w:r>
+            <w:r>
+              <w:rPr>
+                <w:noProof/>
+                <w:webHidden/>
+              </w:rPr>
+              <w:fldChar w:fldCharType="separate"/>
+            </w:r>
+            <w:r>
+              <w:rPr>
+                <w:noProof/>
+                <w:webHidden/>
+              </w:rPr>
+              <w:t>16</w:t>
+            </w:r>
+            <w:r>
+              <w:rPr>
+                <w:noProof/>
+                <w:webHidden/>
+              </w:rPr>
+              <w:fldChar w:fldCharType="end"/>
+            </w:r>
+          </w:hyperlink>
+        </w:p>
+        <w:p>
+          <w:pPr>
+            <w:pStyle w:val="TOC1"/>
+            <w:tabs>
+              <w:tab w:val="right" w:leader="dot" w:pos="9350"/>
+            </w:tabs>
+            <w:rPr>
+              <w:rFonts w:eastAsiaTheme="minorEastAsia"/>
+              <w:noProof/>
+              <w:lang w:eastAsia="sr-Latn-RS"/>
+            </w:rPr>
+          </w:pPr>
+          <w:hyperlink w:anchor="_Toc167275877" w:history="1">
+            <w:r>
+              <w:rPr>
+                <w:rStyle w:val="Hyperlink"/>
+                <w:rFonts w:ascii="Times New Roman" w:hAnsi="Times New Roman" w:cs="Times New Roman"/>
+                <w:noProof/>
+              </w:rPr>
+              <w:t>7. Implementacija funkcionalnosti</w:t>
+            </w:r>
+            <w:r>
+              <w:rPr>
+                <w:noProof/>
+                <w:webHidden/>
+              </w:rPr>
+              <w:tab/>
+            </w:r>
+            <w:r>
+              <w:rPr>
+                <w:noProof/>
+                <w:webHidden/>
+              </w:rPr>
+              <w:fldChar w:fldCharType="begin"/>
+            </w:r>
+            <w:r>
+              <w:rPr>
+                <w:noProof/>
+                <w:webHidden/>
+              </w:rPr>
+              <w:instrText xml:space="preserve"> PAGEREF _Toc167275877 \h </w:instrText>
+            </w:r>
+            <w:r>
+              <w:rPr>
+                <w:noProof/>
+                <w:webHidden/>
+              </w:rPr>
+            </w:r>
+            <w:r>
+              <w:rPr>
+                <w:noProof/>
+                <w:webHidden/>
+              </w:rPr>
+              <w:fldChar w:fldCharType="separate"/>
+            </w:r>
+            <w:r>
+              <w:rPr>
+                <w:noProof/>
+                <w:webHidden/>
+              </w:rPr>
+              <w:t>17</w:t>
+            </w:r>
+            <w:r>
+              <w:rPr>
                 <w:noProof/>
                 <w:webHidden/>
               </w:rPr>
@@ -1987,54 +2717,271 @@
               <w:tab w:val="right" w:leader="dot" w:pos="9350"/>
             </w:tabs>
             <w:rPr>
-              <w:rFonts w:ascii="Times New Roman" w:eastAsiaTheme="minorEastAsia" w:hAnsi="Times New Roman" w:cs="Times New Roman"/>
+              <w:rFonts w:eastAsiaTheme="minorEastAsia"/>
               <w:noProof/>
               <w:lang w:eastAsia="sr-Latn-RS"/>
             </w:rPr>
           </w:pPr>
-          <w:hyperlink w:anchor="_Toc167218611" w:history="1">
+          <w:hyperlink w:anchor="_Toc167275878" w:history="1">
             <w:r>
               <w:rPr>
                 <w:rStyle w:val="Hyperlink"/>
                 <w:rFonts w:ascii="Times New Roman" w:hAnsi="Times New Roman" w:cs="Times New Roman"/>
                 <w:noProof/>
               </w:rPr>
-              <w:t>Prikaz funkcionalnosti sa slikama</w:t>
-            </w:r>
-            <w:r>
-              <w:rPr>
+              <w:t>Detaljno objašnjenje koda za ključne funkcionalnosti</w:t>
+            </w:r>
+            <w:r>
+              <w:rPr>
+                <w:noProof/>
+                <w:webHidden/>
+              </w:rPr>
+              <w:tab/>
+            </w:r>
+            <w:r>
+              <w:rPr>
+                <w:noProof/>
+                <w:webHidden/>
+              </w:rPr>
+              <w:fldChar w:fldCharType="begin"/>
+            </w:r>
+            <w:r>
+              <w:rPr>
+                <w:noProof/>
+                <w:webHidden/>
+              </w:rPr>
+              <w:instrText xml:space="preserve"> PAGEREF _Toc167275878 \h </w:instrText>
+            </w:r>
+            <w:r>
+              <w:rPr>
+                <w:noProof/>
+                <w:webHidden/>
+              </w:rPr>
+            </w:r>
+            <w:r>
+              <w:rPr>
+                <w:noProof/>
+                <w:webHidden/>
+              </w:rPr>
+              <w:fldChar w:fldCharType="separate"/>
+            </w:r>
+            <w:r>
+              <w:rPr>
+                <w:noProof/>
+                <w:webHidden/>
+              </w:rPr>
+              <w:t>17</w:t>
+            </w:r>
+            <w:r>
+              <w:rPr>
+                <w:noProof/>
+                <w:webHidden/>
+              </w:rPr>
+              <w:fldChar w:fldCharType="end"/>
+            </w:r>
+          </w:hyperlink>
+        </w:p>
+        <w:p>
+          <w:pPr>
+            <w:pStyle w:val="TOC2"/>
+            <w:tabs>
+              <w:tab w:val="right" w:leader="dot" w:pos="9350"/>
+            </w:tabs>
+            <w:rPr>
+              <w:rFonts w:eastAsiaTheme="minorEastAsia"/>
+              <w:noProof/>
+              <w:lang w:eastAsia="sr-Latn-RS"/>
+            </w:rPr>
+          </w:pPr>
+          <w:hyperlink w:anchor="_Toc167275879" w:history="1">
+            <w:r>
+              <w:rPr>
+                <w:rStyle w:val="Hyperlink"/>
                 <w:rFonts w:ascii="Times New Roman" w:hAnsi="Times New Roman" w:cs="Times New Roman"/>
                 <w:noProof/>
+              </w:rPr>
+              <w:t>Primeri koda</w:t>
+            </w:r>
+            <w:r>
+              <w:rPr>
+                <w:noProof/>
                 <w:webHidden/>
               </w:rPr>
               <w:tab/>
             </w:r>
             <w:r>
               <w:rPr>
+                <w:noProof/>
+                <w:webHidden/>
+              </w:rPr>
+              <w:fldChar w:fldCharType="begin"/>
+            </w:r>
+            <w:r>
+              <w:rPr>
+                <w:noProof/>
+                <w:webHidden/>
+              </w:rPr>
+              <w:instrText xml:space="preserve"> PAGEREF _Toc167275879 \h </w:instrText>
+            </w:r>
+            <w:r>
+              <w:rPr>
+                <w:noProof/>
+                <w:webHidden/>
+              </w:rPr>
+            </w:r>
+            <w:r>
+              <w:rPr>
+                <w:noProof/>
+                <w:webHidden/>
+              </w:rPr>
+              <w:fldChar w:fldCharType="separate"/>
+            </w:r>
+            <w:r>
+              <w:rPr>
+                <w:noProof/>
+                <w:webHidden/>
+              </w:rPr>
+              <w:t>17</w:t>
+            </w:r>
+            <w:r>
+              <w:rPr>
+                <w:noProof/>
+                <w:webHidden/>
+              </w:rPr>
+              <w:fldChar w:fldCharType="end"/>
+            </w:r>
+          </w:hyperlink>
+        </w:p>
+        <w:p>
+          <w:pPr>
+            <w:pStyle w:val="TOC3"/>
+            <w:tabs>
+              <w:tab w:val="right" w:leader="dot" w:pos="9350"/>
+            </w:tabs>
+            <w:rPr>
+              <w:rFonts w:eastAsiaTheme="minorEastAsia"/>
+              <w:noProof/>
+              <w:lang w:eastAsia="sr-Latn-RS"/>
+            </w:rPr>
+          </w:pPr>
+          <w:hyperlink w:anchor="_Toc167275880" w:history="1">
+            <w:r>
+              <w:rPr>
+                <w:rStyle w:val="Hyperlink"/>
                 <w:rFonts w:ascii="Times New Roman" w:hAnsi="Times New Roman" w:cs="Times New Roman"/>
                 <w:noProof/>
+              </w:rPr>
+              <w:t>Baza Podataka</w:t>
+            </w:r>
+            <w:r>
+              <w:rPr>
+                <w:noProof/>
+                <w:webHidden/>
+              </w:rPr>
+              <w:tab/>
+            </w:r>
+            <w:r>
+              <w:rPr>
+                <w:noProof/>
                 <w:webHidden/>
               </w:rPr>
               <w:fldChar w:fldCharType="begin"/>
             </w:r>
             <w:r>
               <w:rPr>
+                <w:noProof/>
+                <w:webHidden/>
+              </w:rPr>
+              <w:instrText xml:space="preserve"> PAGEREF _Toc167275880 \h </w:instrText>
+            </w:r>
+            <w:r>
+              <w:rPr>
+                <w:noProof/>
+                <w:webHidden/>
+              </w:rPr>
+            </w:r>
+            <w:r>
+              <w:rPr>
+                <w:noProof/>
+                <w:webHidden/>
+              </w:rPr>
+              <w:fldChar w:fldCharType="separate"/>
+            </w:r>
+            <w:r>
+              <w:rPr>
+                <w:noProof/>
+                <w:webHidden/>
+              </w:rPr>
+              <w:t>18</w:t>
+            </w:r>
+            <w:r>
+              <w:rPr>
+                <w:noProof/>
+                <w:webHidden/>
+              </w:rPr>
+              <w:fldChar w:fldCharType="end"/>
+            </w:r>
+          </w:hyperlink>
+        </w:p>
+        <w:p>
+          <w:pPr>
+            <w:pStyle w:val="TOC3"/>
+            <w:tabs>
+              <w:tab w:val="right" w:leader="dot" w:pos="9350"/>
+            </w:tabs>
+            <w:rPr>
+              <w:rFonts w:eastAsiaTheme="minorEastAsia"/>
+              <w:noProof/>
+              <w:lang w:eastAsia="sr-Latn-RS"/>
+            </w:rPr>
+          </w:pPr>
+          <w:hyperlink w:anchor="_Toc167275881" w:history="1">
+            <w:r>
+              <w:rPr>
+                <w:rStyle w:val="Hyperlink"/>
                 <w:rFonts w:ascii="Times New Roman" w:hAnsi="Times New Roman" w:cs="Times New Roman"/>
                 <w:noProof/>
-                <w:webHidden/>
-              </w:rPr>
-              <w:instrText xml:space="preserve"> PAGEREF _Toc167218611 \h </w:instrText>
-            </w:r>
-            <w:r>
-              <w:rPr>
+              </w:rPr>
+              <w:t>Neki delovi koda za funkcionalnost</w:t>
+            </w:r>
+            <w:r>
+              <w:rPr>
+                <w:rStyle w:val="Hyperlink"/>
                 <w:rFonts w:ascii="Times New Roman" w:hAnsi="Times New Roman" w:cs="Times New Roman"/>
                 <w:noProof/>
-                <w:webHidden/>
-              </w:rPr>
-            </w:r>
-            <w:r>
-              <w:rPr>
-                <w:rFonts w:ascii="Times New Roman" w:hAnsi="Times New Roman" w:cs="Times New Roman"/>
+                <w:lang w:val="en-US"/>
+              </w:rPr>
+              <w:t>:</w:t>
+            </w:r>
+            <w:r>
+              <w:rPr>
+                <w:noProof/>
+                <w:webHidden/>
+              </w:rPr>
+              <w:tab/>
+            </w:r>
+            <w:r>
+              <w:rPr>
+                <w:noProof/>
+                <w:webHidden/>
+              </w:rPr>
+              <w:fldChar w:fldCharType="begin"/>
+            </w:r>
+            <w:r>
+              <w:rPr>
+                <w:noProof/>
+                <w:webHidden/>
+              </w:rPr>
+              <w:instrText xml:space="preserve"> PAGEREF _Toc167275881 \h </w:instrText>
+            </w:r>
+            <w:r>
+              <w:rPr>
+                <w:noProof/>
+                <w:webHidden/>
+              </w:rPr>
+            </w:r>
+            <w:r>
+              <w:rPr>
                 <w:noProof/>
                 <w:webHidden/>
               </w:rPr>
@@ -2042,15 +2989,13 @@
             </w:r>
             <w:r>
               <w:rPr>
-                <w:rFonts w:ascii="Times New Roman" w:hAnsi="Times New Roman" w:cs="Times New Roman"/>
-                <w:noProof/>
-                <w:webHidden/>
-              </w:rPr>
-              <w:t>7</w:t>
-            </w:r>
-            <w:r>
-              <w:rPr>
-                <w:rFonts w:ascii="Times New Roman" w:hAnsi="Times New Roman" w:cs="Times New Roman"/>
+                <w:noProof/>
+                <w:webHidden/>
+              </w:rPr>
+              <w:t>20</w:t>
+            </w:r>
+            <w:r>
+              <w:rPr>
                 <w:noProof/>
                 <w:webHidden/>
               </w:rPr>
@@ -2065,23 +3010,22 @@
               <w:tab w:val="right" w:leader="dot" w:pos="9350"/>
             </w:tabs>
             <w:rPr>
-              <w:rFonts w:ascii="Times New Roman" w:eastAsiaTheme="minorEastAsia" w:hAnsi="Times New Roman" w:cs="Times New Roman"/>
+              <w:rFonts w:eastAsiaTheme="minorEastAsia"/>
               <w:noProof/>
               <w:lang w:eastAsia="sr-Latn-RS"/>
             </w:rPr>
           </w:pPr>
-          <w:hyperlink w:anchor="_Toc167218612" w:history="1">
+          <w:hyperlink w:anchor="_Toc167275882" w:history="1">
             <w:r>
               <w:rPr>
                 <w:rStyle w:val="Hyperlink"/>
                 <w:rFonts w:ascii="Times New Roman" w:hAnsi="Times New Roman" w:cs="Times New Roman"/>
                 <w:noProof/>
               </w:rPr>
-              <w:t>7. Implementacija funkcionalnosti</w:t>
-            </w:r>
-            <w:r>
-              <w:rPr>
-                <w:rFonts w:ascii="Times New Roman" w:hAnsi="Times New Roman" w:cs="Times New Roman"/>
+              <w:t>8. Zaključak</w:t>
+            </w:r>
+            <w:r>
+              <w:rPr>
                 <w:noProof/>
                 <w:webHidden/>
               </w:rPr>
@@ -2089,7 +3033,6 @@
             </w:r>
             <w:r>
               <w:rPr>
-                <w:rFonts w:ascii="Times New Roman" w:hAnsi="Times New Roman" w:cs="Times New Roman"/>
                 <w:noProof/>
                 <w:webHidden/>
               </w:rPr>
@@ -2097,22 +3040,19 @@
             </w:r>
             <w:r>
               <w:rPr>
-                <w:rFonts w:ascii="Times New Roman" w:hAnsi="Times New Roman" w:cs="Times New Roman"/>
-                <w:noProof/>
-                <w:webHidden/>
-              </w:rPr>
-              <w:instrText xml:space="preserve"> PAGEREF _Toc167218612 \h </w:instrText>
-            </w:r>
-            <w:r>
-              <w:rPr>
-                <w:rFonts w:ascii="Times New Roman" w:hAnsi="Times New Roman" w:cs="Times New Roman"/>
-                <w:noProof/>
-                <w:webHidden/>
-              </w:rPr>
-            </w:r>
-            <w:r>
-              <w:rPr>
-                <w:rFonts w:ascii="Times New Roman" w:hAnsi="Times New Roman" w:cs="Times New Roman"/>
+                <w:noProof/>
+                <w:webHidden/>
+              </w:rPr>
+              <w:instrText xml:space="preserve"> PAGEREF _Toc167275882 \h </w:instrText>
+            </w:r>
+            <w:r>
+              <w:rPr>
+                <w:noProof/>
+                <w:webHidden/>
+              </w:rPr>
+            </w:r>
+            <w:r>
+              <w:rPr>
                 <w:noProof/>
                 <w:webHidden/>
               </w:rPr>
@@ -2120,15 +3060,13 @@
             </w:r>
             <w:r>
               <w:rPr>
-                <w:rFonts w:ascii="Times New Roman" w:hAnsi="Times New Roman" w:cs="Times New Roman"/>
-                <w:noProof/>
-                <w:webHidden/>
-              </w:rPr>
-              <w:t>7</w:t>
-            </w:r>
-            <w:r>
-              <w:rPr>
-                <w:rFonts w:ascii="Times New Roman" w:hAnsi="Times New Roman" w:cs="Times New Roman"/>
+                <w:noProof/>
+                <w:webHidden/>
+              </w:rPr>
+              <w:t>30</w:t>
+            </w:r>
+            <w:r>
+              <w:rPr>
                 <w:noProof/>
                 <w:webHidden/>
               </w:rPr>
@@ -2143,23 +3081,22 @@
               <w:tab w:val="right" w:leader="dot" w:pos="9350"/>
             </w:tabs>
             <w:rPr>
-              <w:rFonts w:ascii="Times New Roman" w:eastAsiaTheme="minorEastAsia" w:hAnsi="Times New Roman" w:cs="Times New Roman"/>
+              <w:rFonts w:eastAsiaTheme="minorEastAsia"/>
               <w:noProof/>
               <w:lang w:eastAsia="sr-Latn-RS"/>
             </w:rPr>
           </w:pPr>
-          <w:hyperlink w:anchor="_Toc167218613" w:history="1">
+          <w:hyperlink w:anchor="_Toc167275883" w:history="1">
             <w:r>
               <w:rPr>
                 <w:rStyle w:val="Hyperlink"/>
                 <w:rFonts w:ascii="Times New Roman" w:hAnsi="Times New Roman" w:cs="Times New Roman"/>
                 <w:noProof/>
               </w:rPr>
-              <w:t>Detaljno objašnjenje koda za ključne funkcionalnosti</w:t>
-            </w:r>
-            <w:r>
-              <w:rPr>
-                <w:rFonts w:ascii="Times New Roman" w:hAnsi="Times New Roman" w:cs="Times New Roman"/>
+              <w:t>Postignuća</w:t>
+            </w:r>
+            <w:r>
+              <w:rPr>
                 <w:noProof/>
                 <w:webHidden/>
               </w:rPr>
@@ -2167,7 +3104,6 @@
             </w:r>
             <w:r>
               <w:rPr>
-                <w:rFonts w:ascii="Times New Roman" w:hAnsi="Times New Roman" w:cs="Times New Roman"/>
                 <w:noProof/>
                 <w:webHidden/>
               </w:rPr>
@@ -2175,22 +3111,19 @@
             </w:r>
             <w:r>
               <w:rPr>
-                <w:rFonts w:ascii="Times New Roman" w:hAnsi="Times New Roman" w:cs="Times New Roman"/>
-                <w:noProof/>
-                <w:webHidden/>
-              </w:rPr>
-              <w:instrText xml:space="preserve"> PAGEREF _Toc167218613 \h </w:instrText>
-            </w:r>
-            <w:r>
-              <w:rPr>
-                <w:rFonts w:ascii="Times New Roman" w:hAnsi="Times New Roman" w:cs="Times New Roman"/>
-                <w:noProof/>
-                <w:webHidden/>
-              </w:rPr>
-            </w:r>
-            <w:r>
-              <w:rPr>
-                <w:rFonts w:ascii="Times New Roman" w:hAnsi="Times New Roman" w:cs="Times New Roman"/>
+                <w:noProof/>
+                <w:webHidden/>
+              </w:rPr>
+              <w:instrText xml:space="preserve"> PAGEREF _Toc167275883 \h </w:instrText>
+            </w:r>
+            <w:r>
+              <w:rPr>
+                <w:noProof/>
+                <w:webHidden/>
+              </w:rPr>
+            </w:r>
+            <w:r>
+              <w:rPr>
                 <w:noProof/>
                 <w:webHidden/>
               </w:rPr>
@@ -2198,15 +3131,13 @@
             </w:r>
             <w:r>
               <w:rPr>
-                <w:rFonts w:ascii="Times New Roman" w:hAnsi="Times New Roman" w:cs="Times New Roman"/>
-                <w:noProof/>
-                <w:webHidden/>
-              </w:rPr>
-              <w:t>7</w:t>
-            </w:r>
-            <w:r>
-              <w:rPr>
-                <w:rFonts w:ascii="Times New Roman" w:hAnsi="Times New Roman" w:cs="Times New Roman"/>
+                <w:noProof/>
+                <w:webHidden/>
+              </w:rPr>
+              <w:t>30</w:t>
+            </w:r>
+            <w:r>
+              <w:rPr>
                 <w:noProof/>
                 <w:webHidden/>
               </w:rPr>
@@ -2221,23 +3152,22 @@
               <w:tab w:val="right" w:leader="dot" w:pos="9350"/>
             </w:tabs>
             <w:rPr>
-              <w:rFonts w:ascii="Times New Roman" w:eastAsiaTheme="minorEastAsia" w:hAnsi="Times New Roman" w:cs="Times New Roman"/>
+              <w:rFonts w:eastAsiaTheme="minorEastAsia"/>
               <w:noProof/>
               <w:lang w:eastAsia="sr-Latn-RS"/>
             </w:rPr>
           </w:pPr>
-          <w:hyperlink w:anchor="_Toc167218614" w:history="1">
+          <w:hyperlink w:anchor="_Toc167275884" w:history="1">
             <w:r>
               <w:rPr>
                 <w:rStyle w:val="Hyperlink"/>
                 <w:rFonts w:ascii="Times New Roman" w:hAnsi="Times New Roman" w:cs="Times New Roman"/>
                 <w:noProof/>
               </w:rPr>
-              <w:t>Primeri koda</w:t>
-            </w:r>
-            <w:r>
-              <w:rPr>
-                <w:rFonts w:ascii="Times New Roman" w:hAnsi="Times New Roman" w:cs="Times New Roman"/>
+              <w:t>Planovi za budući razvoj</w:t>
+            </w:r>
+            <w:r>
+              <w:rPr>
                 <w:noProof/>
                 <w:webHidden/>
               </w:rPr>
@@ -2245,7 +3175,6 @@
             </w:r>
             <w:r>
               <w:rPr>
-                <w:rFonts w:ascii="Times New Roman" w:hAnsi="Times New Roman" w:cs="Times New Roman"/>
                 <w:noProof/>
                 <w:webHidden/>
               </w:rPr>
@@ -2253,22 +3182,19 @@
             </w:r>
             <w:r>
               <w:rPr>
-                <w:rFonts w:ascii="Times New Roman" w:hAnsi="Times New Roman" w:cs="Times New Roman"/>
-                <w:noProof/>
-                <w:webHidden/>
-              </w:rPr>
-              <w:instrText xml:space="preserve"> PAGEREF _Toc167218614 \h </w:instrText>
-            </w:r>
-            <w:r>
-              <w:rPr>
-                <w:rFonts w:ascii="Times New Roman" w:hAnsi="Times New Roman" w:cs="Times New Roman"/>
-                <w:noProof/>
-                <w:webHidden/>
-              </w:rPr>
-            </w:r>
-            <w:r>
-              <w:rPr>
-                <w:rFonts w:ascii="Times New Roman" w:hAnsi="Times New Roman" w:cs="Times New Roman"/>
+                <w:noProof/>
+                <w:webHidden/>
+              </w:rPr>
+              <w:instrText xml:space="preserve"> PAGEREF _Toc167275884 \h </w:instrText>
+            </w:r>
+            <w:r>
+              <w:rPr>
+                <w:noProof/>
+                <w:webHidden/>
+              </w:rPr>
+            </w:r>
+            <w:r>
+              <w:rPr>
                 <w:noProof/>
                 <w:webHidden/>
               </w:rPr>
@@ -2276,249 +3202,13 @@
             </w:r>
             <w:r>
               <w:rPr>
-                <w:rFonts w:ascii="Times New Roman" w:hAnsi="Times New Roman" w:cs="Times New Roman"/>
-                <w:noProof/>
-                <w:webHidden/>
-              </w:rPr>
-              <w:t>7</w:t>
-            </w:r>
-            <w:r>
-              <w:rPr>
-                <w:rFonts w:ascii="Times New Roman" w:hAnsi="Times New Roman" w:cs="Times New Roman"/>
-                <w:noProof/>
-                <w:webHidden/>
-              </w:rPr>
-              <w:fldChar w:fldCharType="end"/>
-            </w:r>
-          </w:hyperlink>
-        </w:p>
-        <w:p>
-          <w:pPr>
-            <w:pStyle w:val="TOC1"/>
-            <w:tabs>
-              <w:tab w:val="right" w:leader="dot" w:pos="9350"/>
-            </w:tabs>
-            <w:rPr>
-              <w:rFonts w:ascii="Times New Roman" w:eastAsiaTheme="minorEastAsia" w:hAnsi="Times New Roman" w:cs="Times New Roman"/>
-              <w:noProof/>
-              <w:lang w:eastAsia="sr-Latn-RS"/>
-            </w:rPr>
-          </w:pPr>
-          <w:hyperlink w:anchor="_Toc167218615" w:history="1">
-            <w:r>
-              <w:rPr>
-                <w:rStyle w:val="Hyperlink"/>
-                <w:rFonts w:ascii="Times New Roman" w:hAnsi="Times New Roman" w:cs="Times New Roman"/>
-                <w:noProof/>
-              </w:rPr>
-              <w:t>8. Zaključak</w:t>
-            </w:r>
-            <w:r>
-              <w:rPr>
-                <w:rFonts w:ascii="Times New Roman" w:hAnsi="Times New Roman" w:cs="Times New Roman"/>
-                <w:noProof/>
-                <w:webHidden/>
-              </w:rPr>
-              <w:tab/>
-            </w:r>
-            <w:r>
-              <w:rPr>
-                <w:rFonts w:ascii="Times New Roman" w:hAnsi="Times New Roman" w:cs="Times New Roman"/>
-                <w:noProof/>
-                <w:webHidden/>
-              </w:rPr>
-              <w:fldChar w:fldCharType="begin"/>
-            </w:r>
-            <w:r>
-              <w:rPr>
-                <w:rFonts w:ascii="Times New Roman" w:hAnsi="Times New Roman" w:cs="Times New Roman"/>
-                <w:noProof/>
-                <w:webHidden/>
-              </w:rPr>
-              <w:instrText xml:space="preserve"> PAGEREF _Toc167218615 \h </w:instrText>
-            </w:r>
-            <w:r>
-              <w:rPr>
-                <w:rFonts w:ascii="Times New Roman" w:hAnsi="Times New Roman" w:cs="Times New Roman"/>
-                <w:noProof/>
-                <w:webHidden/>
-              </w:rPr>
-            </w:r>
-            <w:r>
-              <w:rPr>
-                <w:rFonts w:ascii="Times New Roman" w:hAnsi="Times New Roman" w:cs="Times New Roman"/>
-                <w:noProof/>
-                <w:webHidden/>
-              </w:rPr>
-              <w:fldChar w:fldCharType="separate"/>
-            </w:r>
-            <w:r>
-              <w:rPr>
-                <w:rFonts w:ascii="Times New Roman" w:hAnsi="Times New Roman" w:cs="Times New Roman"/>
-                <w:noProof/>
-                <w:webHidden/>
-              </w:rPr>
-              <w:t>8</w:t>
-            </w:r>
-            <w:r>
-              <w:rPr>
-                <w:rFonts w:ascii="Times New Roman" w:hAnsi="Times New Roman" w:cs="Times New Roman"/>
-                <w:noProof/>
-                <w:webHidden/>
-              </w:rPr>
-              <w:fldChar w:fldCharType="end"/>
-            </w:r>
-          </w:hyperlink>
-        </w:p>
-        <w:p>
-          <w:pPr>
-            <w:pStyle w:val="TOC2"/>
-            <w:tabs>
-              <w:tab w:val="right" w:leader="dot" w:pos="9350"/>
-            </w:tabs>
-            <w:rPr>
-              <w:rFonts w:ascii="Times New Roman" w:eastAsiaTheme="minorEastAsia" w:hAnsi="Times New Roman" w:cs="Times New Roman"/>
-              <w:noProof/>
-              <w:lang w:eastAsia="sr-Latn-RS"/>
-            </w:rPr>
-          </w:pPr>
-          <w:hyperlink w:anchor="_Toc167218616" w:history="1">
-            <w:r>
-              <w:rPr>
-                <w:rStyle w:val="Hyperlink"/>
-                <w:rFonts w:ascii="Times New Roman" w:hAnsi="Times New Roman" w:cs="Times New Roman"/>
-                <w:noProof/>
-              </w:rPr>
-              <w:t>Postignuća</w:t>
-            </w:r>
-            <w:r>
-              <w:rPr>
-                <w:rFonts w:ascii="Times New Roman" w:hAnsi="Times New Roman" w:cs="Times New Roman"/>
-                <w:noProof/>
-                <w:webHidden/>
-              </w:rPr>
-              <w:tab/>
-            </w:r>
-            <w:r>
-              <w:rPr>
-                <w:rFonts w:ascii="Times New Roman" w:hAnsi="Times New Roman" w:cs="Times New Roman"/>
-                <w:noProof/>
-                <w:webHidden/>
-              </w:rPr>
-              <w:fldChar w:fldCharType="begin"/>
-            </w:r>
-            <w:r>
-              <w:rPr>
-                <w:rFonts w:ascii="Times New Roman" w:hAnsi="Times New Roman" w:cs="Times New Roman"/>
-                <w:noProof/>
-                <w:webHidden/>
-              </w:rPr>
-              <w:instrText xml:space="preserve"> PAGEREF _Toc167218616 \h </w:instrText>
-            </w:r>
-            <w:r>
-              <w:rPr>
-                <w:rFonts w:ascii="Times New Roman" w:hAnsi="Times New Roman" w:cs="Times New Roman"/>
-                <w:noProof/>
-                <w:webHidden/>
-              </w:rPr>
-            </w:r>
-            <w:r>
-              <w:rPr>
-                <w:rFonts w:ascii="Times New Roman" w:hAnsi="Times New Roman" w:cs="Times New Roman"/>
-                <w:noProof/>
-                <w:webHidden/>
-              </w:rPr>
-              <w:fldChar w:fldCharType="separate"/>
-            </w:r>
-            <w:r>
-              <w:rPr>
-                <w:rFonts w:ascii="Times New Roman" w:hAnsi="Times New Roman" w:cs="Times New Roman"/>
-                <w:noProof/>
-                <w:webHidden/>
-              </w:rPr>
-              <w:t>8</w:t>
-            </w:r>
-            <w:r>
-              <w:rPr>
-                <w:rFonts w:ascii="Times New Roman" w:hAnsi="Times New Roman" w:cs="Times New Roman"/>
-                <w:noProof/>
-                <w:webHidden/>
-              </w:rPr>
-              <w:fldChar w:fldCharType="end"/>
-            </w:r>
-          </w:hyperlink>
-        </w:p>
-        <w:p>
-          <w:pPr>
-            <w:pStyle w:val="TOC2"/>
-            <w:tabs>
-              <w:tab w:val="right" w:leader="dot" w:pos="9350"/>
-            </w:tabs>
-            <w:rPr>
-              <w:rFonts w:ascii="Times New Roman" w:eastAsiaTheme="minorEastAsia" w:hAnsi="Times New Roman" w:cs="Times New Roman"/>
-              <w:noProof/>
-              <w:lang w:eastAsia="sr-Latn-RS"/>
-            </w:rPr>
-          </w:pPr>
-          <w:hyperlink w:anchor="_Toc167218617" w:history="1">
-            <w:r>
-              <w:rPr>
-                <w:rStyle w:val="Hyperlink"/>
-                <w:rFonts w:ascii="Times New Roman" w:hAnsi="Times New Roman" w:cs="Times New Roman"/>
-                <w:noProof/>
-              </w:rPr>
-              <w:t>Planovi za budući razvoj</w:t>
-            </w:r>
-            <w:r>
-              <w:rPr>
-                <w:rFonts w:ascii="Times New Roman" w:hAnsi="Times New Roman" w:cs="Times New Roman"/>
-                <w:noProof/>
-                <w:webHidden/>
-              </w:rPr>
-              <w:tab/>
-            </w:r>
-            <w:r>
-              <w:rPr>
-                <w:rFonts w:ascii="Times New Roman" w:hAnsi="Times New Roman" w:cs="Times New Roman"/>
-                <w:noProof/>
-                <w:webHidden/>
-              </w:rPr>
-              <w:fldChar w:fldCharType="begin"/>
-            </w:r>
-            <w:r>
-              <w:rPr>
-                <w:rFonts w:ascii="Times New Roman" w:hAnsi="Times New Roman" w:cs="Times New Roman"/>
-                <w:noProof/>
-                <w:webHidden/>
-              </w:rPr>
-              <w:instrText xml:space="preserve"> PAGEREF _Toc167218617 \h </w:instrText>
-            </w:r>
-            <w:r>
-              <w:rPr>
-                <w:rFonts w:ascii="Times New Roman" w:hAnsi="Times New Roman" w:cs="Times New Roman"/>
-                <w:noProof/>
-                <w:webHidden/>
-              </w:rPr>
-            </w:r>
-            <w:r>
-              <w:rPr>
-                <w:rFonts w:ascii="Times New Roman" w:hAnsi="Times New Roman" w:cs="Times New Roman"/>
-                <w:noProof/>
-                <w:webHidden/>
-              </w:rPr>
-              <w:fldChar w:fldCharType="separate"/>
-            </w:r>
-            <w:r>
-              <w:rPr>
-                <w:rFonts w:ascii="Times New Roman" w:hAnsi="Times New Roman" w:cs="Times New Roman"/>
-                <w:noProof/>
-                <w:webHidden/>
-              </w:rPr>
-              <w:t>8</w:t>
-            </w:r>
-            <w:r>
-              <w:rPr>
-                <w:rFonts w:ascii="Times New Roman" w:hAnsi="Times New Roman" w:cs="Times New Roman"/>
+                <w:noProof/>
+                <w:webHidden/>
+              </w:rPr>
+              <w:t>31</w:t>
+            </w:r>
+            <w:r>
+              <w:rPr>
                 <w:noProof/>
                 <w:webHidden/>
               </w:rPr>
@@ -2554,7 +3244,7 @@
           <w:rFonts w:ascii="Times New Roman" w:hAnsi="Times New Roman" w:cs="Times New Roman"/>
         </w:rPr>
         <w:pict w14:anchorId="7CF2A308">
-          <v:rect id="_x0000_i1029" style="width:0;height:1.5pt" o:hralign="center" o:hrstd="t" o:hr="t" fillcolor="#a0a0a0" stroked="f"/>
+          <v:rect id="_x0000_i1025" style="width:0;height:1.5pt" o:hralign="center" o:hrstd="t" o:hr="t" fillcolor="#a0a0a0" stroked="f"/>
         </w:pict>
       </w:r>
     </w:p>
@@ -2564,7 +3254,7 @@
           <w:rFonts w:ascii="Times New Roman" w:hAnsi="Times New Roman" w:cs="Times New Roman"/>
         </w:rPr>
       </w:pPr>
-      <w:bookmarkStart w:id="0" w:name="_Toc167218587"/>
+      <w:bookmarkStart w:id="0" w:name="_Toc167275841"/>
       <w:r>
         <w:rPr>
           <w:rStyle w:val="Heading1Char"/>
@@ -2588,24 +3278,12 @@
           <w:rFonts w:ascii="Times New Roman" w:hAnsi="Times New Roman" w:cs="Times New Roman"/>
         </w:rPr>
       </w:pPr>
-      <w:bookmarkStart w:id="1" w:name="_Toc167218588"/>
-      <w:r>
-        <w:rPr>
-          <w:rFonts w:ascii="Times New Roman" w:hAnsi="Times New Roman" w:cs="Times New Roman"/>
-        </w:rPr>
-        <w:t xml:space="preserve">Dobrodošli na </w:t>
-      </w:r>
-      <w:r>
-        <w:rPr>
-          <w:rFonts w:ascii="Times New Roman" w:hAnsi="Times New Roman" w:cs="Times New Roman"/>
-        </w:rPr>
-        <w:t>Ć</w:t>
-      </w:r>
-      <w:r>
-        <w:rPr>
-          <w:rFonts w:ascii="Times New Roman" w:hAnsi="Times New Roman" w:cs="Times New Roman"/>
-        </w:rPr>
-        <w:t>irilko!</w:t>
+      <w:bookmarkStart w:id="1" w:name="_Toc167275842"/>
+      <w:r>
+        <w:rPr>
+          <w:rFonts w:ascii="Times New Roman" w:hAnsi="Times New Roman" w:cs="Times New Roman"/>
+        </w:rPr>
+        <w:t>Dobrodošli na Ćirilko!</w:t>
       </w:r>
       <w:bookmarkEnd w:id="1"/>
     </w:p>
@@ -2630,55 +3308,7 @@
           <w:sz w:val="24"/>
           <w:szCs w:val="24"/>
         </w:rPr>
-        <w:t>Ponos</w:t>
-      </w:r>
-      <w:r>
-        <w:rPr>
-          <w:rFonts w:ascii="Times New Roman" w:hAnsi="Times New Roman" w:cs="Times New Roman"/>
-          <w:sz w:val="24"/>
-          <w:szCs w:val="24"/>
-        </w:rPr>
-        <w:t xml:space="preserve">an </w:t>
-      </w:r>
-      <w:r>
-        <w:rPr>
-          <w:rFonts w:ascii="Times New Roman" w:hAnsi="Times New Roman" w:cs="Times New Roman"/>
-          <w:sz w:val="24"/>
-          <w:szCs w:val="24"/>
-        </w:rPr>
-        <w:t xml:space="preserve">smo što vam predstavljam </w:t>
-      </w:r>
-      <w:r>
-        <w:rPr>
-          <w:rFonts w:ascii="Times New Roman" w:hAnsi="Times New Roman" w:cs="Times New Roman"/>
-          <w:sz w:val="24"/>
-          <w:szCs w:val="24"/>
-        </w:rPr>
-        <w:t>Ć</w:t>
-      </w:r>
-      <w:r>
-        <w:rPr>
-          <w:rFonts w:ascii="Times New Roman" w:hAnsi="Times New Roman" w:cs="Times New Roman"/>
-          <w:sz w:val="24"/>
-          <w:szCs w:val="24"/>
-        </w:rPr>
-        <w:t>irilko, pobednički projekat na prestižnom takmičenju "Hakaton na Ćirilici" u Beogradu, organizovanom od strane RNIDS-a i QUANTOX-a. Takmičenje je okupilo najtalentovanije programere i dizajnere iz regiona kako bi se nadmetali u stvaranju inovativnih rešenja koja promovišu upotrebu ćirilice u digitalnom okruženju. Više informacija o takmičenju možete pronaći na zvaničnom sajtu</w:t>
-      </w:r>
-      <w:r>
-        <w:rPr>
-          <w:rFonts w:ascii="Times New Roman" w:hAnsi="Times New Roman" w:cs="Times New Roman"/>
-          <w:sz w:val="24"/>
-          <w:szCs w:val="24"/>
-        </w:rPr>
-        <w:t xml:space="preserve"> klikom</w:t>
-      </w:r>
-      <w:r>
-        <w:rPr>
-          <w:rFonts w:ascii="Times New Roman" w:hAnsi="Times New Roman" w:cs="Times New Roman"/>
-          <w:sz w:val="24"/>
-          <w:szCs w:val="24"/>
-        </w:rPr>
-        <w:t xml:space="preserve"> </w:t>
+        <w:t xml:space="preserve">Ponosan smo što vam predstavljam Ćirilko, pobednički projekat na prestižnom takmičenju "Hakaton na Ćirilici" u Beogradu, organizovanom od strane RNIDS-a i QUANTOX-a. Takmičenje je okupilo najtalentovanije programere i dizajnere iz regiona kako bi se nadmetali u stvaranju inovativnih rešenja koja promovišu upotrebu ćirilice u digitalnom okruženju. Više informacija o takmičenju možete pronaći na zvaničnom sajtu klikom </w:t>
       </w:r>
       <w:hyperlink r:id="rId8" w:history="1">
         <w:r>
@@ -2688,16 +3318,7 @@
             <w:sz w:val="24"/>
             <w:szCs w:val="24"/>
           </w:rPr>
-          <w:t>ovde</w:t>
-        </w:r>
-        <w:r>
-          <w:rPr>
-            <w:rStyle w:val="Hyperlink"/>
-            <w:rFonts w:ascii="Times New Roman" w:hAnsi="Times New Roman" w:cs="Times New Roman"/>
-            <w:sz w:val="24"/>
-            <w:szCs w:val="24"/>
-          </w:rPr>
-          <w:t>.</w:t>
+          <w:t>ovde.</w:t>
         </w:r>
       </w:hyperlink>
     </w:p>
@@ -2715,7 +3336,7 @@
           <w:rFonts w:ascii="Times New Roman" w:hAnsi="Times New Roman" w:cs="Times New Roman"/>
         </w:rPr>
       </w:pPr>
-      <w:bookmarkStart w:id="2" w:name="_Toc167218589"/>
+      <w:bookmarkStart w:id="2" w:name="_Toc167275843"/>
       <w:r>
         <w:rPr>
           <w:rFonts w:ascii="Times New Roman" w:hAnsi="Times New Roman" w:cs="Times New Roman"/>
@@ -2745,63 +3366,16 @@
           <w:sz w:val="24"/>
           <w:szCs w:val="24"/>
         </w:rPr>
-        <w:t>Ć</w:t>
-      </w:r>
-      <w:r>
-        <w:rPr>
-          <w:rFonts w:ascii="Times New Roman" w:hAnsi="Times New Roman" w:cs="Times New Roman"/>
-          <w:sz w:val="24"/>
-          <w:szCs w:val="24"/>
-        </w:rPr>
-        <w:t>irilko je inovativni veb sajt koji pruža širok spektar alatki, resursa i magazina kako bi podržao korišćenje ćiriličnog pisma u digitalnom okruženju. Ovaj projekat je nastao kao odgovor na potrebu za lakšim pristupom alatima i resursima za razvoj veb sadržaja na ćirilici, kao i za promociju kulturnog i jezičkog bogatstva ovog pisma. Cirilko omogućava korisnicima da lako konvertuju tekstove</w:t>
-      </w:r>
-      <w:r>
-        <w:rPr>
-          <w:rFonts w:ascii="Times New Roman" w:hAnsi="Times New Roman" w:cs="Times New Roman"/>
-          <w:sz w:val="24"/>
-          <w:szCs w:val="24"/>
-        </w:rPr>
-        <w:t xml:space="preserve"> iz jednog u drugo pismo koristeći najbolje konvertore sa tržišta</w:t>
-      </w:r>
-      <w:r>
-        <w:rPr>
-          <w:rFonts w:ascii="Times New Roman" w:hAnsi="Times New Roman" w:cs="Times New Roman"/>
-          <w:sz w:val="24"/>
-          <w:szCs w:val="24"/>
-        </w:rPr>
-        <w:t xml:space="preserve">, </w:t>
-      </w:r>
-      <w:r>
-        <w:rPr>
-          <w:rFonts w:ascii="Times New Roman" w:hAnsi="Times New Roman" w:cs="Times New Roman"/>
-          <w:sz w:val="24"/>
-          <w:szCs w:val="24"/>
-        </w:rPr>
-        <w:t>pogledaju i isprobaju fontove koji podržavaju ćirilicu</w:t>
-      </w:r>
-      <w:r>
-        <w:rPr>
-          <w:rFonts w:ascii="Times New Roman" w:hAnsi="Times New Roman" w:cs="Times New Roman"/>
-          <w:sz w:val="24"/>
-          <w:szCs w:val="24"/>
-        </w:rPr>
-        <w:t>, te se edukuju kroz bogatu kolekciju materijala i zanimljivih članaka</w:t>
-      </w:r>
-      <w:r>
-        <w:rPr>
-          <w:rFonts w:ascii="Times New Roman" w:hAnsi="Times New Roman" w:cs="Times New Roman"/>
-          <w:sz w:val="24"/>
-          <w:szCs w:val="24"/>
-        </w:rPr>
-        <w:t xml:space="preserve"> gde i sami mogu pisati članke i komentare</w:t>
-      </w:r>
-      <w:r>
-        <w:rPr>
-          <w:rFonts w:ascii="Times New Roman" w:hAnsi="Times New Roman" w:cs="Times New Roman"/>
-          <w:sz w:val="24"/>
-          <w:szCs w:val="24"/>
-        </w:rPr>
-        <w:t>.</w:t>
+        <w:t xml:space="preserve">Ćirilko je inovativni veb sajt koji pruža širok spektar alatki, resursa i magazina kako bi podržao korišćenje ćiriličnog pisma u digitalnom okruženju. Ovaj projekat je nastao kao odgovor na potrebu za lakšim pristupom alatima i resursima za razvoj veb sadržaja na ćirilici, kao i za promociju kulturnog i jezičkog bogatstva ovog pisma. Cirilko omogućava korisnicima da lako konvertuju tekstove iz jednog u drugo pismo koristeći najbolje konvertore sa tržišta, pogledaju i </w:t>
+      </w:r>
+      <w:r>
+        <w:rPr>
+          <w:rFonts w:ascii="Times New Roman" w:hAnsi="Times New Roman" w:cs="Times New Roman"/>
+          <w:sz w:val="24"/>
+          <w:szCs w:val="24"/>
+        </w:rPr>
+        <w:lastRenderedPageBreak/>
+        <w:t>isprobaju fontove koji podržavaju ćirilicu, te se edukuju kroz bogatu kolekciju materijala i zanimljivih članaka gde i sami mogu pisati članke i komentare.</w:t>
       </w:r>
     </w:p>
     <w:p>
@@ -2818,7 +3392,7 @@
           <w:rFonts w:ascii="Times New Roman" w:hAnsi="Times New Roman" w:cs="Times New Roman"/>
         </w:rPr>
       </w:pPr>
-      <w:bookmarkStart w:id="3" w:name="_Toc167218590"/>
+      <w:bookmarkStart w:id="3" w:name="_Toc167275844"/>
       <w:r>
         <w:rPr>
           <w:rFonts w:ascii="Times New Roman" w:hAnsi="Times New Roman" w:cs="Times New Roman"/>
@@ -2848,23 +3422,7 @@
           <w:sz w:val="24"/>
           <w:szCs w:val="24"/>
         </w:rPr>
-        <w:t xml:space="preserve">Glavni ciljevi projekta </w:t>
-      </w:r>
-      <w:r>
-        <w:rPr>
-          <w:rFonts w:ascii="Times New Roman" w:hAnsi="Times New Roman" w:cs="Times New Roman"/>
-          <w:sz w:val="24"/>
-          <w:szCs w:val="24"/>
-        </w:rPr>
-        <w:t>Ć</w:t>
-      </w:r>
-      <w:r>
-        <w:rPr>
-          <w:rFonts w:ascii="Times New Roman" w:hAnsi="Times New Roman" w:cs="Times New Roman"/>
-          <w:sz w:val="24"/>
-          <w:szCs w:val="24"/>
-        </w:rPr>
-        <w:t>irilko su:</w:t>
+        <w:t>Glavni ciljevi projekta Ćirilko su:</w:t>
       </w:r>
     </w:p>
     <w:p>
@@ -2977,7 +3535,7 @@
           <w:rFonts w:ascii="Times New Roman" w:hAnsi="Times New Roman" w:cs="Times New Roman"/>
         </w:rPr>
       </w:pPr>
-      <w:bookmarkStart w:id="4" w:name="_Toc167218591"/>
+      <w:bookmarkStart w:id="4" w:name="_Toc167275845"/>
       <w:r>
         <w:rPr>
           <w:rFonts w:ascii="Times New Roman" w:hAnsi="Times New Roman" w:cs="Times New Roman"/>
@@ -3007,7 +3565,6 @@
           <w:sz w:val="24"/>
           <w:szCs w:val="24"/>
         </w:rPr>
-        <w:lastRenderedPageBreak/>
         <w:t>Ćirilica je jedno od dva zvanična pisma koja se koriste u srpskom jeziku i predstavlja važan deo kulturnog i jezičkog identiteta naroda koji je koriste. Promocija i upotreba ćirilice u digitalnom svetu je od suštinskog značaja za očuvanje ovog bogatog kulturnog nasleđa i njegovo prilagođavanje savremenim tehnološkim tokovima. Kroz projekte poput Cirilka, nastoji se obezbediti ne samo očuvanje, već i aktivno korišćenje i popularizacija ćirilice u digitalnom dobu.</w:t>
       </w:r>
     </w:p>
@@ -3022,156 +3579,145 @@
           <w:rFonts w:ascii="Times New Roman" w:hAnsi="Times New Roman" w:cs="Times New Roman"/>
         </w:rPr>
         <w:pict w14:anchorId="0066499B">
-          <v:rect id="_x0000_i1025" style="width:0;height:1.5pt" o:hralign="center" o:hrstd="t" o:hr="t" fillcolor="#a0a0a0" stroked="f"/>
-        </w:pict>
-      </w:r>
-    </w:p>
-    <w:p>
-      <w:pPr>
-        <w:pStyle w:val="Heading1"/>
-        <w:rPr>
-          <w:rFonts w:ascii="Times New Roman" w:hAnsi="Times New Roman" w:cs="Times New Roman"/>
-        </w:rPr>
-      </w:pPr>
-      <w:bookmarkStart w:id="5" w:name="_Toc167218592"/>
-      <w:r>
-        <w:rPr>
-          <w:rFonts w:ascii="Times New Roman" w:hAnsi="Times New Roman" w:cs="Times New Roman"/>
-        </w:rPr>
-        <w:t xml:space="preserve">2. </w:t>
-      </w:r>
-      <w:r>
-        <w:rPr>
-          <w:rFonts w:ascii="Times New Roman" w:hAnsi="Times New Roman" w:cs="Times New Roman"/>
-        </w:rPr>
-        <w:t>Šta je Cirilko?</w:t>
-      </w:r>
-      <w:bookmarkEnd w:id="5"/>
-    </w:p>
-    <w:p>
-      <w:pPr>
-        <w:pStyle w:val="NormalWeb"/>
-      </w:pPr>
-      <w:r>
-        <w:t>Cirilko je inovativni veb sajt koji je osvojio prvo mesto na prestižnom takmičenju “Hakaton na Ćirilici” u Beogradu. Ovaj sajt je dizajniran da pruži širok spektar alatki, resursa i magazina kako bi podržao korišćenje ćiriličnog pisma u digitalnom okruženju.</w:t>
-      </w:r>
-    </w:p>
-    <w:p>
-      <w:pPr>
-        <w:pStyle w:val="Heading2"/>
-        <w:rPr>
-          <w:rFonts w:ascii="Times New Roman" w:hAnsi="Times New Roman" w:cs="Times New Roman"/>
-        </w:rPr>
-      </w:pPr>
-      <w:bookmarkStart w:id="6" w:name="_Toc167218593"/>
-      <w:r>
-        <w:rPr>
-          <w:rFonts w:ascii="Times New Roman" w:hAnsi="Times New Roman" w:cs="Times New Roman"/>
-        </w:rPr>
-        <w:t>Opis aplikacije</w:t>
-      </w:r>
-      <w:bookmarkEnd w:id="6"/>
-    </w:p>
-    <w:p>
-      <w:pPr>
-        <w:pStyle w:val="NormalWeb"/>
-      </w:pPr>
-      <w:r>
-        <w:t>Cirilko je nastao kao odgovor na potrebu za lakšim pristupom alatima i resursima za razvoj veb sadržaja na ćirilici. Osim toga, ovaj projekat ima za cilj da promoviše kulturno i jezičko bogatstvo ćiriličnog pisma.</w:t>
-      </w:r>
-    </w:p>
-    <w:p>
-      <w:pPr>
-        <w:pStyle w:val="Heading2"/>
-        <w:rPr>
-          <w:rFonts w:ascii="Times New Roman" w:hAnsi="Times New Roman" w:cs="Times New Roman"/>
-        </w:rPr>
-      </w:pPr>
-      <w:bookmarkStart w:id="7" w:name="_Toc167218594"/>
-      <w:r>
-        <w:rPr>
-          <w:rFonts w:ascii="Times New Roman" w:hAnsi="Times New Roman" w:cs="Times New Roman"/>
-        </w:rPr>
-        <w:t>Korisnički profil</w:t>
-      </w:r>
-      <w:bookmarkEnd w:id="7"/>
-    </w:p>
-    <w:p>
-      <w:pPr>
-        <w:pStyle w:val="NormalWeb"/>
-      </w:pPr>
-      <w:r>
-        <w:t>Cirilko je namenjen svima koji žele da koriste ćirilicu u digitalnom okruženju, bilo da su to pojedinci, preduzeća ili obrazovne institucije. Korisnici mogu da kreiraju svoj profil, prilagode svoje postavke i pristupe svim alatkama i resursima.</w:t>
-      </w:r>
-    </w:p>
-    <w:p>
-      <w:pPr>
-        <w:pStyle w:val="Heading2"/>
-        <w:rPr>
-          <w:rFonts w:ascii="Times New Roman" w:hAnsi="Times New Roman" w:cs="Times New Roman"/>
-        </w:rPr>
-      </w:pPr>
-      <w:bookmarkStart w:id="8" w:name="_Toc167218595"/>
-      <w:r>
-        <w:rPr>
-          <w:rFonts w:ascii="Times New Roman" w:hAnsi="Times New Roman" w:cs="Times New Roman"/>
-        </w:rPr>
-        <w:t>Kako Cirilko pomaže korisnicima</w:t>
-      </w:r>
-      <w:bookmarkEnd w:id="8"/>
-    </w:p>
-    <w:p>
-      <w:pPr>
-        <w:pStyle w:val="NormalWeb"/>
-        <w:rPr>
-          <w:lang w:val="en-US"/>
-        </w:rPr>
-      </w:pPr>
-      <w:r>
-        <w:t>Cirilko pruža korisnicima širok spektar alatki koje pomažu u kreiranju veb sadržaja na ćirilici. Korisnici mogu pronaći alate za konverziju teksta, optimizaciju slika, kao i alate za testiranje i validaciju ćiriličnih veb stranica. Pored toga, korisnici mogu pristupiti bogatoj kolekciji resursa koji im mogu pomoći u pisanju na ćirilici, uključujući priručnike, tutorijale i online kurseve. Konačno, korisnici mogu čitati zanimljive blogove o jeziku, kulturi i digitalnom svetu ćiriličnog pisma u delu “Magazin”, gde mogu diskutovati o člancima i deliti svoje mišljenje sa zajednicom.</w:t>
-      </w:r>
-    </w:p>
-    <w:p>
-      <w:pPr>
-        <w:rPr>
-          <w:rFonts w:ascii="Times New Roman" w:hAnsi="Times New Roman" w:cs="Times New Roman"/>
-        </w:rPr>
-      </w:pPr>
-      <w:r>
-        <w:rPr>
-          <w:rFonts w:ascii="Times New Roman" w:hAnsi="Times New Roman" w:cs="Times New Roman"/>
-        </w:rPr>
-        <w:pict w14:anchorId="6F227C13">
           <v:rect id="_x0000_i1026" style="width:0;height:1.5pt" o:hralign="center" o:hrstd="t" o:hr="t" fillcolor="#a0a0a0" stroked="f"/>
         </w:pict>
       </w:r>
     </w:p>
     <w:p>
       <w:pPr>
-        <w:rPr>
-          <w:rFonts w:ascii="Times New Roman" w:hAnsi="Times New Roman" w:cs="Times New Roman"/>
-        </w:rPr>
-      </w:pPr>
-    </w:p>
-    <w:p>
-      <w:pPr>
         <w:pStyle w:val="Heading1"/>
         <w:rPr>
           <w:rFonts w:ascii="Times New Roman" w:hAnsi="Times New Roman" w:cs="Times New Roman"/>
         </w:rPr>
       </w:pPr>
-      <w:bookmarkStart w:id="9" w:name="_Toc167218596"/>
-      <w:r>
-        <w:rPr>
-          <w:rFonts w:ascii="Times New Roman" w:hAnsi="Times New Roman" w:cs="Times New Roman"/>
-        </w:rPr>
-        <w:t xml:space="preserve">3. </w:t>
-      </w:r>
-      <w:r>
-        <w:rPr>
-          <w:rFonts w:ascii="Times New Roman" w:hAnsi="Times New Roman" w:cs="Times New Roman"/>
-        </w:rPr>
-        <w:t>Funkcionalnosti</w:t>
+      <w:bookmarkStart w:id="5" w:name="_Toc167275846"/>
+      <w:r>
+        <w:rPr>
+          <w:rFonts w:ascii="Times New Roman" w:hAnsi="Times New Roman" w:cs="Times New Roman"/>
+        </w:rPr>
+        <w:t>2. Šta je Cirilko?</w:t>
+      </w:r>
+      <w:bookmarkEnd w:id="5"/>
+    </w:p>
+    <w:p>
+      <w:pPr>
+        <w:pStyle w:val="NormalWeb"/>
+      </w:pPr>
+      <w:r>
+        <w:t>Cirilko je inovativni veb sajt koji je osvojio prvo mesto na prestižnom takmičenju “Hakaton na Ćirilici” u Beogradu. Ovaj sajt je dizajniran da pruži širok spektar alatki, resursa i magazina kako bi podržao korišćenje ćiriličnog pisma u digitalnom okruženju.</w:t>
+      </w:r>
+    </w:p>
+    <w:p>
+      <w:pPr>
+        <w:pStyle w:val="Heading2"/>
+        <w:rPr>
+          <w:rFonts w:ascii="Times New Roman" w:hAnsi="Times New Roman" w:cs="Times New Roman"/>
+        </w:rPr>
+      </w:pPr>
+      <w:bookmarkStart w:id="6" w:name="_Toc167275847"/>
+      <w:r>
+        <w:rPr>
+          <w:rFonts w:ascii="Times New Roman" w:hAnsi="Times New Roman" w:cs="Times New Roman"/>
+        </w:rPr>
+        <w:t>Opis aplikacije</w:t>
+      </w:r>
+      <w:bookmarkEnd w:id="6"/>
+    </w:p>
+    <w:p>
+      <w:pPr>
+        <w:pStyle w:val="NormalWeb"/>
+      </w:pPr>
+      <w:r>
+        <w:t>Cirilko je nastao kao odgovor na potrebu za lakšim pristupom alatima i resursima za razvoj veb sadržaja na ćirilici. Osim toga, ovaj projekat ima za cilj da promoviše kulturno i jezičko bogatstvo ćiriličnog pisma.</w:t>
+      </w:r>
+    </w:p>
+    <w:p>
+      <w:pPr>
+        <w:pStyle w:val="Heading2"/>
+        <w:rPr>
+          <w:rFonts w:ascii="Times New Roman" w:hAnsi="Times New Roman" w:cs="Times New Roman"/>
+        </w:rPr>
+      </w:pPr>
+      <w:bookmarkStart w:id="7" w:name="_Toc167275848"/>
+      <w:r>
+        <w:rPr>
+          <w:rFonts w:ascii="Times New Roman" w:hAnsi="Times New Roman" w:cs="Times New Roman"/>
+        </w:rPr>
+        <w:t>Korisnički profil</w:t>
+      </w:r>
+      <w:bookmarkEnd w:id="7"/>
+    </w:p>
+    <w:p>
+      <w:pPr>
+        <w:pStyle w:val="NormalWeb"/>
+      </w:pPr>
+      <w:r>
+        <w:t>Cirilko je namenjen svima koji žele da koriste ćirilicu u digitalnom okruženju, bilo da su to pojedinci, preduzeća ili obrazovne institucije. Korisnici mogu da kreiraju svoj profil, prilagode svoje postavke i pristupe svim alatkama i resursima.</w:t>
+      </w:r>
+    </w:p>
+    <w:p>
+      <w:pPr>
+        <w:pStyle w:val="Heading2"/>
+        <w:rPr>
+          <w:rFonts w:ascii="Times New Roman" w:hAnsi="Times New Roman" w:cs="Times New Roman"/>
+        </w:rPr>
+      </w:pPr>
+      <w:bookmarkStart w:id="8" w:name="_Toc167275849"/>
+      <w:r>
+        <w:rPr>
+          <w:rFonts w:ascii="Times New Roman" w:hAnsi="Times New Roman" w:cs="Times New Roman"/>
+        </w:rPr>
+        <w:lastRenderedPageBreak/>
+        <w:t>Kako Cirilko pomaže korisnicima</w:t>
+      </w:r>
+      <w:bookmarkEnd w:id="8"/>
+    </w:p>
+    <w:p>
+      <w:pPr>
+        <w:pStyle w:val="NormalWeb"/>
+        <w:rPr>
+          <w:lang w:val="en-US"/>
+        </w:rPr>
+      </w:pPr>
+      <w:r>
+        <w:t>Cirilko pruža korisnicima širok spektar alatki koje pomažu u kreiranju veb sadržaja na ćirilici. Korisnici mogu pronaći alate za konverziju teksta, optimizaciju slika, kao i alate za testiranje i validaciju ćiriličnih veb stranica. Pored toga, korisnici mogu pristupiti bogatoj kolekciji resursa koji im mogu pomoći u pisanju na ćirilici, uključujući priručnike, tutorijale i online kurseve. Konačno, korisnici mogu čitati zanimljive blogove o jeziku, kulturi i digitalnom svetu ćiriličnog pisma u delu “Magazin”, gde mogu diskutovati o člancima i deliti svoje mišljenje sa zajednicom.</w:t>
+      </w:r>
+    </w:p>
+    <w:p>
+      <w:pPr>
+        <w:rPr>
+          <w:rFonts w:ascii="Times New Roman" w:hAnsi="Times New Roman" w:cs="Times New Roman"/>
+        </w:rPr>
+      </w:pPr>
+      <w:r>
+        <w:rPr>
+          <w:rFonts w:ascii="Times New Roman" w:hAnsi="Times New Roman" w:cs="Times New Roman"/>
+        </w:rPr>
+        <w:pict w14:anchorId="6F227C13">
+          <v:rect id="_x0000_i1027" style="width:0;height:1.5pt" o:hralign="center" o:hrstd="t" o:hr="t" fillcolor="#a0a0a0" stroked="f"/>
+        </w:pict>
+      </w:r>
+    </w:p>
+    <w:p>
+      <w:pPr>
+        <w:rPr>
+          <w:rFonts w:ascii="Times New Roman" w:hAnsi="Times New Roman" w:cs="Times New Roman"/>
+        </w:rPr>
+      </w:pPr>
+    </w:p>
+    <w:p>
+      <w:pPr>
+        <w:pStyle w:val="Heading1"/>
+        <w:rPr>
+          <w:rFonts w:ascii="Times New Roman" w:hAnsi="Times New Roman" w:cs="Times New Roman"/>
+        </w:rPr>
+      </w:pPr>
+      <w:bookmarkStart w:id="9" w:name="_Toc167275850"/>
+      <w:r>
+        <w:rPr>
+          <w:rFonts w:ascii="Times New Roman" w:hAnsi="Times New Roman" w:cs="Times New Roman"/>
+        </w:rPr>
+        <w:t>3. Funkcionalnosti</w:t>
       </w:r>
       <w:bookmarkEnd w:id="9"/>
     </w:p>
@@ -3208,12 +3754,11 @@
           <w:rFonts w:ascii="Times New Roman" w:hAnsi="Times New Roman" w:cs="Times New Roman"/>
         </w:rPr>
       </w:pPr>
-      <w:bookmarkStart w:id="10" w:name="_Toc167218597"/>
-      <w:r>
-        <w:rPr>
-          <w:rFonts w:ascii="Times New Roman" w:hAnsi="Times New Roman" w:cs="Times New Roman"/>
-        </w:rPr>
-        <w:lastRenderedPageBreak/>
+      <w:bookmarkStart w:id="10" w:name="_Toc167275851"/>
+      <w:r>
+        <w:rPr>
+          <w:rFonts w:ascii="Times New Roman" w:hAnsi="Times New Roman" w:cs="Times New Roman"/>
+        </w:rPr>
         <w:t>Alatke</w:t>
       </w:r>
       <w:bookmarkEnd w:id="10"/>
@@ -3275,7 +3820,7 @@
           <w:rFonts w:ascii="Times New Roman" w:hAnsi="Times New Roman" w:cs="Times New Roman"/>
         </w:rPr>
       </w:pPr>
-      <w:bookmarkStart w:id="11" w:name="_Toc167218598"/>
+      <w:bookmarkStart w:id="11" w:name="_Toc167275852"/>
       <w:r>
         <w:rPr>
           <w:rFonts w:ascii="Times New Roman" w:hAnsi="Times New Roman" w:cs="Times New Roman"/>
@@ -3385,25 +3930,21 @@
           <w:rFonts w:ascii="Times New Roman" w:hAnsi="Times New Roman" w:cs="Times New Roman"/>
         </w:rPr>
       </w:pPr>
+      <w:bookmarkStart w:id="12" w:name="_Toc167275853"/>
       <w:r>
         <w:rPr>
           <w:rFonts w:ascii="Times New Roman" w:hAnsi="Times New Roman" w:cs="Times New Roman"/>
         </w:rPr>
         <w:t>Dizajn</w:t>
       </w:r>
+      <w:bookmarkEnd w:id="12"/>
     </w:p>
     <w:p>
       <w:pPr>
         <w:pStyle w:val="NormalWeb"/>
       </w:pPr>
       <w:r>
-        <w:t>Alatka Dizajn</w:t>
-      </w:r>
-      <w:r>
-        <w:t xml:space="preserve"> je mesto gde korisnici mogu </w:t>
-      </w:r>
-      <w:r>
-        <w:t>videti sve svetske internacionalne fontove koji su dostupni i imaju podršku za ćirilicu. Ovde korisnici takođe mogu isprobati svaki font i videti kako on izgleda na pravom sajtu jer se ceo sajt promeni na font koji je izabran, te im olakšava biranje njihovog fonta i dizajniranje njihovog proizvoda. Takođe, ovde mogu pročitati nešto o umetnosti i važnosti našeg pisma.</w:t>
+        <w:t>Alatka Dizajn je mesto gde korisnici mogu videti sve svetske internacionalne fontove koji su dostupni i imaju podršku za ćirilicu. Ovde korisnici takođe mogu isprobati svaki font i videti kako on izgleda na pravom sajtu jer se ceo sajt promeni na font koji je izabran, te im olakšava biranje njihovog fonta i dizajniranje njihovog proizvoda. Takođe, ovde mogu pročitati nešto o umetnosti i važnosti našeg pisma.</w:t>
       </w:r>
     </w:p>
     <w:p>
@@ -3413,14 +3954,15 @@
           <w:rFonts w:ascii="Times New Roman" w:hAnsi="Times New Roman" w:cs="Times New Roman"/>
         </w:rPr>
       </w:pPr>
-      <w:bookmarkStart w:id="12" w:name="_Toc167218599"/>
-      <w:r>
-        <w:rPr>
-          <w:rFonts w:ascii="Times New Roman" w:hAnsi="Times New Roman" w:cs="Times New Roman"/>
-        </w:rPr>
+      <w:bookmarkStart w:id="13" w:name="_Toc167275854"/>
+      <w:r>
+        <w:rPr>
+          <w:rFonts w:ascii="Times New Roman" w:hAnsi="Times New Roman" w:cs="Times New Roman"/>
+        </w:rPr>
+        <w:lastRenderedPageBreak/>
         <w:t>Magazin</w:t>
       </w:r>
-      <w:bookmarkEnd w:id="12"/>
+      <w:bookmarkEnd w:id="13"/>
     </w:p>
     <w:p>
       <w:pPr>
@@ -3437,16 +3979,19 @@
           <w:rFonts w:ascii="Times New Roman" w:hAnsi="Times New Roman" w:cs="Times New Roman"/>
         </w:rPr>
       </w:pPr>
+      <w:bookmarkStart w:id="14" w:name="_Toc167275855"/>
       <w:r>
         <w:rPr>
           <w:rFonts w:ascii="Times New Roman" w:hAnsi="Times New Roman" w:cs="Times New Roman"/>
         </w:rPr>
         <w:t>Lista pretplata</w:t>
       </w:r>
-    </w:p>
-    <w:p>
-      <w:pPr>
-        <w:rPr>
+      <w:bookmarkEnd w:id="14"/>
+    </w:p>
+    <w:p>
+      <w:pPr>
+        <w:rPr>
+          <w:rFonts w:ascii="Times New Roman" w:hAnsi="Times New Roman" w:cs="Times New Roman"/>
           <w:lang w:val="en-US"/>
         </w:rPr>
       </w:pPr>
@@ -3466,12 +4011,14 @@
           <w:rFonts w:ascii="Times New Roman" w:hAnsi="Times New Roman" w:cs="Times New Roman"/>
         </w:rPr>
       </w:pPr>
+      <w:bookmarkStart w:id="15" w:name="_Toc167275856"/>
       <w:r>
         <w:rPr>
           <w:rFonts w:ascii="Times New Roman" w:hAnsi="Times New Roman" w:cs="Times New Roman"/>
         </w:rPr>
         <w:t>Prijava</w:t>
       </w:r>
+      <w:bookmarkEnd w:id="15"/>
     </w:p>
     <w:p>
       <w:pPr>
@@ -3488,79 +4035,166 @@
           <w:rFonts w:ascii="Times New Roman" w:hAnsi="Times New Roman" w:cs="Times New Roman"/>
         </w:rPr>
       </w:pPr>
+      <w:bookmarkStart w:id="16" w:name="_Toc167275857"/>
+      <w:r>
+        <w:rPr>
+          <w:rFonts w:ascii="Times New Roman" w:hAnsi="Times New Roman" w:cs="Times New Roman"/>
+        </w:rPr>
+        <w:t>Registracija</w:t>
+      </w:r>
+      <w:bookmarkEnd w:id="16"/>
+    </w:p>
+    <w:p>
+      <w:pPr>
+        <w:rPr>
+          <w:rFonts w:ascii="Times New Roman" w:hAnsi="Times New Roman" w:cs="Times New Roman"/>
+          <w:lang w:val="en-US"/>
+        </w:rPr>
+      </w:pPr>
+    </w:p>
+    <w:p>
+      <w:pPr>
+        <w:pStyle w:val="NormalWeb"/>
+      </w:pPr>
+      <w:r>
+        <w:t>Registracija je proces kojim korisnici kreiraju novi nalog na Cirilko. Tokom registracije, korisnici treba da unesu svoje korisničko ime, lozinku, ime, prezime i imejl adresu. Nakon uspešne registracije, korisnici mogu da se prijave na svoj nalog i koriste sve funkcionalnosti sajta.</w:t>
+      </w:r>
+    </w:p>
+    <w:p>
+      <w:pPr>
+        <w:rPr>
+          <w:rFonts w:ascii="Times New Roman" w:hAnsi="Times New Roman" w:cs="Times New Roman"/>
+        </w:rPr>
+      </w:pPr>
+      <w:r>
+        <w:rPr>
+          <w:rFonts w:ascii="Times New Roman" w:hAnsi="Times New Roman" w:cs="Times New Roman"/>
+        </w:rPr>
+        <w:pict w14:anchorId="5B61915B">
+          <v:rect id="_x0000_i1028" style="width:0;height:1.5pt" o:hralign="center" o:hrstd="t" o:hr="t" fillcolor="#a0a0a0" stroked="f"/>
+        </w:pict>
+      </w:r>
+    </w:p>
+    <w:p>
+      <w:pPr>
+        <w:rPr>
+          <w:rFonts w:ascii="Times New Roman" w:hAnsi="Times New Roman" w:cs="Times New Roman"/>
+        </w:rPr>
+      </w:pPr>
+    </w:p>
+    <w:p>
+      <w:pPr>
+        <w:pStyle w:val="Heading1"/>
+        <w:rPr>
+          <w:rFonts w:ascii="Times New Roman" w:hAnsi="Times New Roman" w:cs="Times New Roman"/>
+        </w:rPr>
+      </w:pPr>
+      <w:bookmarkStart w:id="17" w:name="_Toc167275858"/>
+      <w:r>
+        <w:rPr>
+          <w:rFonts w:ascii="Times New Roman" w:hAnsi="Times New Roman" w:cs="Times New Roman"/>
+        </w:rPr>
+        <w:t>4. Tehnologije koje su korišćene</w:t>
+      </w:r>
+      <w:bookmarkEnd w:id="17"/>
+    </w:p>
+    <w:p>
+      <w:pPr>
+        <w:pStyle w:val="NormalWeb"/>
+      </w:pPr>
+      <w:r>
+        <w:t>Cirilko je razvijen korišćenjem modernih tehnologija koje omogućavaju bogato i intuitivno korisničko iskustvo, uz visok nivo performansi i sigurnosti. Ove tehnologije uključuju:</w:t>
+      </w:r>
+    </w:p>
+    <w:p>
+      <w:pPr>
+        <w:pStyle w:val="Heading2"/>
+        <w:rPr>
+          <w:rFonts w:ascii="Times New Roman" w:hAnsi="Times New Roman" w:cs="Times New Roman"/>
+        </w:rPr>
+      </w:pPr>
+      <w:bookmarkStart w:id="18" w:name="_Toc167275859"/>
+      <w:r>
+        <w:rPr>
+          <w:rFonts w:ascii="Times New Roman" w:hAnsi="Times New Roman" w:cs="Times New Roman"/>
+        </w:rPr>
+        <w:t>HTML</w:t>
+      </w:r>
+      <w:bookmarkEnd w:id="18"/>
+    </w:p>
+    <w:p>
+      <w:pPr>
+        <w:pStyle w:val="NormalWeb"/>
+      </w:pPr>
+      <w:r>
+        <w:rPr>
+          <w:rStyle w:val="Strong"/>
+        </w:rPr>
+        <w:t>HTML</w:t>
+      </w:r>
+      <w:r>
+        <w:t xml:space="preserve"> (HyperText Markup Language) je standardni jezik za izradu veb stranica. HTML definiše strukturu veb stranica, omogućavajući kreiranje različitih elemenata kao što su paragrafi, naslovi, linkovi, slike i još mnogo toga.</w:t>
+      </w:r>
+    </w:p>
+    <w:p>
+      <w:pPr>
+        <w:pStyle w:val="Heading2"/>
+        <w:rPr>
+          <w:rFonts w:ascii="Times New Roman" w:hAnsi="Times New Roman" w:cs="Times New Roman"/>
+        </w:rPr>
+      </w:pPr>
+      <w:bookmarkStart w:id="19" w:name="_Toc167275860"/>
       <w:r>
         <w:rPr>
           <w:rFonts w:ascii="Times New Roman" w:hAnsi="Times New Roman" w:cs="Times New Roman"/>
         </w:rPr>
         <w:lastRenderedPageBreak/>
-        <w:t>Registracija</w:t>
-      </w:r>
-    </w:p>
-    <w:p>
-      <w:pPr>
-        <w:rPr>
-          <w:lang w:val="en-US"/>
-        </w:rPr>
-      </w:pPr>
+        <w:t>Tailwind CSS</w:t>
+      </w:r>
+      <w:bookmarkEnd w:id="19"/>
     </w:p>
     <w:p>
       <w:pPr>
         <w:pStyle w:val="NormalWeb"/>
       </w:pPr>
       <w:r>
-        <w:t>Registracija je proces kojim korisnici kreiraju novi nalog na Cirilko. Tokom registracije, korisnici treba da unesu svoje korisničko ime, lozinku, ime, prezime i imejl adresu. Nakon uspešne registracije, korisnici mogu da se prijave na svoj nalog i koriste sve funkcionalnosti sajta.</w:t>
-      </w:r>
-    </w:p>
-    <w:p>
-      <w:pPr>
-        <w:rPr>
-          <w:rFonts w:ascii="Times New Roman" w:hAnsi="Times New Roman" w:cs="Times New Roman"/>
-        </w:rPr>
-      </w:pPr>
-      <w:r>
-        <w:rPr>
-          <w:rFonts w:ascii="Times New Roman" w:hAnsi="Times New Roman" w:cs="Times New Roman"/>
-        </w:rPr>
-        <w:pict w14:anchorId="5B61915B">
-          <v:rect id="_x0000_i1035" style="width:0;height:1.5pt" o:hralign="center" o:hrstd="t" o:hr="t" fillcolor="#a0a0a0" stroked="f"/>
-        </w:pict>
-      </w:r>
-    </w:p>
-    <w:p>
-      <w:pPr>
-        <w:rPr>
-          <w:rFonts w:ascii="Times New Roman" w:hAnsi="Times New Roman" w:cs="Times New Roman"/>
-        </w:rPr>
-      </w:pPr>
-    </w:p>
-    <w:p>
-      <w:pPr>
-        <w:pStyle w:val="Heading1"/>
-        <w:rPr>
-          <w:rFonts w:ascii="Times New Roman" w:hAnsi="Times New Roman" w:cs="Times New Roman"/>
-        </w:rPr>
-      </w:pPr>
-      <w:bookmarkStart w:id="13" w:name="_Toc167218600"/>
-      <w:r>
-        <w:rPr>
-          <w:rFonts w:ascii="Times New Roman" w:hAnsi="Times New Roman" w:cs="Times New Roman"/>
-        </w:rPr>
-        <w:t xml:space="preserve">4. </w:t>
-      </w:r>
-      <w:r>
-        <w:rPr>
-          <w:rFonts w:ascii="Times New Roman" w:hAnsi="Times New Roman" w:cs="Times New Roman"/>
-        </w:rPr>
-        <w:t>Tehnologije koje su korišćene</w:t>
-      </w:r>
-      <w:bookmarkEnd w:id="13"/>
+        <w:rPr>
+          <w:rStyle w:val="Strong"/>
+        </w:rPr>
+        <w:t>Tailwind CSS</w:t>
+      </w:r>
+      <w:r>
+        <w:t xml:space="preserve"> je visoko prilagodljiv, nisko nivojski CSS okvir koji pruža korisnicima set utilitarnih klasa koje mogu koristiti za brzo i efikasno stilizovanje veb stranica.</w:t>
+      </w:r>
+    </w:p>
+    <w:p>
+      <w:pPr>
+        <w:pStyle w:val="Heading2"/>
+        <w:rPr>
+          <w:rFonts w:ascii="Times New Roman" w:hAnsi="Times New Roman" w:cs="Times New Roman"/>
+        </w:rPr>
+      </w:pPr>
+      <w:bookmarkStart w:id="20" w:name="_Toc167275861"/>
+      <w:r>
+        <w:rPr>
+          <w:rFonts w:ascii="Times New Roman" w:hAnsi="Times New Roman" w:cs="Times New Roman"/>
+        </w:rPr>
+        <w:t>PHP</w:t>
+      </w:r>
+      <w:bookmarkEnd w:id="20"/>
     </w:p>
     <w:p>
       <w:pPr>
         <w:pStyle w:val="NormalWeb"/>
       </w:pPr>
       <w:r>
-        <w:t>Cirilko je razvijen korišćenjem modernih tehnologija koje omogućavaju bogato i intuitivno korisničko iskustvo, uz visok nivo performansi i sigurnosti. Ove tehnologije uključuju:</w:t>
+        <w:rPr>
+          <w:rStyle w:val="Strong"/>
+        </w:rPr>
+        <w:t>PHP</w:t>
+      </w:r>
+      <w:r>
+        <w:t xml:space="preserve"> (Hypertext Preprocessor) je popularni skriptni jezik koji se koristi za izradu dinamičkih elemenata na veb sajtu. PHP omogućava kreiranje prilagođenih funkcionalnosti, kao što su obrasci za unos podataka, autentifikacija korisnika, interakcija sa bazama podataka i još mnogo toga.</w:t>
       </w:r>
     </w:p>
     <w:p>
@@ -3570,14 +4204,14 @@
           <w:rFonts w:ascii="Times New Roman" w:hAnsi="Times New Roman" w:cs="Times New Roman"/>
         </w:rPr>
       </w:pPr>
-      <w:bookmarkStart w:id="14" w:name="_Toc167218601"/>
-      <w:r>
-        <w:rPr>
-          <w:rFonts w:ascii="Times New Roman" w:hAnsi="Times New Roman" w:cs="Times New Roman"/>
-        </w:rPr>
-        <w:t>HTML</w:t>
-      </w:r>
-      <w:bookmarkEnd w:id="14"/>
+      <w:bookmarkStart w:id="21" w:name="_Toc167275862"/>
+      <w:r>
+        <w:rPr>
+          <w:rFonts w:ascii="Times New Roman" w:hAnsi="Times New Roman" w:cs="Times New Roman"/>
+        </w:rPr>
+        <w:t>JavaScript</w:t>
+      </w:r>
+      <w:bookmarkEnd w:id="21"/>
     </w:p>
     <w:p>
       <w:pPr>
@@ -3587,27 +4221,11 @@
         <w:rPr>
           <w:rStyle w:val="Strong"/>
         </w:rPr>
-        <w:t>HTML</w:t>
-      </w:r>
-      <w:r>
-        <w:t xml:space="preserve"> (HyperText Markup Language) je standardni jezik za izradu veb stranica. HTML definiše strukturu veb stranica, omogućavajući kreiranje različitih elemenata kao što su paragrafi, naslovi, linkovi, slike i još mnogo toga.</w:t>
-      </w:r>
-    </w:p>
-    <w:p>
-      <w:pPr>
-        <w:pStyle w:val="Heading2"/>
-        <w:rPr>
-          <w:rFonts w:ascii="Times New Roman" w:hAnsi="Times New Roman" w:cs="Times New Roman"/>
-        </w:rPr>
-      </w:pPr>
-      <w:bookmarkStart w:id="15" w:name="_Toc167218602"/>
-      <w:r>
-        <w:rPr>
-          <w:rFonts w:ascii="Times New Roman" w:hAnsi="Times New Roman" w:cs="Times New Roman"/>
-        </w:rPr>
-        <w:t>Tailwind CSS</w:t>
-      </w:r>
-      <w:bookmarkEnd w:id="15"/>
+        <w:t>JavaScript</w:t>
+      </w:r>
+      <w:r>
+        <w:t xml:space="preserve"> je skriptni jezik koji se koristi za dodavanje interaktivnosti i dinamičkog ponašanja veb stranicama. JavaScript omogućava kreiranje animacija, obradu događaja (kao što su klikovi mišem ili pritisci na tastaturu), manipulaciju DOM-om (Document Object Model) i još mnogo toga.</w:t>
+      </w:r>
     </w:p>
     <w:p>
       <w:pPr>
@@ -3615,80 +4233,8 @@
       </w:pPr>
       <w:r>
         <w:rPr>
-          <w:rStyle w:val="Strong"/>
-        </w:rPr>
-        <w:t>Tailwind CSS</w:t>
-      </w:r>
-      <w:r>
-        <w:t xml:space="preserve"> je visoko prilagodljiv, nisko nivojski CSS okvir koji pruža korisnicima set utilitarnih klasa koje mogu koristiti za brzo i efikasno stilizovanje veb stranica.</w:t>
-      </w:r>
-    </w:p>
-    <w:p>
-      <w:pPr>
-        <w:pStyle w:val="Heading2"/>
-        <w:rPr>
-          <w:rFonts w:ascii="Times New Roman" w:hAnsi="Times New Roman" w:cs="Times New Roman"/>
-        </w:rPr>
-      </w:pPr>
-      <w:bookmarkStart w:id="16" w:name="_Toc167218603"/>
-      <w:r>
-        <w:rPr>
-          <w:rFonts w:ascii="Times New Roman" w:hAnsi="Times New Roman" w:cs="Times New Roman"/>
-        </w:rPr>
-        <w:t>PHP</w:t>
-      </w:r>
-      <w:bookmarkEnd w:id="16"/>
-    </w:p>
-    <w:p>
-      <w:pPr>
-        <w:pStyle w:val="NormalWeb"/>
-      </w:pPr>
-      <w:r>
-        <w:rPr>
-          <w:rStyle w:val="Strong"/>
-        </w:rPr>
-        <w:t>PHP</w:t>
-      </w:r>
-      <w:r>
-        <w:t xml:space="preserve"> (Hypertext Preprocessor) je popularni skriptni jezik koji se koristi za izradu dinamičkih elemenata na veb sajtu. PHP omogućava kreiranje prilagođenih funkcionalnosti, kao što su obrasci za unos podataka, autentifikacija korisnika, interakcija sa bazama podataka i još mnogo toga.</w:t>
-      </w:r>
-    </w:p>
-    <w:p>
-      <w:pPr>
-        <w:pStyle w:val="Heading2"/>
-        <w:rPr>
-          <w:rFonts w:ascii="Times New Roman" w:hAnsi="Times New Roman" w:cs="Times New Roman"/>
-        </w:rPr>
-      </w:pPr>
-      <w:bookmarkStart w:id="17" w:name="_Toc167218604"/>
-      <w:r>
-        <w:rPr>
-          <w:rFonts w:ascii="Times New Roman" w:hAnsi="Times New Roman" w:cs="Times New Roman"/>
-        </w:rPr>
-        <w:t>JavaScript</w:t>
-      </w:r>
-      <w:bookmarkEnd w:id="17"/>
-    </w:p>
-    <w:p>
-      <w:pPr>
-        <w:pStyle w:val="NormalWeb"/>
-      </w:pPr>
-      <w:r>
-        <w:rPr>
-          <w:rStyle w:val="Strong"/>
-        </w:rPr>
-        <w:t>JavaScript</w:t>
-      </w:r>
-      <w:r>
-        <w:t xml:space="preserve"> je skriptni jezik koji se koristi za dodavanje interaktivnosti i dinamičkog ponašanja veb stranicama. JavaScript omogućava kreiranje animacija, obradu događaja (kao što su klikovi mišem ili pritisci na tastaturu), manipulaciju DOM-om (Document Object Model) i još mnogo toga.</w:t>
-      </w:r>
-    </w:p>
-    <w:p>
-      <w:pPr>
-        <w:pStyle w:val="NormalWeb"/>
-      </w:pPr>
-      <w:r>
-        <w:lastRenderedPageBreak/>
+          <w:noProof/>
+        </w:rPr>
         <w:drawing>
           <wp:inline distT="0" distB="0" distL="0" distR="0" wp14:anchorId="2938EEA8" wp14:editId="082864D2">
             <wp:extent cx="2715004" cy="1038370"/>
@@ -3745,7 +4291,7 @@
           <w:rFonts w:ascii="Times New Roman" w:hAnsi="Times New Roman" w:cs="Times New Roman"/>
         </w:rPr>
         <w:pict w14:anchorId="5581D1D5">
-          <v:rect id="_x0000_i1083" style="width:0;height:1.5pt" o:hralign="center" o:hrstd="t" o:hr="t" fillcolor="#a0a0a0" stroked="f"/>
+          <v:rect id="_x0000_i1029" style="width:0;height:1.5pt" o:hralign="center" o:hrstd="t" o:hr="t" fillcolor="#a0a0a0" stroked="f"/>
         </w:pict>
       </w:r>
     </w:p>
@@ -3756,7 +4302,7 @@
           <w:rFonts w:ascii="Times New Roman" w:hAnsi="Times New Roman" w:cs="Times New Roman"/>
         </w:rPr>
       </w:pPr>
-      <w:bookmarkStart w:id="18" w:name="_Toc167218605"/>
+      <w:bookmarkStart w:id="22" w:name="_Toc167275863"/>
       <w:r>
         <w:rPr>
           <w:rFonts w:ascii="Times New Roman" w:hAnsi="Times New Roman" w:cs="Times New Roman"/>
@@ -3769,7 +4315,7 @@
         </w:rPr>
         <w:t>Struktura projekta</w:t>
       </w:r>
-      <w:bookmarkEnd w:id="18"/>
+      <w:bookmarkEnd w:id="22"/>
     </w:p>
     <w:p>
       <w:pPr>
@@ -3786,14 +4332,14 @@
           <w:rFonts w:ascii="Times New Roman" w:hAnsi="Times New Roman" w:cs="Times New Roman"/>
         </w:rPr>
       </w:pPr>
-      <w:bookmarkStart w:id="19" w:name="_Toc167218606"/>
+      <w:bookmarkStart w:id="23" w:name="_Toc167275864"/>
       <w:r>
         <w:rPr>
           <w:rFonts w:ascii="Times New Roman" w:hAnsi="Times New Roman" w:cs="Times New Roman"/>
         </w:rPr>
         <w:t>Organizacija koda</w:t>
       </w:r>
-      <w:bookmarkEnd w:id="19"/>
+      <w:bookmarkEnd w:id="23"/>
     </w:p>
     <w:p>
       <w:pPr>
@@ -3818,14 +4364,15 @@
           <w:rFonts w:ascii="Times New Roman" w:hAnsi="Times New Roman" w:cs="Times New Roman"/>
         </w:rPr>
       </w:pPr>
-      <w:bookmarkStart w:id="20" w:name="_Toc167218607"/>
-      <w:r>
-        <w:rPr>
-          <w:rFonts w:ascii="Times New Roman" w:hAnsi="Times New Roman" w:cs="Times New Roman"/>
-        </w:rPr>
+      <w:bookmarkStart w:id="24" w:name="_Toc167275865"/>
+      <w:r>
+        <w:rPr>
+          <w:rFonts w:ascii="Times New Roman" w:hAnsi="Times New Roman" w:cs="Times New Roman"/>
+        </w:rPr>
+        <w:lastRenderedPageBreak/>
         <w:t>Direktorijumi i njihova svrha</w:t>
       </w:r>
-      <w:bookmarkEnd w:id="20"/>
+      <w:bookmarkEnd w:id="24"/>
     </w:p>
     <w:p>
       <w:pPr>
@@ -3920,23 +4467,7 @@
           <w:sz w:val="24"/>
           <w:szCs w:val="24"/>
         </w:rPr>
-        <w:t>: Obuhvata PHP/HTML stranu za prikaz članaka magazina i JavaScript datoteku za komentare i diskusije</w:t>
-      </w:r>
-      <w:r>
-        <w:rPr>
-          <w:rFonts w:ascii="Times New Roman" w:hAnsi="Times New Roman" w:cs="Times New Roman"/>
-          <w:sz w:val="24"/>
-          <w:szCs w:val="24"/>
-        </w:rPr>
-        <w:t>, zajedno sa PHP/HTML stranom za gledanje i postavljanje blogova sa pratećim Javascript fajlom za njeno korišćenje</w:t>
-      </w:r>
-      <w:r>
-        <w:rPr>
-          <w:rFonts w:ascii="Times New Roman" w:hAnsi="Times New Roman" w:cs="Times New Roman"/>
-          <w:sz w:val="24"/>
-          <w:szCs w:val="24"/>
-        </w:rPr>
-        <w:t>.</w:t>
+        <w:t>: Obuhvata PHP/HTML stranu za prikaz članaka magazina i JavaScript datoteku za komentare i diskusije, zajedno sa PHP/HTML stranom za gledanje i postavljanje blogova sa pratećim Javascript fajlom za njeno korišćenje.</w:t>
       </w:r>
     </w:p>
     <w:p>
@@ -4264,7 +4795,6 @@
           <w:sz w:val="24"/>
           <w:szCs w:val="24"/>
         </w:rPr>
-        <w:lastRenderedPageBreak/>
         <w:t>fontovi</w:t>
       </w:r>
       <w:r>
@@ -4395,7 +4925,7 @@
           <w:rFonts w:ascii="Times New Roman" w:hAnsi="Times New Roman" w:cs="Times New Roman"/>
         </w:rPr>
       </w:pPr>
-      <w:bookmarkStart w:id="21" w:name="_Toc167218608"/>
+      <w:bookmarkStart w:id="25" w:name="_Toc167275866"/>
       <w:r>
         <w:rPr>
           <w:rFonts w:ascii="Times New Roman" w:hAnsi="Times New Roman" w:cs="Times New Roman"/>
@@ -4408,7 +4938,7 @@
         </w:rPr>
         <w:t xml:space="preserve"> datoteke</w:t>
       </w:r>
-      <w:bookmarkEnd w:id="21"/>
+      <w:bookmarkEnd w:id="25"/>
     </w:p>
     <w:p>
       <w:pPr>
@@ -4543,23 +5073,7 @@
           <w:sz w:val="24"/>
           <w:szCs w:val="24"/>
         </w:rPr>
-        <w:t>k</w:t>
-      </w:r>
-      <w:r>
-        <w:rPr>
-          <w:rFonts w:ascii="Times New Roman" w:hAnsi="Times New Roman" w:cs="Times New Roman"/>
-          <w:sz w:val="24"/>
-          <w:szCs w:val="24"/>
-        </w:rPr>
-        <w:t xml:space="preserve">orišćen za </w:t>
-      </w:r>
-      <w:r>
-        <w:rPr>
-          <w:rFonts w:ascii="Times New Roman" w:hAnsi="Times New Roman" w:cs="Times New Roman"/>
-          <w:sz w:val="24"/>
-          <w:szCs w:val="24"/>
-        </w:rPr>
-        <w:t>definisanje tailwind-a</w:t>
+        <w:t>korišćen za definisanje tailwind-a</w:t>
       </w:r>
     </w:p>
     <w:p>
@@ -4628,7 +5142,7 @@
           <w:rFonts w:ascii="Times New Roman" w:hAnsi="Times New Roman" w:cs="Times New Roman"/>
         </w:rPr>
         <w:pict w14:anchorId="6E5551E6">
-          <v:rect id="_x0000_i1046" style="width:0;height:1.5pt" o:hralign="center" o:hrstd="t" o:hr="t" fillcolor="#a0a0a0" stroked="f"/>
+          <v:rect id="_x0000_i1030" style="width:0;height:1.5pt" o:hralign="center" o:hrstd="t" o:hr="t" fillcolor="#a0a0a0" stroked="f"/>
         </w:pict>
       </w:r>
     </w:p>
@@ -4639,7 +5153,7 @@
           <w:rFonts w:ascii="Times New Roman" w:hAnsi="Times New Roman" w:cs="Times New Roman"/>
         </w:rPr>
       </w:pPr>
-      <w:bookmarkStart w:id="22" w:name="_Toc167218609"/>
+      <w:bookmarkStart w:id="26" w:name="_Toc167275867"/>
       <w:r>
         <w:rPr>
           <w:rFonts w:ascii="Times New Roman" w:hAnsi="Times New Roman" w:cs="Times New Roman"/>
@@ -4652,7 +5166,7 @@
         </w:rPr>
         <w:t>Korisnički interfejs</w:t>
       </w:r>
-      <w:bookmarkEnd w:id="22"/>
+      <w:bookmarkEnd w:id="26"/>
     </w:p>
     <w:p>
       <w:pPr>
@@ -4661,17 +5175,19 @@
       <w:r>
         <w:t>Korisnički interfejs (UI) je ključni deo svake veb aplikacije, uključujući Cirilko. UI je mesto gde korisnici interaguju sa aplikacijom, koriste njene funkcionalnosti i pristupaju njenim resursima.</w:t>
       </w:r>
+      <w:r>
+        <w:t xml:space="preserve"> </w:t>
+      </w:r>
+      <w:r>
+        <w:t>Slike su ključni deo korisničkog interfejsa Cirilko. One pružaju vizualni prikaz funkcionalnosti sajta, omogućavajući korisnicima da lako razumeju kako da koriste sajt. Slike se koriste za prikaz različitih alatki, resursa i članaka magazina, kao i za ilustraciju koraka u tutorijalima i priručnicima.</w:t>
+      </w:r>
     </w:p>
     <w:p>
       <w:pPr>
         <w:pStyle w:val="NormalWeb"/>
       </w:pPr>
-      <w:bookmarkStart w:id="23" w:name="_Toc167218610"/>
-      <w:r>
-        <w:t>Cirilko ima nekoliko ključnih stranica koje korisnicima pružaju različite funkcionalnosti</w:t>
-      </w:r>
-      <w:r>
-        <w:t>.</w:t>
+      <w:r>
+        <w:t>Cirilko ima nekoliko ključnih stranica koje korisnicima pružaju različite funkcionalnosti.</w:t>
       </w:r>
     </w:p>
     <w:p>
@@ -4681,19 +5197,15 @@
           <w:rFonts w:ascii="Times New Roman" w:hAnsi="Times New Roman" w:cs="Times New Roman"/>
         </w:rPr>
       </w:pPr>
-      <w:r>
-        <w:rPr>
-          <w:rFonts w:ascii="Times New Roman" w:hAnsi="Times New Roman" w:cs="Times New Roman"/>
-        </w:rPr>
-        <w:t>Slike</w:t>
-      </w:r>
-      <w:r>
-        <w:rPr>
-          <w:rFonts w:ascii="Times New Roman" w:hAnsi="Times New Roman" w:cs="Times New Roman"/>
-        </w:rPr>
-        <w:t xml:space="preserve"> stranica</w:t>
-      </w:r>
-      <w:bookmarkEnd w:id="23"/>
+      <w:bookmarkStart w:id="27" w:name="_Toc167275868"/>
+      <w:r>
+        <w:rPr>
+          <w:rFonts w:ascii="Times New Roman" w:hAnsi="Times New Roman" w:cs="Times New Roman"/>
+        </w:rPr>
+        <w:lastRenderedPageBreak/>
+        <w:t>Slike stranica</w:t>
+      </w:r>
+      <w:bookmarkEnd w:id="27"/>
     </w:p>
     <w:p>
       <w:pPr>
@@ -4704,33 +5216,22 @@
           <w:szCs w:val="24"/>
         </w:rPr>
       </w:pPr>
+      <w:bookmarkStart w:id="28" w:name="_Toc167275869"/>
       <w:r>
         <w:rPr>
           <w:rStyle w:val="Heading3Char"/>
-        </w:rPr>
-        <w:t>Početna</w:t>
-      </w:r>
-      <w:r>
-        <w:rPr>
-          <w:rStyle w:val="Heading3Char"/>
-        </w:rPr>
-        <w:t>:</w:t>
-      </w:r>
-      <w:r>
-        <w:rPr>
-          <w:rFonts w:ascii="Times New Roman" w:hAnsi="Times New Roman" w:cs="Times New Roman"/>
-          <w:sz w:val="24"/>
-          <w:szCs w:val="24"/>
-        </w:rPr>
-        <w:t xml:space="preserve"> Ova stranica </w:t>
-      </w:r>
-      <w:r>
-        <w:rPr>
-          <w:rFonts w:ascii="Times New Roman" w:hAnsi="Times New Roman" w:cs="Times New Roman"/>
-          <w:sz w:val="24"/>
-          <w:szCs w:val="24"/>
-        </w:rPr>
-        <w:t>je prva koju korisnik vidi, koja ukratko uvodi u sajt i ima dugme do alata.</w:t>
+          <w:rFonts w:ascii="Times New Roman" w:hAnsi="Times New Roman" w:cs="Times New Roman"/>
+        </w:rPr>
+        <w:t>Početna:</w:t>
+      </w:r>
+      <w:bookmarkEnd w:id="28"/>
+      <w:r>
+        <w:rPr>
+          <w:rFonts w:ascii="Times New Roman" w:hAnsi="Times New Roman" w:cs="Times New Roman"/>
+          <w:sz w:val="24"/>
+          <w:szCs w:val="24"/>
+        </w:rPr>
+        <w:t xml:space="preserve"> Ova stranica je prva koju korisnik vidi, koja ukratko uvodi u sajt i ima dugme do alata.</w:t>
       </w:r>
     </w:p>
     <w:p>
@@ -4743,6 +5244,10 @@
         </w:rPr>
       </w:pPr>
       <w:r>
+        <w:rPr>
+          <w:rFonts w:ascii="Times New Roman" w:hAnsi="Times New Roman" w:cs="Times New Roman"/>
+          <w:noProof/>
+        </w:rPr>
         <w:lastRenderedPageBreak/>
         <w:drawing>
           <wp:inline distT="0" distB="0" distL="0" distR="0" wp14:anchorId="17BFA50B" wp14:editId="3062A7DB">
@@ -4782,11 +5287,16 @@
       </w:r>
       <w:r>
         <w:rPr>
+          <w:rFonts w:ascii="Times New Roman" w:hAnsi="Times New Roman" w:cs="Times New Roman"/>
           <w:noProof/>
         </w:rPr>
         <w:t xml:space="preserve"> </w:t>
       </w:r>
       <w:r>
+        <w:rPr>
+          <w:rFonts w:ascii="Times New Roman" w:hAnsi="Times New Roman" w:cs="Times New Roman"/>
+          <w:noProof/>
+        </w:rPr>
         <w:drawing>
           <wp:inline distT="0" distB="0" distL="0" distR="0" wp14:anchorId="2511D695" wp14:editId="69EA25AF">
             <wp:extent cx="5943600" cy="2863215"/>
@@ -4825,12 +5335,14 @@
       </w:r>
       <w:r>
         <w:rPr>
+          <w:rFonts w:ascii="Times New Roman" w:hAnsi="Times New Roman" w:cs="Times New Roman"/>
           <w:noProof/>
         </w:rPr>
         <w:t xml:space="preserve"> </w:t>
       </w:r>
       <w:r>
         <w:rPr>
+          <w:rFonts w:ascii="Times New Roman" w:hAnsi="Times New Roman" w:cs="Times New Roman"/>
           <w:noProof/>
         </w:rPr>
         <w:lastRenderedPageBreak/>
@@ -4879,24 +5391,40 @@
         </w:rPr>
       </w:pPr>
       <w:r>
+        <w:rPr>
+          <w:rFonts w:ascii="Times New Roman" w:hAnsi="Times New Roman" w:cs="Times New Roman"/>
+        </w:rPr>
         <w:fldChar w:fldCharType="begin"/>
       </w:r>
       <w:r>
+        <w:rPr>
+          <w:rFonts w:ascii="Times New Roman" w:hAnsi="Times New Roman" w:cs="Times New Roman"/>
+        </w:rPr>
         <w:instrText xml:space="preserve"> SEQ Ilustracija \* ARABIC </w:instrText>
       </w:r>
       <w:r>
+        <w:rPr>
+          <w:rFonts w:ascii="Times New Roman" w:hAnsi="Times New Roman" w:cs="Times New Roman"/>
+        </w:rPr>
         <w:fldChar w:fldCharType="separate"/>
       </w:r>
       <w:r>
         <w:rPr>
+          <w:rFonts w:ascii="Times New Roman" w:hAnsi="Times New Roman" w:cs="Times New Roman"/>
           <w:noProof/>
         </w:rPr>
         <w:t>1</w:t>
       </w:r>
       <w:r>
+        <w:rPr>
+          <w:rFonts w:ascii="Times New Roman" w:hAnsi="Times New Roman" w:cs="Times New Roman"/>
+        </w:rPr>
         <w:fldChar w:fldCharType="end"/>
       </w:r>
       <w:r>
+        <w:rPr>
+          <w:rFonts w:ascii="Times New Roman" w:hAnsi="Times New Roman" w:cs="Times New Roman"/>
+        </w:rPr>
         <w:t xml:space="preserve"> Početna Stranica sa skrolom</w:t>
       </w:r>
     </w:p>
@@ -4904,15 +5432,19 @@
       <w:pPr>
         <w:spacing w:before="100" w:beforeAutospacing="1" w:after="100" w:afterAutospacing="1" w:line="240" w:lineRule="auto"/>
         <w:rPr>
+          <w:rFonts w:ascii="Times New Roman" w:hAnsi="Times New Roman" w:cs="Times New Roman"/>
           <w:noProof/>
         </w:rPr>
       </w:pPr>
+      <w:bookmarkStart w:id="29" w:name="_Toc167275870"/>
       <w:r>
         <w:rPr>
           <w:rStyle w:val="Heading3Char"/>
+          <w:rFonts w:ascii="Times New Roman" w:hAnsi="Times New Roman" w:cs="Times New Roman"/>
         </w:rPr>
         <w:t>Razvoj:</w:t>
       </w:r>
+      <w:bookmarkEnd w:id="29"/>
       <w:r>
         <w:rPr>
           <w:rFonts w:ascii="Times New Roman" w:hAnsi="Times New Roman" w:cs="Times New Roman"/>
@@ -4947,6 +5479,7 @@
       </w:r>
       <w:r>
         <w:rPr>
+          <w:rFonts w:ascii="Times New Roman" w:hAnsi="Times New Roman" w:cs="Times New Roman"/>
           <w:noProof/>
         </w:rPr>
         <w:t xml:space="preserve"> </w:t>
@@ -4956,9 +5489,13 @@
       <w:pPr>
         <w:keepNext/>
         <w:spacing w:before="100" w:beforeAutospacing="1" w:after="100" w:afterAutospacing="1" w:line="240" w:lineRule="auto"/>
-      </w:pPr>
-      <w:r>
-        <w:rPr>
+        <w:rPr>
+          <w:rFonts w:ascii="Times New Roman" w:hAnsi="Times New Roman" w:cs="Times New Roman"/>
+        </w:rPr>
+      </w:pPr>
+      <w:r>
+        <w:rPr>
+          <w:rFonts w:ascii="Times New Roman" w:hAnsi="Times New Roman" w:cs="Times New Roman"/>
           <w:noProof/>
         </w:rPr>
         <w:drawing>
@@ -5008,6 +5545,9 @@
         </w:rPr>
       </w:pPr>
       <w:r>
+        <w:rPr>
+          <w:rFonts w:ascii="Times New Roman" w:hAnsi="Times New Roman" w:cs="Times New Roman"/>
+        </w:rPr>
         <w:t>2 Razvoj Stranica</w:t>
       </w:r>
     </w:p>
@@ -5016,6 +5556,7 @@
         <w:spacing w:before="100" w:beforeAutospacing="1" w:after="100" w:afterAutospacing="1" w:line="240" w:lineRule="auto"/>
         <w:rPr>
           <w:rStyle w:val="Heading3Char"/>
+          <w:rFonts w:ascii="Times New Roman" w:hAnsi="Times New Roman" w:cs="Times New Roman"/>
         </w:rPr>
       </w:pPr>
     </w:p>
@@ -5028,12 +5569,15 @@
           <w:szCs w:val="24"/>
         </w:rPr>
       </w:pPr>
+      <w:bookmarkStart w:id="30" w:name="_Toc167275871"/>
       <w:r>
         <w:rPr>
           <w:rStyle w:val="Heading3Char"/>
+          <w:rFonts w:ascii="Times New Roman" w:hAnsi="Times New Roman" w:cs="Times New Roman"/>
         </w:rPr>
         <w:t>Dizajn:</w:t>
       </w:r>
+      <w:bookmarkEnd w:id="30"/>
       <w:r>
         <w:rPr>
           <w:rFonts w:ascii="Times New Roman" w:hAnsi="Times New Roman" w:cs="Times New Roman"/>
@@ -5063,10 +5607,14 @@
       <w:pPr>
         <w:keepNext/>
         <w:spacing w:before="100" w:beforeAutospacing="1" w:after="100" w:afterAutospacing="1" w:line="240" w:lineRule="auto"/>
-      </w:pPr>
-      <w:r>
-        <w:rPr>
-          <w:rFonts w:ascii="Times New Roman" w:hAnsi="Times New Roman" w:cs="Times New Roman"/>
+        <w:rPr>
+          <w:rFonts w:ascii="Times New Roman" w:hAnsi="Times New Roman" w:cs="Times New Roman"/>
+        </w:rPr>
+      </w:pPr>
+      <w:r>
+        <w:rPr>
+          <w:rFonts w:ascii="Times New Roman" w:hAnsi="Times New Roman" w:cs="Times New Roman"/>
+          <w:noProof/>
           <w:sz w:val="24"/>
           <w:szCs w:val="24"/>
         </w:rPr>
@@ -5111,16 +5659,29 @@
     <w:p>
       <w:pPr>
         <w:pStyle w:val="Caption"/>
-      </w:pPr>
-      <w:r>
+        <w:rPr>
+          <w:rFonts w:ascii="Times New Roman" w:hAnsi="Times New Roman" w:cs="Times New Roman"/>
+        </w:rPr>
+      </w:pPr>
+      <w:r>
+        <w:rPr>
+          <w:rFonts w:ascii="Times New Roman" w:hAnsi="Times New Roman" w:cs="Times New Roman"/>
+        </w:rPr>
         <w:t>2 Dizajn Stranica sa osnovnim fontom</w:t>
       </w:r>
     </w:p>
     <w:p>
       <w:pPr>
         <w:keepNext/>
-      </w:pPr>
-      <w:r>
+        <w:rPr>
+          <w:rFonts w:ascii="Times New Roman" w:hAnsi="Times New Roman" w:cs="Times New Roman"/>
+        </w:rPr>
+      </w:pPr>
+      <w:r>
+        <w:rPr>
+          <w:rFonts w:ascii="Times New Roman" w:hAnsi="Times New Roman" w:cs="Times New Roman"/>
+          <w:noProof/>
+        </w:rPr>
         <w:drawing>
           <wp:inline distT="0" distB="0" distL="0" distR="0" wp14:anchorId="6586C693" wp14:editId="360389F3">
             <wp:extent cx="5943600" cy="2860040"/>
@@ -5161,16 +5722,29 @@
     <w:p>
       <w:pPr>
         <w:pStyle w:val="Caption"/>
-      </w:pPr>
-      <w:r>
+        <w:rPr>
+          <w:rFonts w:ascii="Times New Roman" w:hAnsi="Times New Roman" w:cs="Times New Roman"/>
+        </w:rPr>
+      </w:pPr>
+      <w:r>
+        <w:rPr>
+          <w:rFonts w:ascii="Times New Roman" w:hAnsi="Times New Roman" w:cs="Times New Roman"/>
+        </w:rPr>
         <w:t>3 Dizajn Stranica sa Izabranim drugim fontom</w:t>
       </w:r>
     </w:p>
     <w:p>
       <w:pPr>
         <w:keepNext/>
-      </w:pPr>
-      <w:r>
+        <w:rPr>
+          <w:rFonts w:ascii="Times New Roman" w:hAnsi="Times New Roman" w:cs="Times New Roman"/>
+        </w:rPr>
+      </w:pPr>
+      <w:r>
+        <w:rPr>
+          <w:rFonts w:ascii="Times New Roman" w:hAnsi="Times New Roman" w:cs="Times New Roman"/>
+          <w:noProof/>
+        </w:rPr>
         <w:lastRenderedPageBreak/>
         <w:drawing>
           <wp:inline distT="0" distB="0" distL="0" distR="0" wp14:anchorId="544FB245" wp14:editId="41F4A02E">
@@ -5212,8 +5786,14 @@
     <w:p>
       <w:pPr>
         <w:pStyle w:val="Caption"/>
-      </w:pPr>
-      <w:r>
+        <w:rPr>
+          <w:rFonts w:ascii="Times New Roman" w:hAnsi="Times New Roman" w:cs="Times New Roman"/>
+        </w:rPr>
+      </w:pPr>
+      <w:r>
+        <w:rPr>
+          <w:rFonts w:ascii="Times New Roman" w:hAnsi="Times New Roman" w:cs="Times New Roman"/>
+        </w:rPr>
         <w:t>4 Dizajn Stranica sa izabranim trecim fontom i izborom za font</w:t>
       </w:r>
     </w:p>
@@ -5222,6 +5802,7 @@
         <w:spacing w:before="100" w:beforeAutospacing="1" w:after="100" w:afterAutospacing="1" w:line="240" w:lineRule="auto"/>
         <w:rPr>
           <w:rStyle w:val="Heading3Char"/>
+          <w:rFonts w:ascii="Times New Roman" w:hAnsi="Times New Roman" w:cs="Times New Roman"/>
         </w:rPr>
       </w:pPr>
     </w:p>
@@ -5234,45 +5815,36 @@
           <w:szCs w:val="24"/>
         </w:rPr>
       </w:pPr>
+      <w:bookmarkStart w:id="31" w:name="_Toc167275872"/>
       <w:r>
         <w:rPr>
           <w:rStyle w:val="Heading3Char"/>
+          <w:rFonts w:ascii="Times New Roman" w:hAnsi="Times New Roman" w:cs="Times New Roman"/>
         </w:rPr>
         <w:t>Resursi:</w:t>
       </w:r>
-      <w:r>
-        <w:rPr>
-          <w:rFonts w:ascii="Times New Roman" w:hAnsi="Times New Roman" w:cs="Times New Roman"/>
-          <w:sz w:val="24"/>
-          <w:szCs w:val="24"/>
-        </w:rPr>
-        <w:t xml:space="preserve"> Ova stranica pruža korisnicima pristup različitim resursima </w:t>
-      </w:r>
-      <w:r>
-        <w:rPr>
-          <w:rFonts w:ascii="Times New Roman" w:hAnsi="Times New Roman" w:cs="Times New Roman"/>
-          <w:sz w:val="24"/>
-          <w:szCs w:val="24"/>
-        </w:rPr>
-        <w:t xml:space="preserve">kao i novostima </w:t>
-      </w:r>
-      <w:r>
-        <w:rPr>
-          <w:rFonts w:ascii="Times New Roman" w:hAnsi="Times New Roman" w:cs="Times New Roman"/>
-          <w:sz w:val="24"/>
-          <w:szCs w:val="24"/>
-        </w:rPr>
-        <w:t>koji mogu pomoći u pisanju na ćirilici.</w:t>
+      <w:bookmarkEnd w:id="31"/>
+      <w:r>
+        <w:rPr>
+          <w:rFonts w:ascii="Times New Roman" w:hAnsi="Times New Roman" w:cs="Times New Roman"/>
+          <w:sz w:val="24"/>
+          <w:szCs w:val="24"/>
+        </w:rPr>
+        <w:t xml:space="preserve"> Ova stranica pruža korisnicima pristup različitim resursima kao i novostima koji mogu pomoći u pisanju na ćirilici.</w:t>
       </w:r>
     </w:p>
     <w:p>
       <w:pPr>
         <w:keepNext/>
         <w:spacing w:before="100" w:beforeAutospacing="1" w:after="100" w:afterAutospacing="1" w:line="240" w:lineRule="auto"/>
-      </w:pPr>
-      <w:r>
-        <w:rPr>
-          <w:rFonts w:ascii="Times New Roman" w:hAnsi="Times New Roman" w:cs="Times New Roman"/>
+        <w:rPr>
+          <w:rFonts w:ascii="Times New Roman" w:hAnsi="Times New Roman" w:cs="Times New Roman"/>
+        </w:rPr>
+      </w:pPr>
+      <w:r>
+        <w:rPr>
+          <w:rFonts w:ascii="Times New Roman" w:hAnsi="Times New Roman" w:cs="Times New Roman"/>
+          <w:noProof/>
           <w:sz w:val="24"/>
           <w:szCs w:val="24"/>
         </w:rPr>
@@ -5323,6 +5895,9 @@
         </w:rPr>
       </w:pPr>
       <w:r>
+        <w:rPr>
+          <w:rFonts w:ascii="Times New Roman" w:hAnsi="Times New Roman" w:cs="Times New Roman"/>
+        </w:rPr>
         <w:t>5 Stranica Resursi sa izabranom politikom</w:t>
       </w:r>
     </w:p>
@@ -5331,6 +5906,7 @@
         <w:spacing w:before="100" w:beforeAutospacing="1" w:after="100" w:afterAutospacing="1" w:line="240" w:lineRule="auto"/>
         <w:rPr>
           <w:rStyle w:val="Heading3Char"/>
+          <w:rFonts w:ascii="Times New Roman" w:hAnsi="Times New Roman" w:cs="Times New Roman"/>
         </w:rPr>
       </w:pPr>
     </w:p>
@@ -5343,19 +5919,22 @@
           <w:szCs w:val="24"/>
         </w:rPr>
       </w:pPr>
+      <w:bookmarkStart w:id="32" w:name="_Toc167275873"/>
       <w:r>
         <w:rPr>
           <w:rStyle w:val="Heading3Char"/>
-        </w:rPr>
-        <w:lastRenderedPageBreak/>
+          <w:rFonts w:ascii="Times New Roman" w:hAnsi="Times New Roman" w:cs="Times New Roman"/>
+        </w:rPr>
         <w:t>Registracija</w:t>
       </w:r>
       <w:r>
         <w:rPr>
           <w:rStyle w:val="Heading3Char"/>
+          <w:rFonts w:ascii="Times New Roman" w:hAnsi="Times New Roman" w:cs="Times New Roman"/>
         </w:rPr>
         <w:t>:</w:t>
       </w:r>
+      <w:bookmarkEnd w:id="32"/>
       <w:r>
         <w:rPr>
           <w:rFonts w:ascii="Times New Roman" w:hAnsi="Times New Roman" w:cs="Times New Roman"/>
@@ -5377,13 +5956,18 @@
       <w:pPr>
         <w:keepNext/>
         <w:spacing w:before="100" w:beforeAutospacing="1" w:after="100" w:afterAutospacing="1" w:line="240" w:lineRule="auto"/>
-      </w:pPr>
-      <w:r>
-        <w:rPr>
-          <w:rFonts w:ascii="Times New Roman" w:hAnsi="Times New Roman" w:cs="Times New Roman"/>
-          <w:sz w:val="24"/>
-          <w:szCs w:val="24"/>
-        </w:rPr>
+        <w:rPr>
+          <w:rFonts w:ascii="Times New Roman" w:hAnsi="Times New Roman" w:cs="Times New Roman"/>
+        </w:rPr>
+      </w:pPr>
+      <w:r>
+        <w:rPr>
+          <w:rFonts w:ascii="Times New Roman" w:hAnsi="Times New Roman" w:cs="Times New Roman"/>
+          <w:noProof/>
+          <w:sz w:val="24"/>
+          <w:szCs w:val="24"/>
+        </w:rPr>
+        <w:lastRenderedPageBreak/>
         <w:drawing>
           <wp:inline distT="0" distB="0" distL="0" distR="0" wp14:anchorId="33F4B8EF" wp14:editId="216AD14E">
             <wp:extent cx="5943600" cy="2872740"/>
@@ -5431,6 +6015,9 @@
         </w:rPr>
       </w:pPr>
       <w:r>
+        <w:rPr>
+          <w:rFonts w:ascii="Times New Roman" w:hAnsi="Times New Roman" w:cs="Times New Roman"/>
+        </w:rPr>
         <w:t>6 Stranica za Registraciju</w:t>
       </w:r>
     </w:p>
@@ -5439,6 +6026,7 @@
         <w:spacing w:before="100" w:beforeAutospacing="1" w:after="100" w:afterAutospacing="1" w:line="240" w:lineRule="auto"/>
         <w:rPr>
           <w:rStyle w:val="Heading3Char"/>
+          <w:rFonts w:ascii="Times New Roman" w:hAnsi="Times New Roman" w:cs="Times New Roman"/>
         </w:rPr>
       </w:pPr>
     </w:p>
@@ -5451,18 +6039,22 @@
           <w:szCs w:val="24"/>
         </w:rPr>
       </w:pPr>
+      <w:bookmarkStart w:id="33" w:name="_Toc167275874"/>
       <w:r>
         <w:rPr>
           <w:rStyle w:val="Heading3Char"/>
+          <w:rFonts w:ascii="Times New Roman" w:hAnsi="Times New Roman" w:cs="Times New Roman"/>
         </w:rPr>
         <w:t>Prijava</w:t>
       </w:r>
       <w:r>
         <w:rPr>
           <w:rStyle w:val="Heading3Char"/>
+          <w:rFonts w:ascii="Times New Roman" w:hAnsi="Times New Roman" w:cs="Times New Roman"/>
         </w:rPr>
         <w:t>:</w:t>
       </w:r>
+      <w:bookmarkEnd w:id="33"/>
       <w:r>
         <w:rPr>
           <w:rFonts w:ascii="Times New Roman" w:hAnsi="Times New Roman" w:cs="Times New Roman"/>
@@ -5477,31 +6069,7 @@
           <w:sz w:val="24"/>
           <w:szCs w:val="24"/>
         </w:rPr>
-        <w:t xml:space="preserve">Ova stranica pruža korisnicima </w:t>
-      </w:r>
-      <w:r>
-        <w:rPr>
-          <w:rFonts w:ascii="Times New Roman" w:hAnsi="Times New Roman" w:cs="Times New Roman"/>
-          <w:sz w:val="24"/>
-          <w:szCs w:val="24"/>
-        </w:rPr>
-        <w:t xml:space="preserve">mogućnost da </w:t>
-      </w:r>
-      <w:r>
-        <w:rPr>
-          <w:rFonts w:ascii="Times New Roman" w:hAnsi="Times New Roman" w:cs="Times New Roman"/>
-          <w:sz w:val="24"/>
-          <w:szCs w:val="24"/>
-        </w:rPr>
-        <w:t>se prijave u svoj postojeći nalog ako ga imaju d</w:t>
-      </w:r>
-      <w:r>
-        <w:rPr>
-          <w:rFonts w:ascii="Times New Roman" w:hAnsi="Times New Roman" w:cs="Times New Roman"/>
-          <w:sz w:val="24"/>
-          <w:szCs w:val="24"/>
-        </w:rPr>
-        <w:t>a bi mogli da pristupe svim funkcionalnostima sajta.</w:t>
+        <w:t>Ova stranica pruža korisnicima mogućnost da se prijave u svoj postojeći nalog ako ga imaju da bi mogli da pristupe svim funkcionalnostima sajta.</w:t>
       </w:r>
     </w:p>
     <w:p>
@@ -5516,6 +6084,7 @@
       <w:r>
         <w:rPr>
           <w:rFonts w:ascii="Times New Roman" w:hAnsi="Times New Roman" w:cs="Times New Roman"/>
+          <w:noProof/>
           <w:sz w:val="24"/>
           <w:szCs w:val="24"/>
         </w:rPr>
@@ -5566,13 +6135,10 @@
         </w:rPr>
       </w:pPr>
       <w:r>
-        <w:t>7</w:t>
-      </w:r>
-      <w:r>
-        <w:t xml:space="preserve"> Stranica za </w:t>
-      </w:r>
-      <w:r>
-        <w:t>Prijavu</w:t>
+        <w:rPr>
+          <w:rFonts w:ascii="Times New Roman" w:hAnsi="Times New Roman" w:cs="Times New Roman"/>
+        </w:rPr>
+        <w:t>7 Stranica za Prijavu</w:t>
       </w:r>
     </w:p>
     <w:p>
@@ -5580,6 +6146,7 @@
         <w:spacing w:before="100" w:beforeAutospacing="1" w:after="100" w:afterAutospacing="1" w:line="240" w:lineRule="auto"/>
         <w:rPr>
           <w:rStyle w:val="Heading3Char"/>
+          <w:rFonts w:ascii="Times New Roman" w:hAnsi="Times New Roman" w:cs="Times New Roman"/>
         </w:rPr>
       </w:pPr>
     </w:p>
@@ -5592,12 +6159,16 @@
           <w:szCs w:val="24"/>
         </w:rPr>
       </w:pPr>
+      <w:bookmarkStart w:id="34" w:name="_Toc167275875"/>
       <w:r>
         <w:rPr>
           <w:rStyle w:val="Heading3Char"/>
-        </w:rPr>
+          <w:rFonts w:ascii="Times New Roman" w:hAnsi="Times New Roman" w:cs="Times New Roman"/>
+        </w:rPr>
+        <w:lastRenderedPageBreak/>
         <w:t>Magazin:</w:t>
       </w:r>
+      <w:bookmarkEnd w:id="34"/>
       <w:r>
         <w:rPr>
           <w:rFonts w:ascii="Times New Roman" w:hAnsi="Times New Roman" w:cs="Times New Roman"/>
@@ -5611,10 +6182,14 @@
       <w:pPr>
         <w:keepNext/>
         <w:spacing w:before="100" w:beforeAutospacing="1" w:after="100" w:afterAutospacing="1" w:line="240" w:lineRule="auto"/>
-      </w:pPr>
-      <w:r>
-        <w:rPr>
-          <w:rFonts w:ascii="Times New Roman" w:hAnsi="Times New Roman" w:cs="Times New Roman"/>
+        <w:rPr>
+          <w:rFonts w:ascii="Times New Roman" w:hAnsi="Times New Roman" w:cs="Times New Roman"/>
+        </w:rPr>
+      </w:pPr>
+      <w:r>
+        <w:rPr>
+          <w:rFonts w:ascii="Times New Roman" w:hAnsi="Times New Roman" w:cs="Times New Roman"/>
+          <w:noProof/>
           <w:sz w:val="24"/>
           <w:szCs w:val="24"/>
           <w:lang w:val="en-US"/>
@@ -5659,19 +6234,28 @@
     <w:p>
       <w:pPr>
         <w:pStyle w:val="Caption"/>
-      </w:pPr>
-      <w:r>
+        <w:rPr>
+          <w:rFonts w:ascii="Times New Roman" w:hAnsi="Times New Roman" w:cs="Times New Roman"/>
+        </w:rPr>
+      </w:pPr>
+      <w:r>
+        <w:rPr>
+          <w:rFonts w:ascii="Times New Roman" w:hAnsi="Times New Roman" w:cs="Times New Roman"/>
+        </w:rPr>
         <w:t>8 Magazin Stranica iz perspektive neulogovanog korisnika</w:t>
       </w:r>
     </w:p>
     <w:p>
       <w:pPr>
-        <w:rPr>
-          <w:lang w:val="en-US"/>
-        </w:rPr>
-      </w:pPr>
-      <w:r>
-        <w:rPr>
+        <w:pStyle w:val="Caption"/>
+        <w:rPr>
+          <w:rFonts w:ascii="Times New Roman" w:hAnsi="Times New Roman" w:cs="Times New Roman"/>
+        </w:rPr>
+      </w:pPr>
+      <w:r>
+        <w:rPr>
+          <w:rFonts w:ascii="Times New Roman" w:hAnsi="Times New Roman" w:cs="Times New Roman"/>
+          <w:noProof/>
           <w:lang w:val="en-US"/>
         </w:rPr>
         <w:drawing>
@@ -5713,12 +6297,43 @@
     </w:p>
     <w:p>
       <w:pPr>
-        <w:rPr>
+        <w:pStyle w:val="Caption"/>
+        <w:rPr>
+          <w:rFonts w:ascii="Times New Roman" w:hAnsi="Times New Roman" w:cs="Times New Roman"/>
+        </w:rPr>
+      </w:pPr>
+      <w:r>
+        <w:rPr>
+          <w:rFonts w:ascii="Times New Roman" w:hAnsi="Times New Roman" w:cs="Times New Roman"/>
+        </w:rPr>
+        <w:t>9</w:t>
+      </w:r>
+      <w:r>
+        <w:rPr>
+          <w:rFonts w:ascii="Times New Roman" w:hAnsi="Times New Roman" w:cs="Times New Roman"/>
+        </w:rPr>
+        <w:t xml:space="preserve"> Magazin Stranica iz perspektive ulogovanog korisnika</w:t>
+      </w:r>
+    </w:p>
+    <w:p>
+      <w:pPr>
+        <w:rPr>
+          <w:rFonts w:ascii="Times New Roman" w:hAnsi="Times New Roman" w:cs="Times New Roman"/>
           <w:lang w:val="en-US"/>
         </w:rPr>
       </w:pPr>
-      <w:r>
-        <w:rPr>
+    </w:p>
+    <w:p>
+      <w:pPr>
+        <w:rPr>
+          <w:rFonts w:ascii="Times New Roman" w:hAnsi="Times New Roman" w:cs="Times New Roman"/>
+          <w:lang w:val="en-US"/>
+        </w:rPr>
+      </w:pPr>
+      <w:r>
+        <w:rPr>
+          <w:rFonts w:ascii="Times New Roman" w:hAnsi="Times New Roman" w:cs="Times New Roman"/>
+          <w:noProof/>
           <w:lang w:val="en-US"/>
         </w:rPr>
         <w:lastRenderedPageBreak/>
@@ -5758,8 +6373,44 @@
           </wp:inline>
         </w:drawing>
       </w:r>
-      <w:r>
-        <w:rPr>
+    </w:p>
+    <w:p>
+      <w:pPr>
+        <w:pStyle w:val="Caption"/>
+        <w:rPr>
+          <w:rFonts w:ascii="Times New Roman" w:hAnsi="Times New Roman" w:cs="Times New Roman"/>
+        </w:rPr>
+      </w:pPr>
+      <w:r>
+        <w:rPr>
+          <w:rFonts w:ascii="Times New Roman" w:hAnsi="Times New Roman" w:cs="Times New Roman"/>
+        </w:rPr>
+        <w:t>10</w:t>
+      </w:r>
+      <w:r>
+        <w:rPr>
+          <w:rFonts w:ascii="Times New Roman" w:hAnsi="Times New Roman" w:cs="Times New Roman"/>
+        </w:rPr>
+        <w:t xml:space="preserve"> Magazin Stranica </w:t>
+      </w:r>
+      <w:r>
+        <w:rPr>
+          <w:rFonts w:ascii="Times New Roman" w:hAnsi="Times New Roman" w:cs="Times New Roman"/>
+        </w:rPr>
+        <w:t>kada korisnik želi da postavi blog</w:t>
+      </w:r>
+    </w:p>
+    <w:p>
+      <w:pPr>
+        <w:rPr>
+          <w:rFonts w:ascii="Times New Roman" w:hAnsi="Times New Roman" w:cs="Times New Roman"/>
+          <w:lang w:val="en-US"/>
+        </w:rPr>
+      </w:pPr>
+      <w:r>
+        <w:rPr>
+          <w:rFonts w:ascii="Times New Roman" w:hAnsi="Times New Roman" w:cs="Times New Roman"/>
+          <w:noProof/>
           <w:lang w:val="en-US"/>
         </w:rPr>
         <w:drawing>
@@ -5801,12 +6452,49 @@
     </w:p>
     <w:p>
       <w:pPr>
-        <w:rPr>
+        <w:pStyle w:val="Caption"/>
+        <w:rPr>
+          <w:rFonts w:ascii="Times New Roman" w:hAnsi="Times New Roman" w:cs="Times New Roman"/>
+        </w:rPr>
+      </w:pPr>
+      <w:r>
+        <w:rPr>
+          <w:rFonts w:ascii="Times New Roman" w:hAnsi="Times New Roman" w:cs="Times New Roman"/>
+        </w:rPr>
+        <w:t>11</w:t>
+      </w:r>
+      <w:r>
+        <w:rPr>
+          <w:rFonts w:ascii="Times New Roman" w:hAnsi="Times New Roman" w:cs="Times New Roman"/>
+        </w:rPr>
+        <w:t xml:space="preserve"> Magazin Stranica </w:t>
+      </w:r>
+      <w:r>
+        <w:rPr>
+          <w:rFonts w:ascii="Times New Roman" w:hAnsi="Times New Roman" w:cs="Times New Roman"/>
+        </w:rPr>
+        <w:t>nakon što je korisnik postavio blog Istorija Ćirilice</w:t>
+      </w:r>
+    </w:p>
+    <w:p>
+      <w:pPr>
+        <w:rPr>
+          <w:rFonts w:ascii="Times New Roman" w:hAnsi="Times New Roman" w:cs="Times New Roman"/>
           <w:lang w:val="en-US"/>
         </w:rPr>
       </w:pPr>
-      <w:r>
-        <w:rPr>
+    </w:p>
+    <w:p>
+      <w:pPr>
+        <w:rPr>
+          <w:rFonts w:ascii="Times New Roman" w:hAnsi="Times New Roman" w:cs="Times New Roman"/>
+          <w:lang w:val="en-US"/>
+        </w:rPr>
+      </w:pPr>
+      <w:r>
+        <w:rPr>
+          <w:rFonts w:ascii="Times New Roman" w:hAnsi="Times New Roman" w:cs="Times New Roman"/>
+          <w:noProof/>
           <w:lang w:val="en-US"/>
         </w:rPr>
         <w:lastRenderedPageBreak/>
@@ -5846,8 +6534,32 @@
           </wp:inline>
         </w:drawing>
       </w:r>
-      <w:r>
-        <w:rPr>
+    </w:p>
+    <w:p>
+      <w:pPr>
+        <w:pStyle w:val="Caption"/>
+        <w:rPr>
+          <w:rFonts w:ascii="Times New Roman" w:hAnsi="Times New Roman" w:cs="Times New Roman"/>
+        </w:rPr>
+      </w:pPr>
+      <w:r>
+        <w:rPr>
+          <w:rFonts w:ascii="Times New Roman" w:hAnsi="Times New Roman" w:cs="Times New Roman"/>
+        </w:rPr>
+        <w:t>12 Blog Stranica koja se vidi nakon što korisnik uđe na članak iz magazina</w:t>
+      </w:r>
+    </w:p>
+    <w:p>
+      <w:pPr>
+        <w:rPr>
+          <w:rFonts w:ascii="Times New Roman" w:hAnsi="Times New Roman" w:cs="Times New Roman"/>
+          <w:lang w:val="en-US"/>
+        </w:rPr>
+      </w:pPr>
+      <w:r>
+        <w:rPr>
+          <w:rFonts w:ascii="Times New Roman" w:hAnsi="Times New Roman" w:cs="Times New Roman"/>
+          <w:noProof/>
           <w:lang w:val="en-US"/>
         </w:rPr>
         <w:drawing>
@@ -5889,12 +6601,92 @@
     </w:p>
     <w:p>
       <w:pPr>
-        <w:rPr>
+        <w:pStyle w:val="Caption"/>
+        <w:rPr>
+          <w:rFonts w:ascii="Times New Roman" w:hAnsi="Times New Roman" w:cs="Times New Roman"/>
+        </w:rPr>
+      </w:pPr>
+      <w:r>
+        <w:rPr>
+          <w:rFonts w:ascii="Times New Roman" w:hAnsi="Times New Roman" w:cs="Times New Roman"/>
+        </w:rPr>
+        <w:t>13</w:t>
+      </w:r>
+      <w:r>
+        <w:rPr>
+          <w:rFonts w:ascii="Times New Roman" w:hAnsi="Times New Roman" w:cs="Times New Roman"/>
+        </w:rPr>
+        <w:t xml:space="preserve"> </w:t>
+      </w:r>
+      <w:r>
+        <w:rPr>
+          <w:rFonts w:ascii="Times New Roman" w:hAnsi="Times New Roman" w:cs="Times New Roman"/>
+        </w:rPr>
+        <w:t>Blog stranica nakon što je korisnik napisao svoj komentar na blogu</w:t>
+      </w:r>
+    </w:p>
+    <w:p>
+      <w:pPr>
+        <w:spacing w:before="100" w:beforeAutospacing="1" w:after="100" w:afterAutospacing="1" w:line="240" w:lineRule="auto"/>
+        <w:rPr>
+          <w:rStyle w:val="Heading3Char"/>
+          <w:rFonts w:ascii="Times New Roman" w:hAnsi="Times New Roman" w:cs="Times New Roman"/>
+        </w:rPr>
+      </w:pPr>
+    </w:p>
+    <w:p>
+      <w:pPr>
+        <w:spacing w:before="100" w:beforeAutospacing="1" w:after="100" w:afterAutospacing="1" w:line="240" w:lineRule="auto"/>
+        <w:rPr>
+          <w:rFonts w:ascii="Times New Roman" w:hAnsi="Times New Roman" w:cs="Times New Roman"/>
+          <w:sz w:val="24"/>
+          <w:szCs w:val="24"/>
+        </w:rPr>
+      </w:pPr>
+      <w:bookmarkStart w:id="35" w:name="_Toc167275876"/>
+      <w:r>
+        <w:rPr>
+          <w:rStyle w:val="Heading3Char"/>
+          <w:rFonts w:ascii="Times New Roman" w:hAnsi="Times New Roman" w:cs="Times New Roman"/>
+        </w:rPr>
+        <w:t>Deo stranice za pretplatu preko e-pošte</w:t>
+      </w:r>
+      <w:r>
+        <w:rPr>
+          <w:rStyle w:val="Heading3Char"/>
+          <w:rFonts w:ascii="Times New Roman" w:hAnsi="Times New Roman" w:cs="Times New Roman"/>
+        </w:rPr>
+        <w:t>:</w:t>
+      </w:r>
+      <w:bookmarkEnd w:id="35"/>
+      <w:r>
+        <w:rPr>
+          <w:rFonts w:ascii="Times New Roman" w:hAnsi="Times New Roman" w:cs="Times New Roman"/>
+          <w:sz w:val="24"/>
+          <w:szCs w:val="24"/>
+        </w:rPr>
+        <w:t xml:space="preserve"> Ov</w:t>
+      </w:r>
+      <w:r>
+        <w:rPr>
+          <w:rFonts w:ascii="Times New Roman" w:hAnsi="Times New Roman" w:cs="Times New Roman"/>
+          <w:sz w:val="24"/>
+          <w:szCs w:val="24"/>
+        </w:rPr>
+        <w:t>aj deo se nalazi na futeru stranica koji služi za pretplatu na e-poštu da bi korisnik mogao da bude u toku sa razvićem sajta ako je u to zainteresovan</w:t>
+      </w:r>
+    </w:p>
+    <w:p>
+      <w:pPr>
+        <w:rPr>
+          <w:rFonts w:ascii="Times New Roman" w:hAnsi="Times New Roman" w:cs="Times New Roman"/>
           <w:lang w:val="en-US"/>
         </w:rPr>
       </w:pPr>
       <w:r>
         <w:rPr>
+          <w:rFonts w:ascii="Times New Roman" w:hAnsi="Times New Roman" w:cs="Times New Roman"/>
+          <w:noProof/>
           <w:lang w:val="en-US"/>
         </w:rPr>
         <w:lastRenderedPageBreak/>
@@ -5937,78 +6729,2106 @@
     </w:p>
     <w:p>
       <w:pPr>
+        <w:pStyle w:val="Caption"/>
+        <w:rPr>
+          <w:rFonts w:ascii="Times New Roman" w:hAnsi="Times New Roman" w:cs="Times New Roman"/>
+        </w:rPr>
+      </w:pPr>
+      <w:r>
+        <w:rPr>
+          <w:rFonts w:ascii="Times New Roman" w:hAnsi="Times New Roman" w:cs="Times New Roman"/>
+        </w:rPr>
+        <w:t>14 Futer na stranici magazin gde korisnik može ostaviti svoj imejl i pretplatiti se za novosti sajta putem e-pošte</w:t>
+      </w:r>
+    </w:p>
+    <w:p>
+      <w:pPr>
+        <w:rPr>
+          <w:rFonts w:ascii="Times New Roman" w:hAnsi="Times New Roman" w:cs="Times New Roman"/>
+        </w:rPr>
+      </w:pPr>
+      <w:r>
+        <w:rPr>
+          <w:rFonts w:ascii="Times New Roman" w:hAnsi="Times New Roman" w:cs="Times New Roman"/>
+        </w:rPr>
+        <w:pict w14:anchorId="2C5C1E3E">
+          <v:rect id="_x0000_i1031" style="width:0;height:1.5pt" o:hralign="center" o:hrstd="t" o:hr="t" fillcolor="#a0a0a0" stroked="f"/>
+        </w:pict>
+      </w:r>
+    </w:p>
+    <w:p>
+      <w:pPr>
+        <w:rPr>
+          <w:rFonts w:ascii="Times New Roman" w:hAnsi="Times New Roman" w:cs="Times New Roman"/>
+        </w:rPr>
+      </w:pPr>
+    </w:p>
+    <w:p>
+      <w:pPr>
+        <w:pStyle w:val="Heading1"/>
+        <w:rPr>
+          <w:rFonts w:ascii="Times New Roman" w:hAnsi="Times New Roman" w:cs="Times New Roman"/>
+        </w:rPr>
+      </w:pPr>
+      <w:bookmarkStart w:id="36" w:name="_Toc167275877"/>
+      <w:r>
+        <w:rPr>
+          <w:rFonts w:ascii="Times New Roman" w:hAnsi="Times New Roman" w:cs="Times New Roman"/>
+        </w:rPr>
+        <w:t xml:space="preserve">7. </w:t>
+      </w:r>
+      <w:r>
+        <w:rPr>
+          <w:rFonts w:ascii="Times New Roman" w:hAnsi="Times New Roman" w:cs="Times New Roman"/>
+        </w:rPr>
+        <w:t>Implementacija funkcionalnosti</w:t>
+      </w:r>
+      <w:bookmarkEnd w:id="36"/>
+    </w:p>
+    <w:p>
+      <w:pPr>
+        <w:pStyle w:val="NormalWeb"/>
+      </w:pPr>
+      <w:r>
+        <w:t>Implementacija funkcionalnosti je ključni deo razvoja svake veb aplikacije, uključujući Cirilko. Ovaj deo dokumentacije pruža detaljno objašnjenje koda za ključne funkcionalnosti Cirilko.</w:t>
+      </w:r>
+    </w:p>
+    <w:p>
+      <w:pPr>
         <w:pStyle w:val="Heading2"/>
         <w:rPr>
           <w:rFonts w:ascii="Times New Roman" w:hAnsi="Times New Roman" w:cs="Times New Roman"/>
         </w:rPr>
       </w:pPr>
-      <w:bookmarkStart w:id="24" w:name="_Toc167218611"/>
-      <w:r>
-        <w:rPr>
-          <w:rFonts w:ascii="Times New Roman" w:hAnsi="Times New Roman" w:cs="Times New Roman"/>
-        </w:rPr>
-        <w:t>Prikaz funkcionalnosti sa slikama</w:t>
-      </w:r>
-      <w:bookmarkEnd w:id="24"/>
+      <w:bookmarkStart w:id="37" w:name="_Toc167275878"/>
+      <w:r>
+        <w:rPr>
+          <w:rFonts w:ascii="Times New Roman" w:hAnsi="Times New Roman" w:cs="Times New Roman"/>
+        </w:rPr>
+        <w:t>Detaljno objašnjenje koda za ključne funkcionalnosti</w:t>
+      </w:r>
+      <w:bookmarkEnd w:id="37"/>
     </w:p>
     <w:p>
       <w:pPr>
         <w:pStyle w:val="NormalWeb"/>
       </w:pPr>
       <w:r>
-        <w:t>Slike su ključni deo korisničkog interfejsa Cirilko. One pružaju vizualni prikaz funkcionalnosti sajta, omogućavajući korisnicima da lako razumeju kako da koriste sajt. Slike se koriste za prikaz različitih alatki, resursa i članaka magazina, kao i za ilustraciju koraka u tutorijalima i priručnicima.</w:t>
-      </w:r>
-    </w:p>
-    <w:p>
-      <w:pPr>
-        <w:rPr>
-          <w:rFonts w:ascii="Times New Roman" w:hAnsi="Times New Roman" w:cs="Times New Roman"/>
-        </w:rPr>
-      </w:pPr>
-      <w:r>
-        <w:rPr>
-          <w:rFonts w:ascii="Times New Roman" w:hAnsi="Times New Roman" w:cs="Times New Roman"/>
-        </w:rPr>
-        <w:pict w14:anchorId="2C5C1E3E">
-          <v:rect id="_x0000_i1063" style="width:0;height:1.5pt" o:hralign="center" o:hrstd="t" o:hr="t" fillcolor="#a0a0a0" stroked="f"/>
+        <w:t>Kod za ključne funkcionalnosti Cirilko je napisan koristeći moderni skriptni jezik PHP i JavaScript. Ovi jezici omogućavaju kreiranje dinamičkih elemenata na veb sajtu, kao što su obrasci za unos podataka, autentifikacija korisnika, interakcija sa bazama podataka i još mnogo toga.</w:t>
+      </w:r>
+    </w:p>
+    <w:p>
+      <w:pPr>
+        <w:pStyle w:val="NormalWeb"/>
+      </w:pPr>
+      <w:r>
+        <w:t xml:space="preserve">Kod za svaku funkcionalnost je organizovan u odgovarajućim PHP i JavaScript datotekama. Na primer, kod za funkcionalnost konverzije teksta se nalazi u odgovarajućoj </w:t>
+      </w:r>
+      <w:r>
+        <w:t>Javascript</w:t>
+      </w:r>
+      <w:r>
+        <w:t xml:space="preserve"> datoteci u direktorijumu “razvoj”. Slično tome, kod za funkcionalnost </w:t>
+      </w:r>
+      <w:r>
+        <w:t>pisanja komentara, određivanje slika i postavljanje bloga</w:t>
+      </w:r>
+      <w:r>
+        <w:t xml:space="preserve"> slika se nalazi u odgovarajućoj </w:t>
+      </w:r>
+      <w:r>
+        <w:t>PHP</w:t>
+      </w:r>
+      <w:r>
+        <w:t xml:space="preserve"> datoteci u direktorijumu</w:t>
+      </w:r>
+      <w:r>
+        <w:t xml:space="preserve"> DB</w:t>
+      </w:r>
+      <w:r>
+        <w:t>.</w:t>
+      </w:r>
+    </w:p>
+    <w:p>
+      <w:pPr>
+        <w:pStyle w:val="Heading2"/>
+        <w:rPr>
+          <w:rFonts w:ascii="Times New Roman" w:hAnsi="Times New Roman" w:cs="Times New Roman"/>
+        </w:rPr>
+      </w:pPr>
+      <w:bookmarkStart w:id="38" w:name="_Toc167275879"/>
+      <w:r>
+        <w:rPr>
+          <w:rFonts w:ascii="Times New Roman" w:hAnsi="Times New Roman" w:cs="Times New Roman"/>
+        </w:rPr>
+        <w:t>Primeri koda</w:t>
+      </w:r>
+      <w:bookmarkEnd w:id="38"/>
+    </w:p>
+    <w:p>
+      <w:pPr>
+        <w:pStyle w:val="NormalWeb"/>
+      </w:pPr>
+      <w:r>
+        <w:t>Primeri koda za svaku funkcionalnost su dostupni u odgovarajućim datotekama. Ovi primeri pružaju korisnicima jasan uvid u to kako svaka funkcionalnost radi, kao i u to kako se koristi.</w:t>
+      </w:r>
+    </w:p>
+    <w:p>
+      <w:pPr>
+        <w:pStyle w:val="Heading3"/>
+        <w:rPr>
+          <w:rFonts w:ascii="Times New Roman" w:hAnsi="Times New Roman" w:cs="Times New Roman"/>
+        </w:rPr>
+      </w:pPr>
+      <w:bookmarkStart w:id="39" w:name="_Toc167275880"/>
+      <w:r>
+        <w:rPr>
+          <w:rFonts w:ascii="Times New Roman" w:hAnsi="Times New Roman" w:cs="Times New Roman"/>
+        </w:rPr>
+        <w:lastRenderedPageBreak/>
+        <w:t>Baza Podataka</w:t>
+      </w:r>
+      <w:bookmarkEnd w:id="39"/>
+    </w:p>
+    <w:p>
+      <w:pPr>
+        <w:pStyle w:val="NormalWeb"/>
+        <w:ind w:left="360"/>
+      </w:pPr>
+      <w:r>
+        <w:rPr>
+          <w:rStyle w:val="Strong"/>
+          <w:rFonts w:eastAsiaTheme="majorEastAsia"/>
+        </w:rPr>
+        <w:t>Karakter set i kolacija utf8mb4</w:t>
+      </w:r>
+      <w:r>
+        <w:t xml:space="preserve">: Kolacija je pravilo koje baza podataka koristi za poređenje dva stringa. </w:t>
+      </w:r>
+      <w:r>
+        <w:rPr>
+          <w:rStyle w:val="HTMLCode"/>
+          <w:rFonts w:ascii="Times New Roman" w:hAnsi="Times New Roman" w:cs="Times New Roman"/>
+        </w:rPr>
+        <w:t>utf8mb4_unicode_ci</w:t>
+      </w:r>
+      <w:r>
+        <w:t xml:space="preserve"> je kolacija koja podržava poređenje svih Unicode karaktera, gde je </w:t>
+      </w:r>
+      <w:r>
+        <w:rPr>
+          <w:rStyle w:val="HTMLCode"/>
+          <w:rFonts w:ascii="Times New Roman" w:hAnsi="Times New Roman" w:cs="Times New Roman"/>
+        </w:rPr>
+        <w:t>ci</w:t>
+      </w:r>
+      <w:r>
+        <w:t xml:space="preserve"> skraćenica za “case insensitive”, što znači da ne pravi razliku između velikih i malih slova.</w:t>
+      </w:r>
+      <w:r>
+        <w:t xml:space="preserve"> Ovo se koristi da bi sajt podržavao ćirilicu i specijalne karaktere u latinici pri pisanju blogova</w:t>
+      </w:r>
+    </w:p>
+    <w:p>
+      <w:pPr>
+        <w:pStyle w:val="NormalWeb"/>
+        <w:ind w:left="360"/>
+      </w:pPr>
+      <w:r>
+        <w:rPr>
+          <w:rStyle w:val="Strong"/>
+          <w:rFonts w:eastAsiaTheme="majorEastAsia"/>
+        </w:rPr>
+        <w:t>Triger</w:t>
+      </w:r>
+      <w:r>
+        <w:t xml:space="preserve">: Triger je specijalna vrsta procedure koja se automatski izvršava kada se dogodi određeni događaj u bazi podataka. </w:t>
+      </w:r>
+      <w:r>
+        <w:t>U našem slučaju</w:t>
+      </w:r>
+      <w:r>
+        <w:t xml:space="preserve">, triger </w:t>
+      </w:r>
+      <w:r>
+        <w:rPr>
+          <w:rStyle w:val="HTMLCode"/>
+          <w:rFonts w:ascii="Times New Roman" w:hAnsi="Times New Roman" w:cs="Times New Roman"/>
+        </w:rPr>
+        <w:t>before_korisnici_insert</w:t>
+      </w:r>
+      <w:r>
+        <w:t xml:space="preserve"> se izvršava pre svakog unosa u tabelu </w:t>
+      </w:r>
+      <w:r>
+        <w:rPr>
+          <w:rStyle w:val="HTMLCode"/>
+          <w:rFonts w:ascii="Times New Roman" w:hAnsi="Times New Roman" w:cs="Times New Roman"/>
+        </w:rPr>
+        <w:t>korisnici</w:t>
+      </w:r>
+      <w:r>
+        <w:t xml:space="preserve">. Ovaj triger postavlja vrednost kolone </w:t>
+      </w:r>
+      <w:r>
+        <w:rPr>
+          <w:rStyle w:val="HTMLCode"/>
+          <w:rFonts w:ascii="Times New Roman" w:hAnsi="Times New Roman" w:cs="Times New Roman"/>
+        </w:rPr>
+        <w:t>slika</w:t>
+      </w:r>
+      <w:r>
+        <w:t xml:space="preserve"> na slučajan broj između 1 i 6 svaki put kada se kreira novi red u tabeli </w:t>
+      </w:r>
+      <w:r>
+        <w:rPr>
+          <w:rStyle w:val="HTMLCode"/>
+          <w:rFonts w:ascii="Times New Roman" w:hAnsi="Times New Roman" w:cs="Times New Roman"/>
+        </w:rPr>
+        <w:t>korisnici</w:t>
+      </w:r>
+      <w:r>
+        <w:t xml:space="preserve">. Ovo znači da svaki put kada se kreira novi </w:t>
+      </w:r>
+      <w:r>
+        <w:rPr>
+          <w:rStyle w:val="HTMLCode"/>
+          <w:rFonts w:ascii="Times New Roman" w:hAnsi="Times New Roman" w:cs="Times New Roman"/>
+        </w:rPr>
+        <w:t>korisnik</w:t>
+      </w:r>
+      <w:r>
+        <w:t xml:space="preserve">, vrednost za </w:t>
+      </w:r>
+      <w:r>
+        <w:rPr>
+          <w:rStyle w:val="HTMLCode"/>
+          <w:rFonts w:ascii="Times New Roman" w:hAnsi="Times New Roman" w:cs="Times New Roman"/>
+        </w:rPr>
+        <w:t>slika</w:t>
+      </w:r>
+      <w:r>
+        <w:t xml:space="preserve"> će biti automatski generisana</w:t>
+      </w:r>
+      <w:r>
+        <w:t xml:space="preserve"> na nasumičnu izabranu profilnu sliku korisnika od datih ponuđenih</w:t>
+      </w:r>
+      <w:r>
+        <w:t>.</w:t>
+      </w:r>
+    </w:p>
+    <w:p>
+      <w:pPr>
+        <w:rPr>
+          <w:rFonts w:ascii="Times New Roman" w:hAnsi="Times New Roman" w:cs="Times New Roman"/>
+        </w:rPr>
+      </w:pPr>
+    </w:p>
+    <w:p>
+      <w:pPr>
+        <w:pStyle w:val="NormalWeb"/>
+        <w:keepNext/>
+      </w:pPr>
+      <w:r>
+        <w:lastRenderedPageBreak/>
+        <w:drawing>
+          <wp:inline distT="0" distB="0" distL="0" distR="0" wp14:anchorId="58CAA46C" wp14:editId="3F491936">
+            <wp:extent cx="5943600" cy="6364605"/>
+            <wp:effectExtent l="0" t="0" r="0" b="0"/>
+            <wp:docPr id="1235846928" name="Picture 1"/>
+            <wp:cNvGraphicFramePr>
+              <a:graphicFrameLocks xmlns:a="http://schemas.openxmlformats.org/drawingml/2006/main" noChangeAspect="1"/>
+            </wp:cNvGraphicFramePr>
+            <a:graphic xmlns:a="http://schemas.openxmlformats.org/drawingml/2006/main">
+              <a:graphicData uri="http://schemas.openxmlformats.org/drawingml/2006/picture">
+                <pic:pic xmlns:pic="http://schemas.openxmlformats.org/drawingml/2006/picture">
+                  <pic:nvPicPr>
+                    <pic:cNvPr id="1235846928" name=""/>
+                    <pic:cNvPicPr/>
+                  </pic:nvPicPr>
+                  <pic:blipFill>
+                    <a:blip r:embed="rId27"/>
+                    <a:stretch>
+                      <a:fillRect/>
+                    </a:stretch>
+                  </pic:blipFill>
+                  <pic:spPr>
+                    <a:xfrm>
+                      <a:off x="0" y="0"/>
+                      <a:ext cx="5943600" cy="6364605"/>
+                    </a:xfrm>
+                    <a:prstGeom prst="rect">
+                      <a:avLst/>
+                    </a:prstGeom>
+                  </pic:spPr>
+                </pic:pic>
+              </a:graphicData>
+            </a:graphic>
+          </wp:inline>
+        </w:drawing>
+      </w:r>
+    </w:p>
+    <w:p>
+      <w:pPr>
+        <w:pStyle w:val="Caption"/>
+        <w:rPr>
+          <w:rFonts w:ascii="Times New Roman" w:hAnsi="Times New Roman" w:cs="Times New Roman"/>
+        </w:rPr>
+      </w:pPr>
+      <w:r>
+        <w:rPr>
+          <w:rFonts w:ascii="Times New Roman" w:hAnsi="Times New Roman" w:cs="Times New Roman"/>
+        </w:rPr>
+        <w:t>15 Kod za strukturu korišćene baze podataka</w:t>
+      </w:r>
+    </w:p>
+    <w:p>
+      <w:pPr>
+        <w:rPr>
+          <w:rFonts w:ascii="Times New Roman" w:hAnsi="Times New Roman" w:cs="Times New Roman"/>
+        </w:rPr>
+      </w:pPr>
+      <w:r>
+        <w:rPr>
+          <w:rFonts w:ascii="Times New Roman" w:hAnsi="Times New Roman" w:cs="Times New Roman"/>
+        </w:rPr>
+        <w:lastRenderedPageBreak/>
+        <w:drawing>
+          <wp:inline distT="0" distB="0" distL="0" distR="0" wp14:anchorId="25CE3444" wp14:editId="72B7E65F">
+            <wp:extent cx="3705742" cy="1695687"/>
+            <wp:effectExtent l="0" t="0" r="0" b="0"/>
+            <wp:docPr id="64183187" name="Picture 1"/>
+            <wp:cNvGraphicFramePr>
+              <a:graphicFrameLocks xmlns:a="http://schemas.openxmlformats.org/drawingml/2006/main" noChangeAspect="1"/>
+            </wp:cNvGraphicFramePr>
+            <a:graphic xmlns:a="http://schemas.openxmlformats.org/drawingml/2006/main">
+              <a:graphicData uri="http://schemas.openxmlformats.org/drawingml/2006/picture">
+                <pic:pic xmlns:pic="http://schemas.openxmlformats.org/drawingml/2006/picture">
+                  <pic:nvPicPr>
+                    <pic:cNvPr id="64183187" name=""/>
+                    <pic:cNvPicPr/>
+                  </pic:nvPicPr>
+                  <pic:blipFill>
+                    <a:blip r:embed="rId28"/>
+                    <a:stretch>
+                      <a:fillRect/>
+                    </a:stretch>
+                  </pic:blipFill>
+                  <pic:spPr>
+                    <a:xfrm>
+                      <a:off x="0" y="0"/>
+                      <a:ext cx="3705742" cy="1695687"/>
+                    </a:xfrm>
+                    <a:prstGeom prst="rect">
+                      <a:avLst/>
+                    </a:prstGeom>
+                  </pic:spPr>
+                </pic:pic>
+              </a:graphicData>
+            </a:graphic>
+          </wp:inline>
+        </w:drawing>
+      </w:r>
+    </w:p>
+    <w:p>
+      <w:pPr>
+        <w:pStyle w:val="Caption"/>
+        <w:rPr>
+          <w:rFonts w:ascii="Times New Roman" w:hAnsi="Times New Roman" w:cs="Times New Roman"/>
+        </w:rPr>
+      </w:pPr>
+      <w:r>
+        <w:rPr>
+          <w:rFonts w:ascii="Times New Roman" w:hAnsi="Times New Roman" w:cs="Times New Roman"/>
+        </w:rPr>
+        <w:t>1</w:t>
+      </w:r>
+      <w:r>
+        <w:rPr>
+          <w:rFonts w:ascii="Times New Roman" w:hAnsi="Times New Roman" w:cs="Times New Roman"/>
+        </w:rPr>
+        <w:t>6</w:t>
+      </w:r>
+      <w:r>
+        <w:rPr>
+          <w:rFonts w:ascii="Times New Roman" w:hAnsi="Times New Roman" w:cs="Times New Roman"/>
+        </w:rPr>
+        <w:t xml:space="preserve"> Kod za </w:t>
+      </w:r>
+      <w:r>
+        <w:rPr>
+          <w:rFonts w:ascii="Times New Roman" w:hAnsi="Times New Roman" w:cs="Times New Roman"/>
+        </w:rPr>
+        <w:t>triger koji koristeći RAND() funkciju određuje nasumičnu profilnu sliku korisinku</w:t>
+      </w:r>
+    </w:p>
+    <w:p>
+      <w:pPr>
+        <w:rPr>
+          <w:rFonts w:ascii="Times New Roman" w:hAnsi="Times New Roman" w:cs="Times New Roman"/>
+        </w:rPr>
+      </w:pPr>
+    </w:p>
+    <w:p>
+      <w:pPr>
+        <w:pStyle w:val="Heading3"/>
+        <w:rPr>
+          <w:rFonts w:ascii="Times New Roman" w:hAnsi="Times New Roman" w:cs="Times New Roman"/>
+          <w:lang w:val="en-US"/>
+        </w:rPr>
+      </w:pPr>
+      <w:bookmarkStart w:id="40" w:name="_Toc167275881"/>
+      <w:r>
+        <w:rPr>
+          <w:rFonts w:ascii="Times New Roman" w:hAnsi="Times New Roman" w:cs="Times New Roman"/>
+        </w:rPr>
+        <w:t>Neki delovi koda za funkcionalnost</w:t>
+      </w:r>
+      <w:r>
+        <w:rPr>
+          <w:rFonts w:ascii="Times New Roman" w:hAnsi="Times New Roman" w:cs="Times New Roman"/>
+          <w:lang w:val="en-US"/>
+        </w:rPr>
+        <w:t>:</w:t>
+      </w:r>
+      <w:bookmarkEnd w:id="40"/>
+    </w:p>
+    <w:p>
+      <w:pPr>
+        <w:rPr>
+          <w:rFonts w:ascii="Times New Roman" w:hAnsi="Times New Roman" w:cs="Times New Roman"/>
+          <w:lang w:val="en-US"/>
+        </w:rPr>
+      </w:pPr>
+    </w:p>
+    <w:p>
+      <w:pPr>
+        <w:pStyle w:val="Heading4"/>
+        <w:rPr>
+          <w:rFonts w:ascii="Times New Roman" w:hAnsi="Times New Roman" w:cs="Times New Roman"/>
+          <w:lang w:val="en-US"/>
+        </w:rPr>
+      </w:pPr>
+      <w:r>
+        <w:rPr>
+          <w:rFonts w:ascii="Times New Roman" w:hAnsi="Times New Roman" w:cs="Times New Roman"/>
+          <w:lang w:val="en-US"/>
+        </w:rPr>
+        <w:t>Vracanje detalja o blogu</w:t>
+      </w:r>
+    </w:p>
+    <w:p>
+      <w:pPr>
+        <w:pStyle w:val="NormalWeb"/>
+      </w:pPr>
+      <w:r>
+        <w:t>Ovaj PHP kod je API koji vraća detalje o blogu, autoru i komentarima na taj blog. Evo objašnjenja nekih složenijih delova:</w:t>
+      </w:r>
+    </w:p>
+    <w:p>
+      <w:pPr>
+        <w:pStyle w:val="NormalWeb"/>
+        <w:numPr>
+          <w:ilvl w:val="0"/>
+          <w:numId w:val="16"/>
+        </w:numPr>
+      </w:pPr>
+      <w:r>
+        <w:rPr>
+          <w:rStyle w:val="HTMLCode"/>
+          <w:rFonts w:ascii="Times New Roman" w:eastAsiaTheme="majorEastAsia" w:hAnsi="Times New Roman" w:cs="Times New Roman"/>
+        </w:rPr>
+        <w:t>include 'db_conn.php';</w:t>
+      </w:r>
+      <w:r>
+        <w:t xml:space="preserve"> - Ova linija uključuje PHP fajl </w:t>
+      </w:r>
+      <w:r>
+        <w:rPr>
+          <w:rStyle w:val="HTMLCode"/>
+          <w:rFonts w:ascii="Times New Roman" w:eastAsiaTheme="majorEastAsia" w:hAnsi="Times New Roman" w:cs="Times New Roman"/>
+        </w:rPr>
+        <w:t>db_conn.php</w:t>
+      </w:r>
+      <w:r>
+        <w:t xml:space="preserve"> koji verovatno sadrži detalje za povezivanje sa bazom podataka.</w:t>
+      </w:r>
+    </w:p>
+    <w:p>
+      <w:pPr>
+        <w:pStyle w:val="NormalWeb"/>
+        <w:numPr>
+          <w:ilvl w:val="0"/>
+          <w:numId w:val="16"/>
+        </w:numPr>
+      </w:pPr>
+      <w:r>
+        <w:rPr>
+          <w:rStyle w:val="HTMLCode"/>
+          <w:rFonts w:ascii="Times New Roman" w:eastAsiaTheme="majorEastAsia" w:hAnsi="Times New Roman" w:cs="Times New Roman"/>
+        </w:rPr>
+        <w:t>if (!$blogId) {...}</w:t>
+      </w:r>
+      <w:r>
+        <w:t xml:space="preserve"> - Ovaj blok proverava da li je </w:t>
+      </w:r>
+      <w:r>
+        <w:rPr>
+          <w:rStyle w:val="HTMLCode"/>
+          <w:rFonts w:ascii="Times New Roman" w:eastAsiaTheme="majorEastAsia" w:hAnsi="Times New Roman" w:cs="Times New Roman"/>
+        </w:rPr>
+        <w:t>blogId</w:t>
+      </w:r>
+      <w:r>
+        <w:t xml:space="preserve"> postavljen. Ako nije, vraća se JSON odgovor sa statusom “error” i porukom “BlogID је неопходан”, a zatim se izlazi iz skripte.</w:t>
+      </w:r>
+    </w:p>
+    <w:p>
+      <w:pPr>
+        <w:pStyle w:val="NormalWeb"/>
+        <w:numPr>
+          <w:ilvl w:val="0"/>
+          <w:numId w:val="16"/>
+        </w:numPr>
+      </w:pPr>
+      <w:r>
+        <w:rPr>
+          <w:rStyle w:val="HTMLCode"/>
+          <w:rFonts w:ascii="Times New Roman" w:eastAsiaTheme="majorEastAsia" w:hAnsi="Times New Roman" w:cs="Times New Roman"/>
+        </w:rPr>
+        <w:t>try {...} catch (PDOException $e) {...}</w:t>
+      </w:r>
+      <w:r>
+        <w:t xml:space="preserve"> - Ovaj blok koda hvata bilo kakve greške koje se mogu dogoditi prilikom izvršavanja SQL upita.</w:t>
+      </w:r>
+    </w:p>
+    <w:p>
+      <w:pPr>
+        <w:pStyle w:val="NormalWeb"/>
+        <w:numPr>
+          <w:ilvl w:val="0"/>
+          <w:numId w:val="16"/>
+        </w:numPr>
+      </w:pPr>
+      <w:r>
+        <w:rPr>
+          <w:rStyle w:val="HTMLCode"/>
+          <w:rFonts w:ascii="Times New Roman" w:eastAsiaTheme="majorEastAsia" w:hAnsi="Times New Roman" w:cs="Times New Roman"/>
+        </w:rPr>
+        <w:t>INNER JOIN korisnici ON komentari.korisnik_id = korisnici.korisnik_id</w:t>
+      </w:r>
+      <w:r>
+        <w:t xml:space="preserve"> - Ova linija koda koristi </w:t>
+      </w:r>
+      <w:r>
+        <w:rPr>
+          <w:rStyle w:val="HTMLCode"/>
+          <w:rFonts w:ascii="Times New Roman" w:eastAsiaTheme="majorEastAsia" w:hAnsi="Times New Roman" w:cs="Times New Roman"/>
+        </w:rPr>
+        <w:t>INNER JOIN</w:t>
+      </w:r>
+      <w:r>
+        <w:t xml:space="preserve"> da spoji tabele </w:t>
+      </w:r>
+      <w:r>
+        <w:rPr>
+          <w:rStyle w:val="HTMLCode"/>
+          <w:rFonts w:ascii="Times New Roman" w:eastAsiaTheme="majorEastAsia" w:hAnsi="Times New Roman" w:cs="Times New Roman"/>
+        </w:rPr>
+        <w:t>komentari</w:t>
+      </w:r>
+      <w:r>
+        <w:t xml:space="preserve"> i </w:t>
+      </w:r>
+      <w:r>
+        <w:rPr>
+          <w:rStyle w:val="HTMLCode"/>
+          <w:rFonts w:ascii="Times New Roman" w:eastAsiaTheme="majorEastAsia" w:hAnsi="Times New Roman" w:cs="Times New Roman"/>
+        </w:rPr>
+        <w:t>korisnici</w:t>
+      </w:r>
+      <w:r>
+        <w:t xml:space="preserve"> na osnovu </w:t>
+      </w:r>
+      <w:r>
+        <w:rPr>
+          <w:rStyle w:val="HTMLCode"/>
+          <w:rFonts w:ascii="Times New Roman" w:eastAsiaTheme="majorEastAsia" w:hAnsi="Times New Roman" w:cs="Times New Roman"/>
+        </w:rPr>
+        <w:t>korisnik_id</w:t>
+      </w:r>
+      <w:r>
+        <w:t xml:space="preserve">. Rezultat je tabela koja sadrži sve redove iz obe tabele gde se vrednosti </w:t>
+      </w:r>
+      <w:r>
+        <w:rPr>
+          <w:rStyle w:val="HTMLCode"/>
+          <w:rFonts w:ascii="Times New Roman" w:eastAsiaTheme="majorEastAsia" w:hAnsi="Times New Roman" w:cs="Times New Roman"/>
+        </w:rPr>
+        <w:t>korisnik_id</w:t>
+      </w:r>
+      <w:r>
+        <w:t xml:space="preserve"> poklapaju.</w:t>
+      </w:r>
+    </w:p>
+    <w:p>
+      <w:pPr>
+        <w:pStyle w:val="NormalWeb"/>
+        <w:numPr>
+          <w:ilvl w:val="0"/>
+          <w:numId w:val="16"/>
+        </w:numPr>
+      </w:pPr>
+      <w:r>
+        <w:rPr>
+          <w:rStyle w:val="HTMLCode"/>
+          <w:rFonts w:ascii="Times New Roman" w:eastAsiaTheme="majorEastAsia" w:hAnsi="Times New Roman" w:cs="Times New Roman"/>
+        </w:rPr>
+        <w:t>ORDER BY komentari.datum_komentara DESC</w:t>
+      </w:r>
+      <w:r>
+        <w:t xml:space="preserve"> - Ova linija koda sortira rezultate po datumu komentara u opadajućem redosledu.</w:t>
+      </w:r>
+    </w:p>
+    <w:p>
+      <w:pPr>
+        <w:pStyle w:val="NormalWeb"/>
+        <w:numPr>
+          <w:ilvl w:val="0"/>
+          <w:numId w:val="16"/>
+        </w:numPr>
+      </w:pPr>
+      <w:r>
+        <w:rPr>
+          <w:rStyle w:val="HTMLCode"/>
+          <w:rFonts w:ascii="Times New Roman" w:eastAsiaTheme="majorEastAsia" w:hAnsi="Times New Roman" w:cs="Times New Roman"/>
+        </w:rPr>
+        <w:t>echo json_encode(["status" =&gt; "success", "data" =&gt; $responseData]);</w:t>
+      </w:r>
+      <w:r>
+        <w:t xml:space="preserve"> - Ova linija koda vraća JSON odgovor sa statusom “success” i podacima o blogu, autoru i komentarima.</w:t>
+      </w:r>
+    </w:p>
+    <w:p>
+      <w:pPr>
+        <w:pStyle w:val="NormalWeb"/>
+      </w:pPr>
+      <w:r>
+        <w:t>Svrha ovog koda je da pruži API endpoint koji može da se koristi za dohvatanje detalja o blogu, njegovom autoru i komentarima na taj blog na osnovu ID-a bloga.</w:t>
+      </w:r>
+    </w:p>
+    <w:p>
+      <w:pPr>
+        <w:keepNext/>
+        <w:rPr>
+          <w:rFonts w:ascii="Times New Roman" w:hAnsi="Times New Roman" w:cs="Times New Roman"/>
+        </w:rPr>
+      </w:pPr>
+      <w:r>
+        <w:rPr>
+          <w:rFonts w:ascii="Times New Roman" w:hAnsi="Times New Roman" w:cs="Times New Roman"/>
+          <w:lang w:val="en-US"/>
+        </w:rPr>
+        <w:lastRenderedPageBreak/>
+        <w:drawing>
+          <wp:inline distT="0" distB="0" distL="0" distR="0" wp14:anchorId="5E29F826" wp14:editId="271BE7BE">
+            <wp:extent cx="5943600" cy="5702300"/>
+            <wp:effectExtent l="0" t="0" r="0" b="0"/>
+            <wp:docPr id="1243097597" name="Picture 1"/>
+            <wp:cNvGraphicFramePr>
+              <a:graphicFrameLocks xmlns:a="http://schemas.openxmlformats.org/drawingml/2006/main" noChangeAspect="1"/>
+            </wp:cNvGraphicFramePr>
+            <a:graphic xmlns:a="http://schemas.openxmlformats.org/drawingml/2006/main">
+              <a:graphicData uri="http://schemas.openxmlformats.org/drawingml/2006/picture">
+                <pic:pic xmlns:pic="http://schemas.openxmlformats.org/drawingml/2006/picture">
+                  <pic:nvPicPr>
+                    <pic:cNvPr id="1243097597" name=""/>
+                    <pic:cNvPicPr/>
+                  </pic:nvPicPr>
+                  <pic:blipFill>
+                    <a:blip r:embed="rId29"/>
+                    <a:stretch>
+                      <a:fillRect/>
+                    </a:stretch>
+                  </pic:blipFill>
+                  <pic:spPr>
+                    <a:xfrm>
+                      <a:off x="0" y="0"/>
+                      <a:ext cx="5943600" cy="5702300"/>
+                    </a:xfrm>
+                    <a:prstGeom prst="rect">
+                      <a:avLst/>
+                    </a:prstGeom>
+                  </pic:spPr>
+                </pic:pic>
+              </a:graphicData>
+            </a:graphic>
+          </wp:inline>
+        </w:drawing>
+      </w:r>
+    </w:p>
+    <w:p>
+      <w:pPr>
+        <w:pStyle w:val="Caption"/>
+        <w:rPr>
+          <w:rFonts w:ascii="Times New Roman" w:hAnsi="Times New Roman" w:cs="Times New Roman"/>
+        </w:rPr>
+      </w:pPr>
+      <w:r>
+        <w:rPr>
+          <w:rFonts w:ascii="Times New Roman" w:hAnsi="Times New Roman" w:cs="Times New Roman"/>
+          <w:lang w:val="en-US"/>
+        </w:rPr>
+        <w:t>17</w:t>
+      </w:r>
+      <w:r>
+        <w:rPr>
+          <w:rFonts w:ascii="Times New Roman" w:hAnsi="Times New Roman" w:cs="Times New Roman"/>
+        </w:rPr>
+        <w:t xml:space="preserve"> PHP API endpoint za dobijanje specificnog Artikla iz magazina kada korisnik uđe na njega, vraća svojstva bloga kao i njegove komentare</w:t>
+      </w:r>
+    </w:p>
+    <w:p>
+      <w:pPr>
+        <w:rPr>
+          <w:rFonts w:ascii="Times New Roman" w:hAnsi="Times New Roman" w:cs="Times New Roman"/>
+          <w:lang w:val="en-US"/>
+        </w:rPr>
+      </w:pPr>
+    </w:p>
+    <w:p>
+      <w:pPr>
+        <w:pStyle w:val="Heading4"/>
+        <w:rPr>
+          <w:rFonts w:ascii="Times New Roman" w:hAnsi="Times New Roman" w:cs="Times New Roman"/>
+          <w:lang w:val="en-US"/>
+        </w:rPr>
+      </w:pPr>
+      <w:r>
+        <w:rPr>
+          <w:rFonts w:ascii="Times New Roman" w:hAnsi="Times New Roman" w:cs="Times New Roman"/>
+          <w:lang w:val="en-US"/>
+        </w:rPr>
+        <w:t>Prijava</w:t>
+      </w:r>
+    </w:p>
+    <w:p>
+      <w:pPr>
+        <w:pStyle w:val="NormalWeb"/>
+      </w:pPr>
+      <w:r>
+        <w:t>Ovaj PHP kod je API za prijavljivanje korisnika. Evo objašnjenja nekih ključnih delova:</w:t>
+      </w:r>
+    </w:p>
+    <w:p>
+      <w:pPr>
+        <w:pStyle w:val="NormalWeb"/>
+        <w:numPr>
+          <w:ilvl w:val="0"/>
+          <w:numId w:val="17"/>
+        </w:numPr>
+      </w:pPr>
+      <w:r>
+        <w:rPr>
+          <w:rStyle w:val="HTMLCode"/>
+          <w:rFonts w:ascii="Times New Roman" w:eastAsiaTheme="majorEastAsia" w:hAnsi="Times New Roman" w:cs="Times New Roman"/>
+        </w:rPr>
+        <w:t>session_start();</w:t>
+      </w:r>
+      <w:r>
+        <w:t xml:space="preserve"> - Ova linija pokreće sesiju. Sesije se koriste za čuvanje informacija o korisniku između zahteva.</w:t>
+      </w:r>
+    </w:p>
+    <w:p>
+      <w:pPr>
+        <w:pStyle w:val="NormalWeb"/>
+        <w:numPr>
+          <w:ilvl w:val="0"/>
+          <w:numId w:val="17"/>
+        </w:numPr>
+      </w:pPr>
+      <w:r>
+        <w:rPr>
+          <w:rStyle w:val="HTMLCode"/>
+          <w:rFonts w:ascii="Times New Roman" w:eastAsiaTheme="majorEastAsia" w:hAnsi="Times New Roman" w:cs="Times New Roman"/>
+        </w:rPr>
+        <w:t>include 'db_conn.php';</w:t>
+      </w:r>
+      <w:r>
+        <w:t xml:space="preserve"> - Ova linija uključuje PHP fajl </w:t>
+      </w:r>
+      <w:r>
+        <w:rPr>
+          <w:rStyle w:val="HTMLCode"/>
+          <w:rFonts w:ascii="Times New Roman" w:eastAsiaTheme="majorEastAsia" w:hAnsi="Times New Roman" w:cs="Times New Roman"/>
+        </w:rPr>
+        <w:t>db_conn.php</w:t>
+      </w:r>
+      <w:r>
+        <w:t xml:space="preserve"> koji verovatno sadrži detalje za povezivanje sa bazom podataka.</w:t>
+      </w:r>
+    </w:p>
+    <w:p>
+      <w:pPr>
+        <w:pStyle w:val="NormalWeb"/>
+        <w:numPr>
+          <w:ilvl w:val="0"/>
+          <w:numId w:val="17"/>
+        </w:numPr>
+      </w:pPr>
+      <w:r>
+        <w:rPr>
+          <w:rStyle w:val="HTMLCode"/>
+          <w:rFonts w:ascii="Times New Roman" w:eastAsiaTheme="majorEastAsia" w:hAnsi="Times New Roman" w:cs="Times New Roman"/>
+        </w:rPr>
+        <w:lastRenderedPageBreak/>
+        <w:t>function verifyUser($pdo, $identifier, $password) {...}</w:t>
+      </w:r>
+      <w:r>
+        <w:t xml:space="preserve"> - Ova funkcija proverava da li korisnik sa datim korisničkim imenom ili emailom i lozinkom postoji u bazi podataka. Ako postoji, korisnik se prijavljuje i njegov </w:t>
+      </w:r>
+      <w:r>
+        <w:rPr>
+          <w:rStyle w:val="HTMLCode"/>
+          <w:rFonts w:ascii="Times New Roman" w:eastAsiaTheme="majorEastAsia" w:hAnsi="Times New Roman" w:cs="Times New Roman"/>
+        </w:rPr>
+        <w:t>korisnik_id</w:t>
+      </w:r>
+      <w:r>
+        <w:t xml:space="preserve"> se čuva u sesiji.</w:t>
+      </w:r>
+    </w:p>
+    <w:p>
+      <w:pPr>
+        <w:pStyle w:val="NormalWeb"/>
+        <w:numPr>
+          <w:ilvl w:val="0"/>
+          <w:numId w:val="17"/>
+        </w:numPr>
+      </w:pPr>
+      <w:r>
+        <w:rPr>
+          <w:rStyle w:val="HTMLCode"/>
+          <w:rFonts w:ascii="Times New Roman" w:eastAsiaTheme="majorEastAsia" w:hAnsi="Times New Roman" w:cs="Times New Roman"/>
+        </w:rPr>
+        <w:t>$_SESSION['userID'] = $user['korisnik_id'];</w:t>
+      </w:r>
+      <w:r>
+        <w:t xml:space="preserve"> - Ova linija čuva </w:t>
+      </w:r>
+      <w:r>
+        <w:rPr>
+          <w:rStyle w:val="HTMLCode"/>
+          <w:rFonts w:ascii="Times New Roman" w:eastAsiaTheme="majorEastAsia" w:hAnsi="Times New Roman" w:cs="Times New Roman"/>
+        </w:rPr>
+        <w:t>korisnik_id</w:t>
+      </w:r>
+      <w:r>
+        <w:t xml:space="preserve"> prijavljenog korisnika u sesiji. Ovo omogućava da se korisnik prepozna u svim budućim zahtevima.</w:t>
+      </w:r>
+    </w:p>
+    <w:p>
+      <w:pPr>
+        <w:pStyle w:val="NormalWeb"/>
+        <w:numPr>
+          <w:ilvl w:val="0"/>
+          <w:numId w:val="17"/>
+        </w:numPr>
+      </w:pPr>
+      <w:r>
+        <w:rPr>
+          <w:rStyle w:val="HTMLCode"/>
+          <w:rFonts w:ascii="Times New Roman" w:eastAsiaTheme="majorEastAsia" w:hAnsi="Times New Roman" w:cs="Times New Roman"/>
+        </w:rPr>
+        <w:t>PDO::prepare</w:t>
+      </w:r>
+      <w:r>
+        <w:t xml:space="preserve"> - Ova metoda se koristi za pripremu SQL upita za izvršavanje. Ovo je deo PDO (PHP Data Objects) ekstenzije koja pruža siguran način za pristup bazi podataka.</w:t>
+      </w:r>
+    </w:p>
+    <w:p>
+      <w:pPr>
+        <w:pStyle w:val="NormalWeb"/>
+        <w:numPr>
+          <w:ilvl w:val="0"/>
+          <w:numId w:val="17"/>
+        </w:numPr>
+      </w:pPr>
+      <w:r>
+        <w:rPr>
+          <w:rStyle w:val="HTMLCode"/>
+          <w:rFonts w:ascii="Times New Roman" w:eastAsiaTheme="majorEastAsia" w:hAnsi="Times New Roman" w:cs="Times New Roman"/>
+        </w:rPr>
+        <w:t>password_verify($password, $user['lozinka'])</w:t>
+      </w:r>
+      <w:r>
+        <w:t xml:space="preserve"> - Ova funkcija proverava da li je uneta lozinka validna za datog korisnika. Ovo se postiže poređenjem unete lozinke sa heširanom lozinkom iz baze podataka.</w:t>
+      </w:r>
+    </w:p>
+    <w:p>
+      <w:pPr>
+        <w:pStyle w:val="NormalWeb"/>
+      </w:pPr>
+      <w:r>
+        <w:t xml:space="preserve">Svrha ovog koda je da omogući korisnicima da se prijave na sistem koristeći svoje korisničko ime ili email i lozinku. Ako su podaci ispravni, korisnik se prijavljuje i njegov </w:t>
+      </w:r>
+      <w:r>
+        <w:rPr>
+          <w:rStyle w:val="HTMLCode"/>
+          <w:rFonts w:ascii="Times New Roman" w:eastAsiaTheme="majorEastAsia" w:hAnsi="Times New Roman" w:cs="Times New Roman"/>
+        </w:rPr>
+        <w:t>korisnik_id</w:t>
+      </w:r>
+      <w:r>
+        <w:t xml:space="preserve"> se čuva u sesiji za buduće zahteve.</w:t>
+      </w:r>
+    </w:p>
+    <w:p>
+      <w:pPr>
+        <w:rPr>
+          <w:rFonts w:ascii="Times New Roman" w:hAnsi="Times New Roman" w:cs="Times New Roman"/>
+          <w:lang w:val="en-US"/>
+        </w:rPr>
+      </w:pPr>
+    </w:p>
+    <w:p>
+      <w:pPr>
+        <w:keepNext/>
+        <w:rPr>
+          <w:rFonts w:ascii="Times New Roman" w:hAnsi="Times New Roman" w:cs="Times New Roman"/>
+        </w:rPr>
+      </w:pPr>
+      <w:r>
+        <w:rPr>
+          <w:rFonts w:ascii="Times New Roman" w:hAnsi="Times New Roman" w:cs="Times New Roman"/>
+          <w:lang w:val="en-US"/>
+        </w:rPr>
+        <w:drawing>
+          <wp:inline distT="0" distB="0" distL="0" distR="0" wp14:anchorId="64D0672F" wp14:editId="53CE559A">
+            <wp:extent cx="5943600" cy="4365625"/>
+            <wp:effectExtent l="0" t="0" r="0" b="0"/>
+            <wp:docPr id="371993862" name="Picture 1"/>
+            <wp:cNvGraphicFramePr>
+              <a:graphicFrameLocks xmlns:a="http://schemas.openxmlformats.org/drawingml/2006/main" noChangeAspect="1"/>
+            </wp:cNvGraphicFramePr>
+            <a:graphic xmlns:a="http://schemas.openxmlformats.org/drawingml/2006/main">
+              <a:graphicData uri="http://schemas.openxmlformats.org/drawingml/2006/picture">
+                <pic:pic xmlns:pic="http://schemas.openxmlformats.org/drawingml/2006/picture">
+                  <pic:nvPicPr>
+                    <pic:cNvPr id="371993862" name=""/>
+                    <pic:cNvPicPr/>
+                  </pic:nvPicPr>
+                  <pic:blipFill>
+                    <a:blip r:embed="rId30"/>
+                    <a:stretch>
+                      <a:fillRect/>
+                    </a:stretch>
+                  </pic:blipFill>
+                  <pic:spPr>
+                    <a:xfrm>
+                      <a:off x="0" y="0"/>
+                      <a:ext cx="5943600" cy="4365625"/>
+                    </a:xfrm>
+                    <a:prstGeom prst="rect">
+                      <a:avLst/>
+                    </a:prstGeom>
+                  </pic:spPr>
+                </pic:pic>
+              </a:graphicData>
+            </a:graphic>
+          </wp:inline>
+        </w:drawing>
+      </w:r>
+    </w:p>
+    <w:p>
+      <w:pPr>
+        <w:pStyle w:val="Caption"/>
+        <w:rPr>
+          <w:rFonts w:ascii="Times New Roman" w:hAnsi="Times New Roman" w:cs="Times New Roman"/>
+        </w:rPr>
+      </w:pPr>
+      <w:r>
+        <w:rPr>
+          <w:rFonts w:ascii="Times New Roman" w:hAnsi="Times New Roman" w:cs="Times New Roman"/>
+          <w:lang w:val="en-US"/>
+        </w:rPr>
+        <w:t>18 P</w:t>
+      </w:r>
+      <w:r>
+        <w:rPr>
+          <w:rFonts w:ascii="Times New Roman" w:hAnsi="Times New Roman" w:cs="Times New Roman"/>
+        </w:rPr>
+        <w:t>HP API za prijavljivanje korisnika</w:t>
+      </w:r>
+    </w:p>
+    <w:p>
+      <w:pPr>
+        <w:pStyle w:val="NormalWeb"/>
+      </w:pPr>
+    </w:p>
+    <w:p>
+      <w:pPr>
+        <w:pStyle w:val="NormalWeb"/>
+      </w:pPr>
+      <w:r>
+        <w:lastRenderedPageBreak/>
+        <w:t>Ovaj JavaScript kod je funkcija za prijavljivanje korisnika. Evo objašnjenja nekih ključnih delova:</w:t>
+      </w:r>
+    </w:p>
+    <w:p>
+      <w:pPr>
+        <w:pStyle w:val="NormalWeb"/>
+        <w:numPr>
+          <w:ilvl w:val="0"/>
+          <w:numId w:val="18"/>
+        </w:numPr>
+      </w:pPr>
+      <w:r>
+        <w:rPr>
+          <w:rStyle w:val="HTMLCode"/>
+          <w:rFonts w:ascii="Times New Roman" w:eastAsiaTheme="majorEastAsia" w:hAnsi="Times New Roman" w:cs="Times New Roman"/>
+        </w:rPr>
+        <w:t>async function loginUser(event) {...}</w:t>
+      </w:r>
+      <w:r>
+        <w:t xml:space="preserve"> - Ova linija koda definiše asinhronu funkciju </w:t>
+      </w:r>
+      <w:r>
+        <w:rPr>
+          <w:rStyle w:val="HTMLCode"/>
+          <w:rFonts w:ascii="Times New Roman" w:eastAsiaTheme="majorEastAsia" w:hAnsi="Times New Roman" w:cs="Times New Roman"/>
+        </w:rPr>
+        <w:t>loginUser</w:t>
+      </w:r>
+      <w:r>
+        <w:t xml:space="preserve"> koja se poziva kada korisnik podnese formular za prijavljivanje.</w:t>
+      </w:r>
+    </w:p>
+    <w:p>
+      <w:pPr>
+        <w:pStyle w:val="NormalWeb"/>
+        <w:numPr>
+          <w:ilvl w:val="0"/>
+          <w:numId w:val="18"/>
+        </w:numPr>
+      </w:pPr>
+      <w:r>
+        <w:rPr>
+          <w:rStyle w:val="HTMLCode"/>
+          <w:rFonts w:ascii="Times New Roman" w:eastAsiaTheme="majorEastAsia" w:hAnsi="Times New Roman" w:cs="Times New Roman"/>
+        </w:rPr>
+        <w:t>event.preventDefault();</w:t>
+      </w:r>
+      <w:r>
+        <w:t xml:space="preserve"> - Ova linija sprečava podrazumevano ponašanje događaja, što je u ovom slučaju osvežavanje stranice kada se formular podnese.</w:t>
+      </w:r>
+    </w:p>
+    <w:p>
+      <w:pPr>
+        <w:pStyle w:val="NormalWeb"/>
+        <w:numPr>
+          <w:ilvl w:val="0"/>
+          <w:numId w:val="18"/>
+        </w:numPr>
+      </w:pPr>
+      <w:r>
+        <w:rPr>
+          <w:rStyle w:val="HTMLCode"/>
+          <w:rFonts w:ascii="Times New Roman" w:eastAsiaTheme="majorEastAsia" w:hAnsi="Times New Roman" w:cs="Times New Roman"/>
+        </w:rPr>
+        <w:t>const formData = new FormData(event.target);</w:t>
+      </w:r>
+      <w:r>
+        <w:t xml:space="preserve"> - Ova linija koda kreira novi </w:t>
+      </w:r>
+      <w:r>
+        <w:rPr>
+          <w:rStyle w:val="HTMLCode"/>
+          <w:rFonts w:ascii="Times New Roman" w:eastAsiaTheme="majorEastAsia" w:hAnsi="Times New Roman" w:cs="Times New Roman"/>
+        </w:rPr>
+        <w:t>FormData</w:t>
+      </w:r>
+      <w:r>
+        <w:t xml:space="preserve"> objekat koji sadrži podatke iz formulara.</w:t>
+      </w:r>
+    </w:p>
+    <w:p>
+      <w:pPr>
+        <w:pStyle w:val="NormalWeb"/>
+        <w:numPr>
+          <w:ilvl w:val="0"/>
+          <w:numId w:val="18"/>
+        </w:numPr>
+      </w:pPr>
+      <w:r>
+        <w:rPr>
+          <w:rStyle w:val="HTMLCode"/>
+          <w:rFonts w:ascii="Times New Roman" w:eastAsiaTheme="majorEastAsia" w:hAnsi="Times New Roman" w:cs="Times New Roman"/>
+        </w:rPr>
+        <w:t>const response = await fetch(apiUrl, {...});</w:t>
+      </w:r>
+      <w:r>
+        <w:t xml:space="preserve"> - Ova linija koda šalje POST zahtev na API URL za prijavljivanje korisnika. </w:t>
+      </w:r>
+      <w:r>
+        <w:rPr>
+          <w:rStyle w:val="HTMLCode"/>
+          <w:rFonts w:ascii="Times New Roman" w:eastAsiaTheme="majorEastAsia" w:hAnsi="Times New Roman" w:cs="Times New Roman"/>
+        </w:rPr>
+        <w:t>await</w:t>
+      </w:r>
+      <w:r>
+        <w:t xml:space="preserve"> ključna reč se koristi da se sačeka odgovor pre nego što se nastavi sa izvršavanjem koda.</w:t>
+      </w:r>
+    </w:p>
+    <w:p>
+      <w:pPr>
+        <w:pStyle w:val="NormalWeb"/>
+        <w:numPr>
+          <w:ilvl w:val="0"/>
+          <w:numId w:val="18"/>
+        </w:numPr>
+      </w:pPr>
+      <w:r>
+        <w:rPr>
+          <w:rStyle w:val="HTMLCode"/>
+          <w:rFonts w:ascii="Times New Roman" w:eastAsiaTheme="majorEastAsia" w:hAnsi="Times New Roman" w:cs="Times New Roman"/>
+        </w:rPr>
+        <w:t>const data = await response.json();</w:t>
+      </w:r>
+      <w:r>
+        <w:t xml:space="preserve"> - Ova linija koda konvertuje odgovor u JSON format.</w:t>
+      </w:r>
+    </w:p>
+    <w:p>
+      <w:pPr>
+        <w:pStyle w:val="NormalWeb"/>
+        <w:numPr>
+          <w:ilvl w:val="0"/>
+          <w:numId w:val="18"/>
+        </w:numPr>
+      </w:pPr>
+      <w:r>
+        <w:rPr>
+          <w:rStyle w:val="HTMLCode"/>
+          <w:rFonts w:ascii="Times New Roman" w:eastAsiaTheme="majorEastAsia" w:hAnsi="Times New Roman" w:cs="Times New Roman"/>
+        </w:rPr>
+        <w:t>if (data.status === 'success') {...} else {...}</w:t>
+      </w:r>
+      <w:r>
+        <w:t xml:space="preserve"> - Ovaj blok koda proverava status odgovora. Ako je status “success”, korisnik je uspešno prijavljen i preusmerava se na stranicu </w:t>
+      </w:r>
+      <w:r>
+        <w:rPr>
+          <w:rStyle w:val="HTMLCode"/>
+          <w:rFonts w:ascii="Times New Roman" w:eastAsiaTheme="majorEastAsia" w:hAnsi="Times New Roman" w:cs="Times New Roman"/>
+        </w:rPr>
+        <w:t>magazin.php</w:t>
+      </w:r>
+      <w:r>
+        <w:t>. Ako status nije “success”, prikazuje se poruka o grešci.</w:t>
+      </w:r>
+    </w:p>
+    <w:p>
+      <w:pPr>
+        <w:pStyle w:val="NormalWeb"/>
+        <w:numPr>
+          <w:ilvl w:val="0"/>
+          <w:numId w:val="18"/>
+        </w:numPr>
+      </w:pPr>
+      <w:r>
+        <w:rPr>
+          <w:rStyle w:val="HTMLCode"/>
+          <w:rFonts w:ascii="Times New Roman" w:eastAsiaTheme="majorEastAsia" w:hAnsi="Times New Roman" w:cs="Times New Roman"/>
+        </w:rPr>
+        <w:t>const loginForm = document.querySelector('form'); loginForm.addEventListener('submit', loginUser);</w:t>
+      </w:r>
+      <w:r>
+        <w:t xml:space="preserve"> - Ove linije koda dodaju event listener na formular za prijavljivanje. Kada se formular podnese, poziva se funkcija </w:t>
+      </w:r>
+      <w:r>
+        <w:rPr>
+          <w:rStyle w:val="HTMLCode"/>
+          <w:rFonts w:ascii="Times New Roman" w:eastAsiaTheme="majorEastAsia" w:hAnsi="Times New Roman" w:cs="Times New Roman"/>
+        </w:rPr>
+        <w:t>loginUser</w:t>
+      </w:r>
+      <w:r>
+        <w:t>.</w:t>
+      </w:r>
+    </w:p>
+    <w:p>
+      <w:pPr>
+        <w:pStyle w:val="NormalWeb"/>
+      </w:pPr>
+      <w:r>
+        <w:t xml:space="preserve">Svrha ovog koda je da omogući korisnicima da se prijave na sistem koristeći svoje korisničko ime i lozinku. Ako su podaci ispravni, korisnik se prijavljuje i preusmerava na stranicu </w:t>
+      </w:r>
+      <w:r>
+        <w:rPr>
+          <w:rStyle w:val="HTMLCode"/>
+          <w:rFonts w:ascii="Times New Roman" w:eastAsiaTheme="majorEastAsia" w:hAnsi="Times New Roman" w:cs="Times New Roman"/>
+        </w:rPr>
+        <w:t>magazin.php</w:t>
+      </w:r>
+      <w:r>
+        <w:t>. Ako podaci nisu ispravni, prikazuje se poruka o grešci.</w:t>
+      </w:r>
+    </w:p>
+    <w:p>
+      <w:pPr>
+        <w:keepNext/>
+        <w:rPr>
+          <w:rFonts w:ascii="Times New Roman" w:hAnsi="Times New Roman" w:cs="Times New Roman"/>
+        </w:rPr>
+      </w:pPr>
+      <w:r>
+        <w:rPr>
+          <w:rFonts w:ascii="Times New Roman" w:hAnsi="Times New Roman" w:cs="Times New Roman"/>
+          <w:lang w:val="en-US"/>
+        </w:rPr>
+        <w:lastRenderedPageBreak/>
+        <w:drawing>
+          <wp:inline distT="0" distB="0" distL="0" distR="0" wp14:anchorId="26E4C7C7" wp14:editId="087DAB57">
+            <wp:extent cx="5943600" cy="6825615"/>
+            <wp:effectExtent l="0" t="0" r="0" b="0"/>
+            <wp:docPr id="271143420" name="Picture 1"/>
+            <wp:cNvGraphicFramePr>
+              <a:graphicFrameLocks xmlns:a="http://schemas.openxmlformats.org/drawingml/2006/main" noChangeAspect="1"/>
+            </wp:cNvGraphicFramePr>
+            <a:graphic xmlns:a="http://schemas.openxmlformats.org/drawingml/2006/main">
+              <a:graphicData uri="http://schemas.openxmlformats.org/drawingml/2006/picture">
+                <pic:pic xmlns:pic="http://schemas.openxmlformats.org/drawingml/2006/picture">
+                  <pic:nvPicPr>
+                    <pic:cNvPr id="271143420" name=""/>
+                    <pic:cNvPicPr/>
+                  </pic:nvPicPr>
+                  <pic:blipFill>
+                    <a:blip r:embed="rId31"/>
+                    <a:stretch>
+                      <a:fillRect/>
+                    </a:stretch>
+                  </pic:blipFill>
+                  <pic:spPr>
+                    <a:xfrm>
+                      <a:off x="0" y="0"/>
+                      <a:ext cx="5943600" cy="6825615"/>
+                    </a:xfrm>
+                    <a:prstGeom prst="rect">
+                      <a:avLst/>
+                    </a:prstGeom>
+                  </pic:spPr>
+                </pic:pic>
+              </a:graphicData>
+            </a:graphic>
+          </wp:inline>
+        </w:drawing>
+      </w:r>
+    </w:p>
+    <w:p>
+      <w:pPr>
+        <w:pStyle w:val="Caption"/>
+        <w:rPr>
+          <w:rFonts w:ascii="Times New Roman" w:hAnsi="Times New Roman" w:cs="Times New Roman"/>
+        </w:rPr>
+      </w:pPr>
+      <w:r>
+        <w:rPr>
+          <w:rFonts w:ascii="Times New Roman" w:hAnsi="Times New Roman" w:cs="Times New Roman"/>
+          <w:lang w:val="en-US"/>
+        </w:rPr>
+        <w:t>19</w:t>
+      </w:r>
+      <w:r>
+        <w:rPr>
+          <w:rFonts w:ascii="Times New Roman" w:hAnsi="Times New Roman" w:cs="Times New Roman"/>
+        </w:rPr>
+        <w:t xml:space="preserve"> Javascript Fajl za ulogovanje koji iz forme uzima podatke i zove prethodni API</w:t>
+      </w:r>
+    </w:p>
+    <w:p>
+      <w:pPr>
+        <w:rPr>
+          <w:rFonts w:ascii="Times New Roman" w:hAnsi="Times New Roman" w:cs="Times New Roman"/>
+          <w:lang w:val="en-US"/>
+        </w:rPr>
+      </w:pPr>
+    </w:p>
+    <w:p>
+      <w:pPr>
+        <w:pStyle w:val="Heading4"/>
+        <w:rPr>
+          <w:rFonts w:ascii="Times New Roman" w:hAnsi="Times New Roman" w:cs="Times New Roman"/>
+          <w:lang w:val="en-US"/>
+        </w:rPr>
+      </w:pPr>
+      <w:r>
+        <w:rPr>
+          <w:rFonts w:ascii="Times New Roman" w:hAnsi="Times New Roman" w:cs="Times New Roman"/>
+          <w:lang w:val="en-US"/>
+        </w:rPr>
+        <w:lastRenderedPageBreak/>
+        <w:t>Razvoj</w:t>
+      </w:r>
+    </w:p>
+    <w:p>
+      <w:pPr>
+        <w:spacing w:before="100" w:beforeAutospacing="1" w:after="100" w:afterAutospacing="1" w:line="240" w:lineRule="auto"/>
+        <w:rPr>
+          <w:rFonts w:ascii="Times New Roman" w:eastAsia="Times New Roman" w:hAnsi="Times New Roman" w:cs="Times New Roman"/>
+          <w:kern w:val="0"/>
+          <w:sz w:val="24"/>
+          <w:szCs w:val="24"/>
+          <w:lang w:eastAsia="sr-Latn-RS"/>
+          <w14:ligatures w14:val="none"/>
+        </w:rPr>
+      </w:pPr>
+      <w:r>
+        <w:rPr>
+          <w:rFonts w:ascii="Times New Roman" w:eastAsia="Times New Roman" w:hAnsi="Times New Roman" w:cs="Times New Roman"/>
+          <w:kern w:val="0"/>
+          <w:sz w:val="24"/>
+          <w:szCs w:val="24"/>
+          <w:lang w:eastAsia="sr-Latn-RS"/>
+          <w14:ligatures w14:val="none"/>
+        </w:rPr>
+        <w:t xml:space="preserve">Kod </w:t>
+      </w:r>
+      <w:r>
+        <w:rPr>
+          <w:rFonts w:ascii="Times New Roman" w:eastAsia="Times New Roman" w:hAnsi="Times New Roman" w:cs="Times New Roman"/>
+          <w:kern w:val="0"/>
+          <w:sz w:val="24"/>
+          <w:szCs w:val="24"/>
+          <w:lang w:eastAsia="sr-Latn-RS"/>
+          <w14:ligatures w14:val="none"/>
+        </w:rPr>
+        <w:t xml:space="preserve">ispod </w:t>
+      </w:r>
+      <w:r>
+        <w:rPr>
+          <w:rFonts w:ascii="Times New Roman" w:eastAsia="Times New Roman" w:hAnsi="Times New Roman" w:cs="Times New Roman"/>
+          <w:kern w:val="0"/>
+          <w:sz w:val="24"/>
+          <w:szCs w:val="24"/>
+          <w:lang w:eastAsia="sr-Latn-RS"/>
+          <w14:ligatures w14:val="none"/>
+        </w:rPr>
+        <w:t>je JavaScript funkcija koja se koristi za konverziju teksta iz latinice u ćirilicu, kopiranje konvertovanog teksta u međuspremnik (clipboard) i brisanje unetog teksta. Evo kratkog objašnjenja funkcija:</w:t>
+      </w:r>
+    </w:p>
+    <w:p>
+      <w:pPr>
+        <w:numPr>
+          <w:ilvl w:val="0"/>
+          <w:numId w:val="19"/>
+        </w:numPr>
+        <w:spacing w:before="100" w:beforeAutospacing="1" w:after="100" w:afterAutospacing="1" w:line="240" w:lineRule="auto"/>
+        <w:rPr>
+          <w:rFonts w:ascii="Times New Roman" w:eastAsia="Times New Roman" w:hAnsi="Times New Roman" w:cs="Times New Roman"/>
+          <w:kern w:val="0"/>
+          <w:sz w:val="24"/>
+          <w:szCs w:val="24"/>
+          <w:lang w:eastAsia="sr-Latn-RS"/>
+          <w14:ligatures w14:val="none"/>
+        </w:rPr>
+      </w:pPr>
+      <w:r>
+        <w:rPr>
+          <w:rFonts w:ascii="Times New Roman" w:eastAsia="Times New Roman" w:hAnsi="Times New Roman" w:cs="Times New Roman"/>
+          <w:kern w:val="0"/>
+          <w:sz w:val="20"/>
+          <w:szCs w:val="20"/>
+          <w:lang w:eastAsia="sr-Latn-RS"/>
+          <w14:ligatures w14:val="none"/>
+        </w:rPr>
+        <w:t>konvertujUCirilicu(text)</w:t>
+      </w:r>
+      <w:r>
+        <w:rPr>
+          <w:rFonts w:ascii="Times New Roman" w:eastAsia="Times New Roman" w:hAnsi="Times New Roman" w:cs="Times New Roman"/>
+          <w:kern w:val="0"/>
+          <w:sz w:val="24"/>
+          <w:szCs w:val="24"/>
+          <w:lang w:eastAsia="sr-Latn-RS"/>
+          <w14:ligatures w14:val="none"/>
+        </w:rPr>
+        <w:t xml:space="preserve"> - Funkcija koja prima tekst i vraća konvertovani tekst u ćirilicu.</w:t>
+      </w:r>
+    </w:p>
+    <w:p>
+      <w:pPr>
+        <w:numPr>
+          <w:ilvl w:val="0"/>
+          <w:numId w:val="19"/>
+        </w:numPr>
+        <w:spacing w:before="100" w:beforeAutospacing="1" w:after="100" w:afterAutospacing="1" w:line="240" w:lineRule="auto"/>
+        <w:rPr>
+          <w:rFonts w:ascii="Times New Roman" w:eastAsia="Times New Roman" w:hAnsi="Times New Roman" w:cs="Times New Roman"/>
+          <w:kern w:val="0"/>
+          <w:sz w:val="24"/>
+          <w:szCs w:val="24"/>
+          <w:lang w:eastAsia="sr-Latn-RS"/>
+          <w14:ligatures w14:val="none"/>
+        </w:rPr>
+      </w:pPr>
+      <w:r>
+        <w:rPr>
+          <w:rFonts w:ascii="Times New Roman" w:eastAsia="Times New Roman" w:hAnsi="Times New Roman" w:cs="Times New Roman"/>
+          <w:kern w:val="0"/>
+          <w:sz w:val="20"/>
+          <w:szCs w:val="20"/>
+          <w:lang w:eastAsia="sr-Latn-RS"/>
+          <w14:ligatures w14:val="none"/>
+        </w:rPr>
+        <w:t>copyToClipboard</w:t>
+      </w:r>
+      <w:r>
+        <w:rPr>
+          <w:rFonts w:ascii="Times New Roman" w:eastAsia="Times New Roman" w:hAnsi="Times New Roman" w:cs="Times New Roman"/>
+          <w:kern w:val="0"/>
+          <w:sz w:val="24"/>
+          <w:szCs w:val="24"/>
+          <w:lang w:eastAsia="sr-Latn-RS"/>
+          <w14:ligatures w14:val="none"/>
+        </w:rPr>
+        <w:t xml:space="preserve"> - Asinhrona funkcija koja omogućava korisniku da kopira konvertovani tekst u međuspremnik. Ukoliko je kopiranje uspešno, ispisuje se poruka u konzoli.</w:t>
+      </w:r>
+    </w:p>
+    <w:p>
+      <w:pPr>
+        <w:numPr>
+          <w:ilvl w:val="0"/>
+          <w:numId w:val="19"/>
+        </w:numPr>
+        <w:spacing w:before="100" w:beforeAutospacing="1" w:after="100" w:afterAutospacing="1" w:line="240" w:lineRule="auto"/>
+        <w:rPr>
+          <w:rFonts w:ascii="Times New Roman" w:eastAsia="Times New Roman" w:hAnsi="Times New Roman" w:cs="Times New Roman"/>
+          <w:kern w:val="0"/>
+          <w:sz w:val="24"/>
+          <w:szCs w:val="24"/>
+          <w:lang w:eastAsia="sr-Latn-RS"/>
+          <w14:ligatures w14:val="none"/>
+        </w:rPr>
+      </w:pPr>
+      <w:r>
+        <w:rPr>
+          <w:rFonts w:ascii="Times New Roman" w:eastAsia="Times New Roman" w:hAnsi="Times New Roman" w:cs="Times New Roman"/>
+          <w:kern w:val="0"/>
+          <w:sz w:val="20"/>
+          <w:szCs w:val="20"/>
+          <w:lang w:eastAsia="sr-Latn-RS"/>
+          <w14:ligatures w14:val="none"/>
+        </w:rPr>
+        <w:t>clearTextArea</w:t>
+      </w:r>
+      <w:r>
+        <w:rPr>
+          <w:rFonts w:ascii="Times New Roman" w:eastAsia="Times New Roman" w:hAnsi="Times New Roman" w:cs="Times New Roman"/>
+          <w:kern w:val="0"/>
+          <w:sz w:val="24"/>
+          <w:szCs w:val="24"/>
+          <w:lang w:eastAsia="sr-Latn-RS"/>
+          <w14:ligatures w14:val="none"/>
+        </w:rPr>
+        <w:t xml:space="preserve"> - Funkcija koja briše tekst iz tekstualnih polja na korisničkom interfejsu.</w:t>
+      </w:r>
+    </w:p>
+    <w:p>
+      <w:pPr>
+        <w:spacing w:before="100" w:beforeAutospacing="1" w:after="100" w:afterAutospacing="1" w:line="240" w:lineRule="auto"/>
+        <w:rPr>
+          <w:rFonts w:ascii="Times New Roman" w:eastAsia="Times New Roman" w:hAnsi="Times New Roman" w:cs="Times New Roman"/>
+          <w:kern w:val="0"/>
+          <w:sz w:val="24"/>
+          <w:szCs w:val="24"/>
+          <w:lang w:eastAsia="sr-Latn-RS"/>
+          <w14:ligatures w14:val="none"/>
+        </w:rPr>
+      </w:pPr>
+      <w:r>
+        <w:rPr>
+          <w:rFonts w:ascii="Times New Roman" w:eastAsia="Times New Roman" w:hAnsi="Times New Roman" w:cs="Times New Roman"/>
+          <w:kern w:val="0"/>
+          <w:sz w:val="24"/>
+          <w:szCs w:val="24"/>
+          <w:lang w:eastAsia="sr-Latn-RS"/>
+          <w14:ligatures w14:val="none"/>
+        </w:rPr>
+        <w:t>Dodatno, postoje događaji koji se vezuju za dugmad na korisničkom interfejsu:</w:t>
+      </w:r>
+    </w:p>
+    <w:p>
+      <w:pPr>
+        <w:numPr>
+          <w:ilvl w:val="0"/>
+          <w:numId w:val="20"/>
+        </w:numPr>
+        <w:spacing w:before="100" w:beforeAutospacing="1" w:after="100" w:afterAutospacing="1" w:line="240" w:lineRule="auto"/>
+        <w:rPr>
+          <w:rFonts w:ascii="Times New Roman" w:eastAsia="Times New Roman" w:hAnsi="Times New Roman" w:cs="Times New Roman"/>
+          <w:kern w:val="0"/>
+          <w:sz w:val="24"/>
+          <w:szCs w:val="24"/>
+          <w:lang w:eastAsia="sr-Latn-RS"/>
+          <w14:ligatures w14:val="none"/>
+        </w:rPr>
+      </w:pPr>
+      <w:r>
+        <w:rPr>
+          <w:rFonts w:ascii="Times New Roman" w:eastAsia="Times New Roman" w:hAnsi="Times New Roman" w:cs="Times New Roman"/>
+          <w:kern w:val="0"/>
+          <w:sz w:val="24"/>
+          <w:szCs w:val="24"/>
+          <w:lang w:eastAsia="sr-Latn-RS"/>
+          <w14:ligatures w14:val="none"/>
+        </w:rPr>
+        <w:t>Klik na dugme “konvertujDugme” pokreće funkciju za konverziju teksta.</w:t>
+      </w:r>
+    </w:p>
+    <w:p>
+      <w:pPr>
+        <w:numPr>
+          <w:ilvl w:val="0"/>
+          <w:numId w:val="20"/>
+        </w:numPr>
+        <w:spacing w:before="100" w:beforeAutospacing="1" w:after="100" w:afterAutospacing="1" w:line="240" w:lineRule="auto"/>
+        <w:rPr>
+          <w:rFonts w:ascii="Times New Roman" w:eastAsia="Times New Roman" w:hAnsi="Times New Roman" w:cs="Times New Roman"/>
+          <w:kern w:val="0"/>
+          <w:sz w:val="24"/>
+          <w:szCs w:val="24"/>
+          <w:lang w:eastAsia="sr-Latn-RS"/>
+          <w14:ligatures w14:val="none"/>
+        </w:rPr>
+      </w:pPr>
+      <w:r>
+        <w:rPr>
+          <w:rFonts w:ascii="Times New Roman" w:eastAsia="Times New Roman" w:hAnsi="Times New Roman" w:cs="Times New Roman"/>
+          <w:kern w:val="0"/>
+          <w:sz w:val="24"/>
+          <w:szCs w:val="24"/>
+          <w:lang w:eastAsia="sr-Latn-RS"/>
+          <w14:ligatures w14:val="none"/>
+        </w:rPr>
+        <w:t>Klik na dugme “kopirajDugme” aktivira funkciju za kopiranje teksta.</w:t>
+      </w:r>
+    </w:p>
+    <w:p>
+      <w:pPr>
+        <w:numPr>
+          <w:ilvl w:val="0"/>
+          <w:numId w:val="20"/>
+        </w:numPr>
+        <w:spacing w:before="100" w:beforeAutospacing="1" w:after="100" w:afterAutospacing="1" w:line="240" w:lineRule="auto"/>
+        <w:rPr>
+          <w:rFonts w:ascii="Times New Roman" w:eastAsia="Times New Roman" w:hAnsi="Times New Roman" w:cs="Times New Roman"/>
+          <w:kern w:val="0"/>
+          <w:sz w:val="24"/>
+          <w:szCs w:val="24"/>
+          <w:lang w:eastAsia="sr-Latn-RS"/>
+          <w14:ligatures w14:val="none"/>
+        </w:rPr>
+      </w:pPr>
+      <w:r>
+        <w:rPr>
+          <w:rFonts w:ascii="Times New Roman" w:eastAsia="Times New Roman" w:hAnsi="Times New Roman" w:cs="Times New Roman"/>
+          <w:kern w:val="0"/>
+          <w:sz w:val="24"/>
+          <w:szCs w:val="24"/>
+          <w:lang w:eastAsia="sr-Latn-RS"/>
+          <w14:ligatures w14:val="none"/>
+        </w:rPr>
+        <w:t>Klik na dugme “obrisiDugme” pokreće funkciju za brisanje teksta.</w:t>
+      </w:r>
+    </w:p>
+    <w:p>
+      <w:pPr>
+        <w:spacing w:before="100" w:beforeAutospacing="1" w:after="100" w:afterAutospacing="1" w:line="240" w:lineRule="auto"/>
+        <w:rPr>
+          <w:rFonts w:ascii="Times New Roman" w:eastAsia="Times New Roman" w:hAnsi="Times New Roman" w:cs="Times New Roman"/>
+          <w:kern w:val="0"/>
+          <w:sz w:val="24"/>
+          <w:szCs w:val="24"/>
+          <w:lang w:eastAsia="sr-Latn-RS"/>
+          <w14:ligatures w14:val="none"/>
+        </w:rPr>
+      </w:pPr>
+      <w:r>
+        <w:rPr>
+          <w:rFonts w:ascii="Times New Roman" w:eastAsia="Times New Roman" w:hAnsi="Times New Roman" w:cs="Times New Roman"/>
+          <w:kern w:val="0"/>
+          <w:sz w:val="24"/>
+          <w:szCs w:val="24"/>
+          <w:lang w:eastAsia="sr-Latn-RS"/>
+          <w14:ligatures w14:val="none"/>
+        </w:rPr>
+        <w:t>Ovaj kod omogućava korisnicima da lako konvertuju tekst iz jednog pisma u drugo i upravljaju konvertovanim tekstom</w:t>
+      </w:r>
+      <w:r>
+        <w:rPr>
+          <w:rFonts w:ascii="Times New Roman" w:eastAsia="Times New Roman" w:hAnsi="Times New Roman" w:cs="Times New Roman"/>
+          <w:kern w:val="0"/>
+          <w:sz w:val="24"/>
+          <w:szCs w:val="24"/>
+          <w:lang w:eastAsia="sr-Latn-RS"/>
+          <w14:ligatures w14:val="none"/>
+        </w:rPr>
+        <w:t xml:space="preserve"> tako što se odmah kopira</w:t>
+      </w:r>
+      <w:r>
+        <w:rPr>
+          <w:rFonts w:ascii="Times New Roman" w:eastAsia="Times New Roman" w:hAnsi="Times New Roman" w:cs="Times New Roman"/>
+          <w:kern w:val="0"/>
+          <w:sz w:val="24"/>
+          <w:szCs w:val="24"/>
+          <w:lang w:eastAsia="sr-Latn-RS"/>
+          <w14:ligatures w14:val="none"/>
+        </w:rPr>
+        <w:t>.</w:t>
+      </w:r>
+    </w:p>
+    <w:p>
+      <w:pPr>
+        <w:keepNext/>
+        <w:rPr>
+          <w:rFonts w:ascii="Times New Roman" w:hAnsi="Times New Roman" w:cs="Times New Roman"/>
+        </w:rPr>
+      </w:pPr>
+      <w:r>
+        <w:rPr>
+          <w:rFonts w:ascii="Times New Roman" w:hAnsi="Times New Roman" w:cs="Times New Roman"/>
+          <w:lang w:val="en-US"/>
+        </w:rPr>
+        <w:lastRenderedPageBreak/>
+        <w:drawing>
+          <wp:inline distT="0" distB="0" distL="0" distR="0" wp14:anchorId="4D3E834C" wp14:editId="723FEC0C">
+            <wp:extent cx="5943600" cy="4849495"/>
+            <wp:effectExtent l="0" t="0" r="0" b="8255"/>
+            <wp:docPr id="1473424487" name="Picture 1"/>
+            <wp:cNvGraphicFramePr>
+              <a:graphicFrameLocks xmlns:a="http://schemas.openxmlformats.org/drawingml/2006/main" noChangeAspect="1"/>
+            </wp:cNvGraphicFramePr>
+            <a:graphic xmlns:a="http://schemas.openxmlformats.org/drawingml/2006/main">
+              <a:graphicData uri="http://schemas.openxmlformats.org/drawingml/2006/picture">
+                <pic:pic xmlns:pic="http://schemas.openxmlformats.org/drawingml/2006/picture">
+                  <pic:nvPicPr>
+                    <pic:cNvPr id="1473424487" name=""/>
+                    <pic:cNvPicPr/>
+                  </pic:nvPicPr>
+                  <pic:blipFill>
+                    <a:blip r:embed="rId32"/>
+                    <a:stretch>
+                      <a:fillRect/>
+                    </a:stretch>
+                  </pic:blipFill>
+                  <pic:spPr>
+                    <a:xfrm>
+                      <a:off x="0" y="0"/>
+                      <a:ext cx="5943600" cy="4849495"/>
+                    </a:xfrm>
+                    <a:prstGeom prst="rect">
+                      <a:avLst/>
+                    </a:prstGeom>
+                  </pic:spPr>
+                </pic:pic>
+              </a:graphicData>
+            </a:graphic>
+          </wp:inline>
+        </w:drawing>
+      </w:r>
+    </w:p>
+    <w:p>
+      <w:pPr>
+        <w:pStyle w:val="Caption"/>
+        <w:rPr>
+          <w:rFonts w:ascii="Times New Roman" w:hAnsi="Times New Roman" w:cs="Times New Roman"/>
+        </w:rPr>
+      </w:pPr>
+      <w:r>
+        <w:rPr>
+          <w:rFonts w:ascii="Times New Roman" w:hAnsi="Times New Roman" w:cs="Times New Roman"/>
+          <w:lang w:val="en-US"/>
+        </w:rPr>
+        <w:t>20</w:t>
+      </w:r>
+      <w:r>
+        <w:rPr>
+          <w:rFonts w:ascii="Times New Roman" w:hAnsi="Times New Roman" w:cs="Times New Roman"/>
+        </w:rPr>
+        <w:t xml:space="preserve"> Razvoj i korišćenje konvertora u ćirilicu</w:t>
+      </w:r>
+    </w:p>
+    <w:p>
+      <w:pPr>
+        <w:pStyle w:val="Heading4"/>
+        <w:rPr>
+          <w:rFonts w:ascii="Times New Roman" w:eastAsia="Times New Roman" w:hAnsi="Times New Roman" w:cs="Times New Roman"/>
+          <w:lang w:eastAsia="sr-Latn-RS"/>
+        </w:rPr>
+      </w:pPr>
+      <w:r>
+        <w:rPr>
+          <w:rFonts w:ascii="Times New Roman" w:eastAsia="Times New Roman" w:hAnsi="Times New Roman" w:cs="Times New Roman"/>
+          <w:lang w:eastAsia="sr-Latn-RS"/>
+        </w:rPr>
+        <w:t>Magazin Frontend</w:t>
+      </w:r>
+    </w:p>
+    <w:p>
+      <w:pPr>
+        <w:pStyle w:val="NormalWeb"/>
+      </w:pPr>
+      <w:r>
+        <w:t>Ovaj JavaScript kod je dizajniran za upravljanje interakcijama korisnika na web stranici koja prikazuje blog postove. Evo kratkog objašnjenja ključnih delova:</w:t>
+      </w:r>
+    </w:p>
+    <w:p>
+      <w:pPr>
+        <w:pStyle w:val="NormalWeb"/>
+        <w:numPr>
+          <w:ilvl w:val="0"/>
+          <w:numId w:val="21"/>
+        </w:numPr>
+      </w:pPr>
+      <w:r>
+        <w:rPr>
+          <w:rStyle w:val="HTMLCode"/>
+          <w:rFonts w:ascii="Times New Roman" w:eastAsiaTheme="majorEastAsia" w:hAnsi="Times New Roman" w:cs="Times New Roman"/>
+        </w:rPr>
+        <w:t>toggleModal()</w:t>
+      </w:r>
+      <w:r>
+        <w:t xml:space="preserve"> - Ova funkcija otvara ili zatvara modalni dijalog na stranici. Kada se modalni dijalog otvori, prekriva se ostatak stranice.</w:t>
+      </w:r>
+    </w:p>
+    <w:p>
+      <w:pPr>
+        <w:pStyle w:val="NormalWeb"/>
+        <w:numPr>
+          <w:ilvl w:val="0"/>
+          <w:numId w:val="21"/>
+        </w:numPr>
+      </w:pPr>
+      <w:r>
+        <w:rPr>
+          <w:rStyle w:val="HTMLCode"/>
+          <w:rFonts w:ascii="Times New Roman" w:eastAsiaTheme="majorEastAsia" w:hAnsi="Times New Roman" w:cs="Times New Roman"/>
+        </w:rPr>
+        <w:t>getAllBlogPosts()</w:t>
+      </w:r>
+      <w:r>
+        <w:t xml:space="preserve"> - Ova asinhrona funkcija dohvaća sve blog postove sa servera i prikazuje ih na stranici. Koristi </w:t>
+      </w:r>
+      <w:r>
+        <w:rPr>
+          <w:rStyle w:val="HTMLCode"/>
+          <w:rFonts w:ascii="Times New Roman" w:eastAsiaTheme="majorEastAsia" w:hAnsi="Times New Roman" w:cs="Times New Roman"/>
+        </w:rPr>
+        <w:t>fetch</w:t>
+      </w:r>
+      <w:r>
+        <w:t xml:space="preserve"> API za slanje HTTP zahteva na server.</w:t>
+      </w:r>
+    </w:p>
+    <w:p>
+      <w:pPr>
+        <w:pStyle w:val="NormalWeb"/>
+        <w:numPr>
+          <w:ilvl w:val="0"/>
+          <w:numId w:val="21"/>
+        </w:numPr>
+      </w:pPr>
+      <w:r>
+        <w:rPr>
+          <w:rStyle w:val="HTMLCode"/>
+          <w:rFonts w:ascii="Times New Roman" w:eastAsiaTheme="majorEastAsia" w:hAnsi="Times New Roman" w:cs="Times New Roman"/>
+        </w:rPr>
+        <w:t>createBlogPostHTML(blog)</w:t>
+      </w:r>
+      <w:r>
+        <w:t xml:space="preserve"> - Ova funkcija generiše HTML za prikaz blog posta na osnovu prosleđenih podataka o blogu.</w:t>
+      </w:r>
+    </w:p>
+    <w:p>
+      <w:pPr>
+        <w:pStyle w:val="NormalWeb"/>
+        <w:numPr>
+          <w:ilvl w:val="0"/>
+          <w:numId w:val="21"/>
+        </w:numPr>
+      </w:pPr>
+      <w:r>
+        <w:rPr>
+          <w:rStyle w:val="HTMLCode"/>
+          <w:rFonts w:ascii="Times New Roman" w:eastAsiaTheme="majorEastAsia" w:hAnsi="Times New Roman" w:cs="Times New Roman"/>
+        </w:rPr>
+        <w:t>addEventListener('submit', async function(event) {...})</w:t>
+      </w:r>
+      <w:r>
+        <w:t xml:space="preserve"> - Ova linija koda dodaje event listener na formular za kreiranje bloga. Kada se formular podnese, podaci se šalju na server, a novi blog post se dodaje na stranicu.</w:t>
+      </w:r>
+    </w:p>
+    <w:p>
+      <w:pPr>
+        <w:pStyle w:val="NormalWeb"/>
+        <w:numPr>
+          <w:ilvl w:val="0"/>
+          <w:numId w:val="21"/>
+        </w:numPr>
+      </w:pPr>
+      <w:r>
+        <w:rPr>
+          <w:rStyle w:val="HTMLCode"/>
+          <w:rFonts w:ascii="Times New Roman" w:eastAsiaTheme="majorEastAsia" w:hAnsi="Times New Roman" w:cs="Times New Roman"/>
+        </w:rPr>
+        <w:t>addEventListener('input', function(event) {...})</w:t>
+      </w:r>
+      <w:r>
+        <w:t xml:space="preserve"> - Ova linija koda dodaje event listener na polje za pretragu. Kada korisnik unese tekst u polje za pretragu, blog postovi koji ne sadrže taj tekst se sakrivaju.</w:t>
+      </w:r>
+    </w:p>
+    <w:p>
+      <w:pPr>
+        <w:pStyle w:val="NormalWeb"/>
+      </w:pPr>
+      <w:r>
+        <w:lastRenderedPageBreak/>
+        <w:t>Svrha ovog koda je da omogući korisnicima da pregledaju blog postove, kreiraju nove blog postove i pretražuju postojeće blog postove</w:t>
+      </w:r>
+      <w:r>
+        <w:t>.</w:t>
+      </w:r>
+    </w:p>
+    <w:p>
+      <w:pPr>
+        <w:pStyle w:val="Heading4"/>
+        <w:rPr>
+          <w:rFonts w:ascii="Times New Roman" w:eastAsia="Times New Roman" w:hAnsi="Times New Roman" w:cs="Times New Roman"/>
+          <w:lang w:val="en-US"/>
+        </w:rPr>
+      </w:pPr>
+      <w:r>
+        <w:rPr>
+          <w:rFonts w:ascii="Times New Roman" w:hAnsi="Times New Roman" w:cs="Times New Roman"/>
+          <w:lang w:val="en-US"/>
+        </w:rPr>
+        <w:lastRenderedPageBreak/>
+        <w:drawing>
+          <wp:inline distT="0" distB="0" distL="0" distR="0" wp14:anchorId="054969AE" wp14:editId="550A9811">
+            <wp:extent cx="5943600" cy="4793615"/>
+            <wp:effectExtent l="0" t="0" r="0" b="6985"/>
+            <wp:docPr id="1518636651" name="Picture 1"/>
+            <wp:cNvGraphicFramePr>
+              <a:graphicFrameLocks xmlns:a="http://schemas.openxmlformats.org/drawingml/2006/main" noChangeAspect="1"/>
+            </wp:cNvGraphicFramePr>
+            <a:graphic xmlns:a="http://schemas.openxmlformats.org/drawingml/2006/main">
+              <a:graphicData uri="http://schemas.openxmlformats.org/drawingml/2006/picture">
+                <pic:pic xmlns:pic="http://schemas.openxmlformats.org/drawingml/2006/picture">
+                  <pic:nvPicPr>
+                    <pic:cNvPr id="1518636651" name=""/>
+                    <pic:cNvPicPr/>
+                  </pic:nvPicPr>
+                  <pic:blipFill>
+                    <a:blip r:embed="rId33"/>
+                    <a:stretch>
+                      <a:fillRect/>
+                    </a:stretch>
+                  </pic:blipFill>
+                  <pic:spPr>
+                    <a:xfrm>
+                      <a:off x="0" y="0"/>
+                      <a:ext cx="5943600" cy="4793615"/>
+                    </a:xfrm>
+                    <a:prstGeom prst="rect">
+                      <a:avLst/>
+                    </a:prstGeom>
+                  </pic:spPr>
+                </pic:pic>
+              </a:graphicData>
+            </a:graphic>
+          </wp:inline>
+        </w:drawing>
+      </w:r>
+      <w:r>
+        <w:rPr>
+          <w:rFonts w:ascii="Times New Roman" w:hAnsi="Times New Roman" w:cs="Times New Roman"/>
+          <w:lang w:val="en-US"/>
+        </w:rPr>
+        <w:lastRenderedPageBreak/>
+        <w:drawing>
+          <wp:inline distT="0" distB="0" distL="0" distR="0" wp14:anchorId="4DFF3FC7" wp14:editId="1A9632D8">
+            <wp:extent cx="5943600" cy="4680585"/>
+            <wp:effectExtent l="0" t="0" r="0" b="5715"/>
+            <wp:docPr id="1842880945" name="Picture 1"/>
+            <wp:cNvGraphicFramePr>
+              <a:graphicFrameLocks xmlns:a="http://schemas.openxmlformats.org/drawingml/2006/main" noChangeAspect="1"/>
+            </wp:cNvGraphicFramePr>
+            <a:graphic xmlns:a="http://schemas.openxmlformats.org/drawingml/2006/main">
+              <a:graphicData uri="http://schemas.openxmlformats.org/drawingml/2006/picture">
+                <pic:pic xmlns:pic="http://schemas.openxmlformats.org/drawingml/2006/picture">
+                  <pic:nvPicPr>
+                    <pic:cNvPr id="1842880945" name=""/>
+                    <pic:cNvPicPr/>
+                  </pic:nvPicPr>
+                  <pic:blipFill>
+                    <a:blip r:embed="rId34"/>
+                    <a:stretch>
+                      <a:fillRect/>
+                    </a:stretch>
+                  </pic:blipFill>
+                  <pic:spPr>
+                    <a:xfrm>
+                      <a:off x="0" y="0"/>
+                      <a:ext cx="5943600" cy="4680585"/>
+                    </a:xfrm>
+                    <a:prstGeom prst="rect">
+                      <a:avLst/>
+                    </a:prstGeom>
+                  </pic:spPr>
+                </pic:pic>
+              </a:graphicData>
+            </a:graphic>
+          </wp:inline>
+        </w:drawing>
+      </w:r>
+    </w:p>
+    <w:p>
+      <w:pPr>
+        <w:rPr>
+          <w:rFonts w:ascii="Times New Roman" w:hAnsi="Times New Roman" w:cs="Times New Roman"/>
+          <w:lang w:val="en-US"/>
+        </w:rPr>
+      </w:pPr>
+      <w:r>
+        <w:rPr>
+          <w:rFonts w:ascii="Times New Roman" w:hAnsi="Times New Roman" w:cs="Times New Roman"/>
+          <w:lang w:val="en-US"/>
+        </w:rPr>
+        <w:lastRenderedPageBreak/>
+        <w:drawing>
+          <wp:inline distT="0" distB="0" distL="0" distR="0" wp14:anchorId="01951434" wp14:editId="4084FC5A">
+            <wp:extent cx="5943600" cy="4806315"/>
+            <wp:effectExtent l="0" t="0" r="0" b="0"/>
+            <wp:docPr id="228926509" name="Picture 1"/>
+            <wp:cNvGraphicFramePr>
+              <a:graphicFrameLocks xmlns:a="http://schemas.openxmlformats.org/drawingml/2006/main" noChangeAspect="1"/>
+            </wp:cNvGraphicFramePr>
+            <a:graphic xmlns:a="http://schemas.openxmlformats.org/drawingml/2006/main">
+              <a:graphicData uri="http://schemas.openxmlformats.org/drawingml/2006/picture">
+                <pic:pic xmlns:pic="http://schemas.openxmlformats.org/drawingml/2006/picture">
+                  <pic:nvPicPr>
+                    <pic:cNvPr id="228926509" name=""/>
+                    <pic:cNvPicPr/>
+                  </pic:nvPicPr>
+                  <pic:blipFill>
+                    <a:blip r:embed="rId35"/>
+                    <a:stretch>
+                      <a:fillRect/>
+                    </a:stretch>
+                  </pic:blipFill>
+                  <pic:spPr>
+                    <a:xfrm>
+                      <a:off x="0" y="0"/>
+                      <a:ext cx="5943600" cy="4806315"/>
+                    </a:xfrm>
+                    <a:prstGeom prst="rect">
+                      <a:avLst/>
+                    </a:prstGeom>
+                  </pic:spPr>
+                </pic:pic>
+              </a:graphicData>
+            </a:graphic>
+          </wp:inline>
+        </w:drawing>
+      </w:r>
+    </w:p>
+    <w:p>
+      <w:pPr>
+        <w:pStyle w:val="Caption"/>
+        <w:rPr>
+          <w:rFonts w:ascii="Times New Roman" w:hAnsi="Times New Roman" w:cs="Times New Roman"/>
+        </w:rPr>
+      </w:pPr>
+      <w:r>
+        <w:rPr>
+          <w:rFonts w:ascii="Times New Roman" w:hAnsi="Times New Roman" w:cs="Times New Roman"/>
+          <w:lang w:val="en-US"/>
+        </w:rPr>
+        <w:t>2</w:t>
+      </w:r>
+      <w:r>
+        <w:rPr>
+          <w:rFonts w:ascii="Times New Roman" w:hAnsi="Times New Roman" w:cs="Times New Roman"/>
+          <w:lang w:val="en-US"/>
+        </w:rPr>
+        <w:t>1</w:t>
+      </w:r>
+      <w:r>
+        <w:rPr>
+          <w:rFonts w:ascii="Times New Roman" w:hAnsi="Times New Roman" w:cs="Times New Roman"/>
+        </w:rPr>
+        <w:t xml:space="preserve"> </w:t>
+      </w:r>
+      <w:r>
+        <w:rPr>
+          <w:rFonts w:ascii="Times New Roman" w:hAnsi="Times New Roman" w:cs="Times New Roman"/>
+        </w:rPr>
+        <w:t>Javascript fajl za korišćenje, učitavanje i funkcionalnost strane magazin</w:t>
+      </w:r>
+    </w:p>
+    <w:p>
+      <w:pPr>
+        <w:rPr>
+          <w:rFonts w:ascii="Times New Roman" w:hAnsi="Times New Roman" w:cs="Times New Roman"/>
+          <w:lang w:val="en-US"/>
+        </w:rPr>
+      </w:pPr>
+    </w:p>
+    <w:p>
+      <w:pPr>
+        <w:rPr>
+          <w:rFonts w:ascii="Times New Roman" w:hAnsi="Times New Roman" w:cs="Times New Roman"/>
+        </w:rPr>
+      </w:pPr>
+      <w:r>
+        <w:rPr>
+          <w:rFonts w:ascii="Times New Roman" w:hAnsi="Times New Roman" w:cs="Times New Roman"/>
+        </w:rPr>
+        <w:pict w14:anchorId="65010A49">
+          <v:rect id="_x0000_i1032" style="width:0;height:1.5pt" o:hralign="center" o:hrstd="t" o:hr="t" fillcolor="#a0a0a0" stroked="f"/>
         </w:pict>
       </w:r>
     </w:p>
     <w:p>
       <w:pPr>
-        <w:rPr>
-          <w:rFonts w:ascii="Times New Roman" w:hAnsi="Times New Roman" w:cs="Times New Roman"/>
-        </w:rPr>
-      </w:pPr>
-    </w:p>
-    <w:p>
-      <w:pPr>
         <w:pStyle w:val="Heading1"/>
         <w:rPr>
           <w:rFonts w:ascii="Times New Roman" w:hAnsi="Times New Roman" w:cs="Times New Roman"/>
         </w:rPr>
       </w:pPr>
-      <w:bookmarkStart w:id="25" w:name="_Toc167218612"/>
-      <w:r>
-        <w:rPr>
-          <w:rFonts w:ascii="Times New Roman" w:hAnsi="Times New Roman" w:cs="Times New Roman"/>
-        </w:rPr>
-        <w:t xml:space="preserve">7. </w:t>
-      </w:r>
-      <w:r>
-        <w:rPr>
-          <w:rFonts w:ascii="Times New Roman" w:hAnsi="Times New Roman" w:cs="Times New Roman"/>
-        </w:rPr>
-        <w:t>Implementacija funkcionalnosti</w:t>
-      </w:r>
-      <w:bookmarkEnd w:id="25"/>
+      <w:bookmarkStart w:id="41" w:name="_Toc167275882"/>
+      <w:r>
+        <w:rPr>
+          <w:rFonts w:ascii="Times New Roman" w:hAnsi="Times New Roman" w:cs="Times New Roman"/>
+        </w:rPr>
+        <w:t xml:space="preserve">8. </w:t>
+      </w:r>
+      <w:r>
+        <w:rPr>
+          <w:rFonts w:ascii="Times New Roman" w:hAnsi="Times New Roman" w:cs="Times New Roman"/>
+        </w:rPr>
+        <w:t>Zaključak</w:t>
+      </w:r>
+      <w:bookmarkEnd w:id="41"/>
     </w:p>
     <w:p>
       <w:pPr>
         <w:pStyle w:val="NormalWeb"/>
       </w:pPr>
       <w:r>
-        <w:t>Implementacija funkcionalnosti je ključni deo razvoja svake veb aplikacije, uključujući Cirilko. Ovaj deo dokumentacije pruža detaljno objašnjenje koda za ključne funkcionalnosti Cirilko.</w:t>
+        <w:t>Cirilko je inovativni veb sajt koji pruža korisnicima širok spektar alatki, resursa i magazina kako bi podržao korišćenje ćiriličnog pisma u digitalnom okruženju. Ovaj projekat je nastao kao odgovor na potrebu za lakšim pristupom alatima i resursima za razvoj veb sadržaja na ćirilici, kao i za promociju kulturnog i jezičkog bogatstva ovog pisma.</w:t>
       </w:r>
     </w:p>
     <w:p>
@@ -6018,29 +8838,21 @@
           <w:rFonts w:ascii="Times New Roman" w:hAnsi="Times New Roman" w:cs="Times New Roman"/>
         </w:rPr>
       </w:pPr>
-      <w:bookmarkStart w:id="26" w:name="_Toc167218613"/>
-      <w:r>
-        <w:rPr>
-          <w:rFonts w:ascii="Times New Roman" w:hAnsi="Times New Roman" w:cs="Times New Roman"/>
-        </w:rPr>
-        <w:t>Detaljno objašnjenje koda za ključne funkcionalnosti</w:t>
-      </w:r>
-      <w:bookmarkEnd w:id="26"/>
+      <w:bookmarkStart w:id="42" w:name="_Toc167275883"/>
+      <w:r>
+        <w:rPr>
+          <w:rFonts w:ascii="Times New Roman" w:hAnsi="Times New Roman" w:cs="Times New Roman"/>
+        </w:rPr>
+        <w:t>Postignuća</w:t>
+      </w:r>
+      <w:bookmarkEnd w:id="42"/>
     </w:p>
     <w:p>
       <w:pPr>
         <w:pStyle w:val="NormalWeb"/>
       </w:pPr>
       <w:r>
-        <w:t>Kod za ključne funkcionalnosti Cirilko je napisan koristeći moderni skriptni jezik PHP i JavaScript. Ovi jezici omogućavaju kreiranje dinamičkih elemenata na veb sajtu, kao što su obrasci za unos podataka, autentifikacija korisnika, interakcija sa bazama podataka i još mnogo toga.</w:t>
-      </w:r>
-    </w:p>
-    <w:p>
-      <w:pPr>
-        <w:pStyle w:val="NormalWeb"/>
-      </w:pPr>
-      <w:r>
-        <w:t>Kod za svaku funkcionalnost je organizovan u odgovarajućim PHP i JavaScript datotekama. Na primer, kod za funkcionalnost konverzije teksta se nalazi u odgovarajućoj PHP datoteci u direktorijumu “razvoj”. Slično tome, kod za funkcionalnost optimizacije slika se nalazi u odgovarajućoj JavaScript datoteci u istom direktorijumu.</w:t>
+        <w:t>Cirilko je postigao značajan uspeh od svog pokretanja, uključujući osvajanje prvog mesta na prestižnom takmičenju “Hakaton na Ćirilici” u Beogradu. Korisnici su pozitivno ocenili korisnički interfejs, funkcionalnosti i resurse koje pruža Cirilko.</w:t>
       </w:r>
     </w:p>
     <w:p>
@@ -6050,108 +8862,15 @@
           <w:rFonts w:ascii="Times New Roman" w:hAnsi="Times New Roman" w:cs="Times New Roman"/>
         </w:rPr>
       </w:pPr>
-      <w:bookmarkStart w:id="27" w:name="_Toc167218614"/>
+      <w:bookmarkStart w:id="43" w:name="_Toc167275884"/>
       <w:r>
         <w:rPr>
           <w:rFonts w:ascii="Times New Roman" w:hAnsi="Times New Roman" w:cs="Times New Roman"/>
         </w:rPr>
         <w:lastRenderedPageBreak/>
-        <w:t>Primeri koda</w:t>
-      </w:r>
-      <w:bookmarkEnd w:id="27"/>
-    </w:p>
-    <w:p>
-      <w:pPr>
-        <w:pStyle w:val="NormalWeb"/>
-      </w:pPr>
-      <w:r>
-        <w:t>Primeri koda za svaku funkcionalnost su dostupni u odgovarajućim datotekama. Ovi primeri pružaju korisnicima jasan uvid u to kako svaka funkcionalnost radi, kao i u to kako se koristi.</w:t>
-      </w:r>
-    </w:p>
-    <w:p>
-      <w:pPr>
-        <w:rPr>
-          <w:rFonts w:ascii="Times New Roman" w:hAnsi="Times New Roman" w:cs="Times New Roman"/>
-        </w:rPr>
-      </w:pPr>
-      <w:r>
-        <w:rPr>
-          <w:rFonts w:ascii="Times New Roman" w:hAnsi="Times New Roman" w:cs="Times New Roman"/>
-        </w:rPr>
-        <w:pict w14:anchorId="65010A49">
-          <v:rect id="_x0000_i1064" style="width:0;height:1.5pt" o:hralign="center" o:hrstd="t" o:hr="t" fillcolor="#a0a0a0" stroked="f"/>
-        </w:pict>
-      </w:r>
-    </w:p>
-    <w:p>
-      <w:pPr>
-        <w:pStyle w:val="Heading1"/>
-        <w:rPr>
-          <w:rFonts w:ascii="Times New Roman" w:hAnsi="Times New Roman" w:cs="Times New Roman"/>
-        </w:rPr>
-      </w:pPr>
-      <w:bookmarkStart w:id="28" w:name="_Toc167218615"/>
-      <w:r>
-        <w:rPr>
-          <w:rFonts w:ascii="Times New Roman" w:hAnsi="Times New Roman" w:cs="Times New Roman"/>
-        </w:rPr>
-        <w:t xml:space="preserve">8. </w:t>
-      </w:r>
-      <w:r>
-        <w:rPr>
-          <w:rFonts w:ascii="Times New Roman" w:hAnsi="Times New Roman" w:cs="Times New Roman"/>
-        </w:rPr>
-        <w:t>Zaključak</w:t>
-      </w:r>
-      <w:bookmarkEnd w:id="28"/>
-    </w:p>
-    <w:p>
-      <w:pPr>
-        <w:pStyle w:val="NormalWeb"/>
-      </w:pPr>
-      <w:r>
-        <w:t>Cirilko je inovativni veb sajt koji pruža korisnicima širok spektar alatki, resursa i magazina kako bi podržao korišćenje ćiriličnog pisma u digitalnom okruženju. Ovaj projekat je nastao kao odgovor na potrebu za lakšim pristupom alatima i resursima za razvoj veb sadržaja na ćirilici, kao i za promociju kulturnog i jezičkog bogatstva ovog pisma.</w:t>
-      </w:r>
-    </w:p>
-    <w:p>
-      <w:pPr>
-        <w:pStyle w:val="Heading2"/>
-        <w:rPr>
-          <w:rFonts w:ascii="Times New Roman" w:hAnsi="Times New Roman" w:cs="Times New Roman"/>
-        </w:rPr>
-      </w:pPr>
-      <w:bookmarkStart w:id="29" w:name="_Toc167218616"/>
-      <w:r>
-        <w:rPr>
-          <w:rFonts w:ascii="Times New Roman" w:hAnsi="Times New Roman" w:cs="Times New Roman"/>
-        </w:rPr>
-        <w:t>Postignuća</w:t>
-      </w:r>
-      <w:bookmarkEnd w:id="29"/>
-    </w:p>
-    <w:p>
-      <w:pPr>
-        <w:pStyle w:val="NormalWeb"/>
-      </w:pPr>
-      <w:r>
-        <w:t>Cirilko je postigao značajan uspeh od svog pokretanja, uključujući osvajanje prvog mesta na prestižnom takmičenju “Hakaton na Ćirilici” u Beogradu. Korisnici su pozitivno ocenili korisnički interfejs, funkcionalnosti i resurse koje pruža Cirilko.</w:t>
-      </w:r>
-    </w:p>
-    <w:p>
-      <w:pPr>
-        <w:pStyle w:val="Heading2"/>
-        <w:rPr>
-          <w:rFonts w:ascii="Times New Roman" w:hAnsi="Times New Roman" w:cs="Times New Roman"/>
-        </w:rPr>
-      </w:pPr>
-      <w:bookmarkStart w:id="30" w:name="_Toc167218617"/>
-      <w:r>
-        <w:rPr>
-          <w:rFonts w:ascii="Times New Roman" w:hAnsi="Times New Roman" w:cs="Times New Roman"/>
-        </w:rPr>
         <w:t>Planovi za budući razvoj</w:t>
       </w:r>
-      <w:bookmarkEnd w:id="30"/>
+      <w:bookmarkEnd w:id="43"/>
     </w:p>
     <w:p>
       <w:pPr>
@@ -6521,6 +9240,119 @@
     </w:lvl>
   </w:abstractNum>
   <w:abstractNum w:abstractNumId="2" w15:restartNumberingAfterBreak="0">
+    <w:nsid w:val="13FD7795"/>
+    <w:multiLevelType w:val="multilevel"/>
+    <w:tmpl w:val="BE7E9BA0"/>
+    <w:lvl w:ilvl="0">
+      <w:start w:val="1"/>
+      <w:numFmt w:val="decimal"/>
+      <w:lvlText w:val="%1."/>
+      <w:lvlJc w:val="left"/>
+      <w:pPr>
+        <w:tabs>
+          <w:tab w:val="num" w:pos="360"/>
+        </w:tabs>
+        <w:ind w:left="360" w:hanging="360"/>
+      </w:pPr>
+    </w:lvl>
+    <w:lvl w:ilvl="1" w:tentative="1">
+      <w:start w:val="1"/>
+      <w:numFmt w:val="decimal"/>
+      <w:lvlText w:val="%2."/>
+      <w:lvlJc w:val="left"/>
+      <w:pPr>
+        <w:tabs>
+          <w:tab w:val="num" w:pos="1080"/>
+        </w:tabs>
+        <w:ind w:left="1080" w:hanging="360"/>
+      </w:pPr>
+    </w:lvl>
+    <w:lvl w:ilvl="2" w:tentative="1">
+      <w:start w:val="1"/>
+      <w:numFmt w:val="decimal"/>
+      <w:lvlText w:val="%3."/>
+      <w:lvlJc w:val="left"/>
+      <w:pPr>
+        <w:tabs>
+          <w:tab w:val="num" w:pos="1800"/>
+        </w:tabs>
+        <w:ind w:left="1800" w:hanging="360"/>
+      </w:pPr>
+    </w:lvl>
+    <w:lvl w:ilvl="3" w:tentative="1">
+      <w:start w:val="1"/>
+      <w:numFmt w:val="decimal"/>
+      <w:lvlText w:val="%4."/>
+      <w:lvlJc w:val="left"/>
+      <w:pPr>
+        <w:tabs>
+          <w:tab w:val="num" w:pos="2520"/>
+        </w:tabs>
+        <w:ind w:left="2520" w:hanging="360"/>
+      </w:pPr>
+    </w:lvl>
+    <w:lvl w:ilvl="4" w:tentative="1">
+      <w:start w:val="1"/>
+      <w:numFmt w:val="decimal"/>
+      <w:lvlText w:val="%5."/>
+      <w:lvlJc w:val="left"/>
+      <w:pPr>
+        <w:tabs>
+          <w:tab w:val="num" w:pos="3240"/>
+        </w:tabs>
+        <w:ind w:left="3240" w:hanging="360"/>
+      </w:pPr>
+    </w:lvl>
+    <w:lvl w:ilvl="5" w:tentative="1">
+      <w:start w:val="1"/>
+      <w:numFmt w:val="decimal"/>
+      <w:lvlText w:val="%6."/>
+      <w:lvlJc w:val="left"/>
+      <w:pPr>
+        <w:tabs>
+          <w:tab w:val="num" w:pos="3960"/>
+        </w:tabs>
+        <w:ind w:left="3960" w:hanging="360"/>
+      </w:pPr>
+    </w:lvl>
+    <w:lvl w:ilvl="6" w:tentative="1">
+      <w:start w:val="1"/>
+      <w:numFmt w:val="decimal"/>
+      <w:lvlText w:val="%7."/>
+      <w:lvlJc w:val="left"/>
+      <w:pPr>
+        <w:tabs>
+          <w:tab w:val="num" w:pos="4680"/>
+        </w:tabs>
+        <w:ind w:left="4680" w:hanging="360"/>
+      </w:pPr>
+    </w:lvl>
+    <w:lvl w:ilvl="7" w:tentative="1">
+      <w:start w:val="1"/>
+      <w:numFmt w:val="decimal"/>
+      <w:lvlText w:val="%8."/>
+      <w:lvlJc w:val="left"/>
+      <w:pPr>
+        <w:tabs>
+          <w:tab w:val="num" w:pos="5400"/>
+        </w:tabs>
+        <w:ind w:left="5400" w:hanging="360"/>
+      </w:pPr>
+    </w:lvl>
+    <w:lvl w:ilvl="8" w:tentative="1">
+      <w:start w:val="1"/>
+      <w:numFmt w:val="decimal"/>
+      <w:lvlText w:val="%9."/>
+      <w:lvlJc w:val="left"/>
+      <w:pPr>
+        <w:tabs>
+          <w:tab w:val="num" w:pos="6120"/>
+        </w:tabs>
+        <w:ind w:left="6120" w:hanging="360"/>
+      </w:pPr>
+    </w:lvl>
+  </w:abstractNum>
+  <w:abstractNum w:abstractNumId="3" w15:restartNumberingAfterBreak="0">
     <w:nsid w:val="177E6000"/>
     <w:multiLevelType w:val="hybridMultilevel"/>
     <w:tmpl w:val="7A8CD946"/>
@@ -6632,7 +9464,7 @@
       </w:rPr>
     </w:lvl>
   </w:abstractNum>
-  <w:abstractNum w:abstractNumId="3" w15:restartNumberingAfterBreak="0">
+  <w:abstractNum w:abstractNumId="4" w15:restartNumberingAfterBreak="0">
     <w:nsid w:val="199A6C88"/>
     <w:multiLevelType w:val="multilevel"/>
     <w:tmpl w:val="CDFCDB6A"/>
@@ -6781,7 +9613,120 @@
       </w:rPr>
     </w:lvl>
   </w:abstractNum>
-  <w:abstractNum w:abstractNumId="4" w15:restartNumberingAfterBreak="0">
+  <w:abstractNum w:abstractNumId="5" w15:restartNumberingAfterBreak="0">
+    <w:nsid w:val="19EF12DA"/>
+    <w:multiLevelType w:val="multilevel"/>
+    <w:tmpl w:val="DAAA4D2A"/>
+    <w:lvl w:ilvl="0">
+      <w:start w:val="1"/>
+      <w:numFmt w:val="decimal"/>
+      <w:lvlText w:val="%1."/>
+      <w:lvlJc w:val="left"/>
+      <w:pPr>
+        <w:tabs>
+          <w:tab w:val="num" w:pos="720"/>
+        </w:tabs>
+        <w:ind w:left="720" w:hanging="360"/>
+      </w:pPr>
+    </w:lvl>
+    <w:lvl w:ilvl="1" w:tentative="1">
+      <w:start w:val="1"/>
+      <w:numFmt w:val="decimal"/>
+      <w:lvlText w:val="%2."/>
+      <w:lvlJc w:val="left"/>
+      <w:pPr>
+        <w:tabs>
+          <w:tab w:val="num" w:pos="1440"/>
+        </w:tabs>
+        <w:ind w:left="1440" w:hanging="360"/>
+      </w:pPr>
+    </w:lvl>
+    <w:lvl w:ilvl="2" w:tentative="1">
+      <w:start w:val="1"/>
+      <w:numFmt w:val="decimal"/>
+      <w:lvlText w:val="%3."/>
+      <w:lvlJc w:val="left"/>
+      <w:pPr>
+        <w:tabs>
+          <w:tab w:val="num" w:pos="2160"/>
+        </w:tabs>
+        <w:ind w:left="2160" w:hanging="360"/>
+      </w:pPr>
+    </w:lvl>
+    <w:lvl w:ilvl="3" w:tentative="1">
+      <w:start w:val="1"/>
+      <w:numFmt w:val="decimal"/>
+      <w:lvlText w:val="%4."/>
+      <w:lvlJc w:val="left"/>
+      <w:pPr>
+        <w:tabs>
+          <w:tab w:val="num" w:pos="2880"/>
+        </w:tabs>
+        <w:ind w:left="2880" w:hanging="360"/>
+      </w:pPr>
+    </w:lvl>
+    <w:lvl w:ilvl="4" w:tentative="1">
+      <w:start w:val="1"/>
+      <w:numFmt w:val="decimal"/>
+      <w:lvlText w:val="%5."/>
+      <w:lvlJc w:val="left"/>
+      <w:pPr>
+        <w:tabs>
+          <w:tab w:val="num" w:pos="3600"/>
+        </w:tabs>
+        <w:ind w:left="3600" w:hanging="360"/>
+      </w:pPr>
+    </w:lvl>
+    <w:lvl w:ilvl="5" w:tentative="1">
+      <w:start w:val="1"/>
+      <w:numFmt w:val="decimal"/>
+      <w:lvlText w:val="%6."/>
+      <w:lvlJc w:val="left"/>
+      <w:pPr>
+        <w:tabs>
+          <w:tab w:val="num" w:pos="4320"/>
+        </w:tabs>
+        <w:ind w:left="4320" w:hanging="360"/>
+      </w:pPr>
+    </w:lvl>
+    <w:lvl w:ilvl="6" w:tentative="1">
+      <w:start w:val="1"/>
+      <w:numFmt w:val="decimal"/>
+      <w:lvlText w:val="%7."/>
+      <w:lvlJc w:val="left"/>
+      <w:pPr>
+        <w:tabs>
+          <w:tab w:val="num" w:pos="5040"/>
+        </w:tabs>
+        <w:ind w:left="5040" w:hanging="360"/>
+      </w:pPr>
+    </w:lvl>
+    <w:lvl w:ilvl="7" w:tentative="1">
+      <w:start w:val="1"/>
+      <w:numFmt w:val="decimal"/>
+      <w:lvlText w:val="%8."/>
+      <w:lvlJc w:val="left"/>
+      <w:pPr>
+        <w:tabs>
+          <w:tab w:val="num" w:pos="5760"/>
+        </w:tabs>
+        <w:ind w:left="5760" w:hanging="360"/>
+      </w:pPr>
+    </w:lvl>
+    <w:lvl w:ilvl="8" w:tentative="1">
+      <w:start w:val="1"/>
+      <w:numFmt w:val="decimal"/>
+      <w:lvlText w:val="%9."/>
+      <w:lvlJc w:val="left"/>
+      <w:pPr>
+        <w:tabs>
+          <w:tab w:val="num" w:pos="6480"/>
+        </w:tabs>
+        <w:ind w:left="6480" w:hanging="360"/>
+      </w:pPr>
+    </w:lvl>
+  </w:abstractNum>
+  <w:abstractNum w:abstractNumId="6" w15:restartNumberingAfterBreak="0">
     <w:nsid w:val="1EB708AC"/>
     <w:multiLevelType w:val="hybridMultilevel"/>
     <w:tmpl w:val="D312090E"/>
@@ -6893,7 +9838,7 @@
       </w:rPr>
     </w:lvl>
   </w:abstractNum>
-  <w:abstractNum w:abstractNumId="5" w15:restartNumberingAfterBreak="0">
+  <w:abstractNum w:abstractNumId="7" w15:restartNumberingAfterBreak="0">
     <w:nsid w:val="213E7534"/>
     <w:multiLevelType w:val="multilevel"/>
     <w:tmpl w:val="4506732C"/>
@@ -7042,7 +9987,7 @@
       </w:rPr>
     </w:lvl>
   </w:abstractNum>
-  <w:abstractNum w:abstractNumId="6" w15:restartNumberingAfterBreak="0">
+  <w:abstractNum w:abstractNumId="8" w15:restartNumberingAfterBreak="0">
     <w:nsid w:val="2949007B"/>
     <w:multiLevelType w:val="multilevel"/>
     <w:tmpl w:val="2F923D74"/>
@@ -7191,7 +10136,156 @@
       </w:rPr>
     </w:lvl>
   </w:abstractNum>
-  <w:abstractNum w:abstractNumId="7" w15:restartNumberingAfterBreak="0">
+  <w:abstractNum w:abstractNumId="9" w15:restartNumberingAfterBreak="0">
+    <w:nsid w:val="30E16191"/>
+    <w:multiLevelType w:val="multilevel"/>
+    <w:tmpl w:val="A218F112"/>
+    <w:lvl w:ilvl="0">
+      <w:start w:val="1"/>
+      <w:numFmt w:val="bullet"/>
+      <w:lvlText w:val=""/>
+      <w:lvlJc w:val="left"/>
+      <w:pPr>
+        <w:tabs>
+          <w:tab w:val="num" w:pos="720"/>
+        </w:tabs>
+        <w:ind w:left="720" w:hanging="360"/>
+      </w:pPr>
+      <w:rPr>
+        <w:rFonts w:ascii="Symbol" w:hAnsi="Symbol" w:hint="default"/>
+        <w:sz w:val="20"/>
+      </w:rPr>
+    </w:lvl>
+    <w:lvl w:ilvl="1" w:tentative="1">
+      <w:start w:val="1"/>
+      <w:numFmt w:val="bullet"/>
+      <w:lvlText w:val="o"/>
+      <w:lvlJc w:val="left"/>
+      <w:pPr>
+        <w:tabs>
+          <w:tab w:val="num" w:pos="1440"/>
+        </w:tabs>
+        <w:ind w:left="1440" w:hanging="360"/>
+      </w:pPr>
+      <w:rPr>
+        <w:rFonts w:ascii="Courier New" w:hAnsi="Courier New" w:hint="default"/>
+        <w:sz w:val="20"/>
+      </w:rPr>
+    </w:lvl>
+    <w:lvl w:ilvl="2" w:tentative="1">
+      <w:start w:val="1"/>
+      <w:numFmt w:val="bullet"/>
+      <w:lvlText w:val=""/>
+      <w:lvlJc w:val="left"/>
+      <w:pPr>
+        <w:tabs>
+          <w:tab w:val="num" w:pos="2160"/>
+        </w:tabs>
+        <w:ind w:left="2160" w:hanging="360"/>
+      </w:pPr>
+      <w:rPr>
+        <w:rFonts w:ascii="Wingdings" w:hAnsi="Wingdings" w:hint="default"/>
+        <w:sz w:val="20"/>
+      </w:rPr>
+    </w:lvl>
+    <w:lvl w:ilvl="3" w:tentative="1">
+      <w:start w:val="1"/>
+      <w:numFmt w:val="bullet"/>
+      <w:lvlText w:val=""/>
+      <w:lvlJc w:val="left"/>
+      <w:pPr>
+        <w:tabs>
+          <w:tab w:val="num" w:pos="2880"/>
+        </w:tabs>
+        <w:ind w:left="2880" w:hanging="360"/>
+      </w:pPr>
+      <w:rPr>
+        <w:rFonts w:ascii="Wingdings" w:hAnsi="Wingdings" w:hint="default"/>
+        <w:sz w:val="20"/>
+      </w:rPr>
+    </w:lvl>
+    <w:lvl w:ilvl="4" w:tentative="1">
+      <w:start w:val="1"/>
+      <w:numFmt w:val="bullet"/>
+      <w:lvlText w:val=""/>
+      <w:lvlJc w:val="left"/>
+      <w:pPr>
+        <w:tabs>
+          <w:tab w:val="num" w:pos="3600"/>
+        </w:tabs>
+        <w:ind w:left="3600" w:hanging="360"/>
+      </w:pPr>
+      <w:rPr>
+        <w:rFonts w:ascii="Wingdings" w:hAnsi="Wingdings" w:hint="default"/>
+        <w:sz w:val="20"/>
+      </w:rPr>
+    </w:lvl>
+    <w:lvl w:ilvl="5" w:tentative="1">
+      <w:start w:val="1"/>
+      <w:numFmt w:val="bullet"/>
+      <w:lvlText w:val=""/>
+      <w:lvlJc w:val="left"/>
+      <w:pPr>
+        <w:tabs>
+          <w:tab w:val="num" w:pos="4320"/>
+        </w:tabs>
+        <w:ind w:left="4320" w:hanging="360"/>
+      </w:pPr>
+      <w:rPr>
+        <w:rFonts w:ascii="Wingdings" w:hAnsi="Wingdings" w:hint="default"/>
+        <w:sz w:val="20"/>
+      </w:rPr>
+    </w:lvl>
+    <w:lvl w:ilvl="6" w:tentative="1">
+      <w:start w:val="1"/>
+      <w:numFmt w:val="bullet"/>
+      <w:lvlText w:val=""/>
+      <w:lvlJc w:val="left"/>
+      <w:pPr>
+        <w:tabs>
+          <w:tab w:val="num" w:pos="5040"/>
+        </w:tabs>
+        <w:ind w:left="5040" w:hanging="360"/>
+      </w:pPr>
+      <w:rPr>
+        <w:rFonts w:ascii="Wingdings" w:hAnsi="Wingdings" w:hint="default"/>
+        <w:sz w:val="20"/>
+      </w:rPr>
+    </w:lvl>
+    <w:lvl w:ilvl="7" w:tentative="1">
+      <w:start w:val="1"/>
+      <w:numFmt w:val="bullet"/>
+      <w:lvlText w:val=""/>
+      <w:lvlJc w:val="left"/>
+      <w:pPr>
+        <w:tabs>
+          <w:tab w:val="num" w:pos="5760"/>
+        </w:tabs>
+        <w:ind w:left="5760" w:hanging="360"/>
+      </w:pPr>
+      <w:rPr>
+        <w:rFonts w:ascii="Wingdings" w:hAnsi="Wingdings" w:hint="default"/>
+        <w:sz w:val="20"/>
+      </w:rPr>
+    </w:lvl>
+    <w:lvl w:ilvl="8" w:tentative="1">
+      <w:start w:val="1"/>
+      <w:numFmt w:val="bullet"/>
+      <w:lvlText w:val=""/>
+      <w:lvlJc w:val="left"/>
+      <w:pPr>
+        <w:tabs>
+          <w:tab w:val="num" w:pos="6480"/>
+        </w:tabs>
+        <w:ind w:left="6480" w:hanging="360"/>
+      </w:pPr>
+      <w:rPr>
+        <w:rFonts w:ascii="Wingdings" w:hAnsi="Wingdings" w:hint="default"/>
+        <w:sz w:val="20"/>
+      </w:rPr>
+    </w:lvl>
+  </w:abstractNum>
+  <w:abstractNum w:abstractNumId="10" w15:restartNumberingAfterBreak="0">
     <w:nsid w:val="35AB2351"/>
     <w:multiLevelType w:val="multilevel"/>
     <w:tmpl w:val="1BACED8C"/>
@@ -7340,7 +10434,7 @@
       </w:rPr>
     </w:lvl>
   </w:abstractNum>
-  <w:abstractNum w:abstractNumId="8" w15:restartNumberingAfterBreak="0">
+  <w:abstractNum w:abstractNumId="11" w15:restartNumberingAfterBreak="0">
     <w:nsid w:val="3899083E"/>
     <w:multiLevelType w:val="hybridMultilevel"/>
     <w:tmpl w:val="B7A49B50"/>
@@ -7453,7 +10547,120 @@
       </w:rPr>
     </w:lvl>
   </w:abstractNum>
-  <w:abstractNum w:abstractNumId="9" w15:restartNumberingAfterBreak="0">
+  <w:abstractNum w:abstractNumId="12" w15:restartNumberingAfterBreak="0">
+    <w:nsid w:val="38ED0E32"/>
+    <w:multiLevelType w:val="multilevel"/>
+    <w:tmpl w:val="80AE307E"/>
+    <w:lvl w:ilvl="0">
+      <w:start w:val="1"/>
+      <w:numFmt w:val="decimal"/>
+      <w:lvlText w:val="%1."/>
+      <w:lvlJc w:val="left"/>
+      <w:pPr>
+        <w:tabs>
+          <w:tab w:val="num" w:pos="720"/>
+        </w:tabs>
+        <w:ind w:left="720" w:hanging="360"/>
+      </w:pPr>
+    </w:lvl>
+    <w:lvl w:ilvl="1" w:tentative="1">
+      <w:start w:val="1"/>
+      <w:numFmt w:val="decimal"/>
+      <w:lvlText w:val="%2."/>
+      <w:lvlJc w:val="left"/>
+      <w:pPr>
+        <w:tabs>
+          <w:tab w:val="num" w:pos="1440"/>
+        </w:tabs>
+        <w:ind w:left="1440" w:hanging="360"/>
+      </w:pPr>
+    </w:lvl>
+    <w:lvl w:ilvl="2" w:tentative="1">
+      <w:start w:val="1"/>
+      <w:numFmt w:val="decimal"/>
+      <w:lvlText w:val="%3."/>
+      <w:lvlJc w:val="left"/>
+      <w:pPr>
+        <w:tabs>
+          <w:tab w:val="num" w:pos="2160"/>
+        </w:tabs>
+        <w:ind w:left="2160" w:hanging="360"/>
+      </w:pPr>
+    </w:lvl>
+    <w:lvl w:ilvl="3" w:tentative="1">
+      <w:start w:val="1"/>
+      <w:numFmt w:val="decimal"/>
+      <w:lvlText w:val="%4."/>
+      <w:lvlJc w:val="left"/>
+      <w:pPr>
+        <w:tabs>
+          <w:tab w:val="num" w:pos="2880"/>
+        </w:tabs>
+        <w:ind w:left="2880" w:hanging="360"/>
+      </w:pPr>
+    </w:lvl>
+    <w:lvl w:ilvl="4" w:tentative="1">
+      <w:start w:val="1"/>
+      <w:numFmt w:val="decimal"/>
+      <w:lvlText w:val="%5."/>
+      <w:lvlJc w:val="left"/>
+      <w:pPr>
+        <w:tabs>
+          <w:tab w:val="num" w:pos="3600"/>
+        </w:tabs>
+        <w:ind w:left="3600" w:hanging="360"/>
+      </w:pPr>
+    </w:lvl>
+    <w:lvl w:ilvl="5" w:tentative="1">
+      <w:start w:val="1"/>
+      <w:numFmt w:val="decimal"/>
+      <w:lvlText w:val="%6."/>
+      <w:lvlJc w:val="left"/>
+      <w:pPr>
+        <w:tabs>
+          <w:tab w:val="num" w:pos="4320"/>
+        </w:tabs>
+        <w:ind w:left="4320" w:hanging="360"/>
+      </w:pPr>
+    </w:lvl>
+    <w:lvl w:ilvl="6" w:tentative="1">
+      <w:start w:val="1"/>
+      <w:numFmt w:val="decimal"/>
+      <w:lvlText w:val="%7."/>
+      <w:lvlJc w:val="left"/>
+      <w:pPr>
+        <w:tabs>
+          <w:tab w:val="num" w:pos="5040"/>
+        </w:tabs>
+        <w:ind w:left="5040" w:hanging="360"/>
+      </w:pPr>
+    </w:lvl>
+    <w:lvl w:ilvl="7" w:tentative="1">
+      <w:start w:val="1"/>
+      <w:numFmt w:val="decimal"/>
+      <w:lvlText w:val="%8."/>
+      <w:lvlJc w:val="left"/>
+      <w:pPr>
+        <w:tabs>
+          <w:tab w:val="num" w:pos="5760"/>
+        </w:tabs>
+        <w:ind w:left="5760" w:hanging="360"/>
+      </w:pPr>
+    </w:lvl>
+    <w:lvl w:ilvl="8" w:tentative="1">
+      <w:start w:val="1"/>
+      <w:numFmt w:val="decimal"/>
+      <w:lvlText w:val="%9."/>
+      <w:lvlJc w:val="left"/>
+      <w:pPr>
+        <w:tabs>
+          <w:tab w:val="num" w:pos="6480"/>
+        </w:tabs>
+        <w:ind w:left="6480" w:hanging="360"/>
+      </w:pPr>
+    </w:lvl>
+  </w:abstractNum>
+  <w:abstractNum w:abstractNumId="13" w15:restartNumberingAfterBreak="0">
     <w:nsid w:val="406101ED"/>
     <w:multiLevelType w:val="multilevel"/>
     <w:tmpl w:val="1ABC1E2C"/>
@@ -7602,7 +10809,346 @@
       </w:rPr>
     </w:lvl>
   </w:abstractNum>
-  <w:abstractNum w:abstractNumId="10" w15:restartNumberingAfterBreak="0">
+  <w:abstractNum w:abstractNumId="14" w15:restartNumberingAfterBreak="0">
+    <w:nsid w:val="458D7D8C"/>
+    <w:multiLevelType w:val="multilevel"/>
+    <w:tmpl w:val="5780259A"/>
+    <w:lvl w:ilvl="0">
+      <w:start w:val="1"/>
+      <w:numFmt w:val="decimal"/>
+      <w:lvlText w:val="%1."/>
+      <w:lvlJc w:val="left"/>
+      <w:pPr>
+        <w:tabs>
+          <w:tab w:val="num" w:pos="720"/>
+        </w:tabs>
+        <w:ind w:left="720" w:hanging="360"/>
+      </w:pPr>
+    </w:lvl>
+    <w:lvl w:ilvl="1" w:tentative="1">
+      <w:start w:val="1"/>
+      <w:numFmt w:val="decimal"/>
+      <w:lvlText w:val="%2."/>
+      <w:lvlJc w:val="left"/>
+      <w:pPr>
+        <w:tabs>
+          <w:tab w:val="num" w:pos="1440"/>
+        </w:tabs>
+        <w:ind w:left="1440" w:hanging="360"/>
+      </w:pPr>
+    </w:lvl>
+    <w:lvl w:ilvl="2" w:tentative="1">
+      <w:start w:val="1"/>
+      <w:numFmt w:val="decimal"/>
+      <w:lvlText w:val="%3."/>
+      <w:lvlJc w:val="left"/>
+      <w:pPr>
+        <w:tabs>
+          <w:tab w:val="num" w:pos="2160"/>
+        </w:tabs>
+        <w:ind w:left="2160" w:hanging="360"/>
+      </w:pPr>
+    </w:lvl>
+    <w:lvl w:ilvl="3" w:tentative="1">
+      <w:start w:val="1"/>
+      <w:numFmt w:val="decimal"/>
+      <w:lvlText w:val="%4."/>
+      <w:lvlJc w:val="left"/>
+      <w:pPr>
+        <w:tabs>
+          <w:tab w:val="num" w:pos="2880"/>
+        </w:tabs>
+        <w:ind w:left="2880" w:hanging="360"/>
+      </w:pPr>
+    </w:lvl>
+    <w:lvl w:ilvl="4" w:tentative="1">
+      <w:start w:val="1"/>
+      <w:numFmt w:val="decimal"/>
+      <w:lvlText w:val="%5."/>
+      <w:lvlJc w:val="left"/>
+      <w:pPr>
+        <w:tabs>
+          <w:tab w:val="num" w:pos="3600"/>
+        </w:tabs>
+        <w:ind w:left="3600" w:hanging="360"/>
+      </w:pPr>
+    </w:lvl>
+    <w:lvl w:ilvl="5" w:tentative="1">
+      <w:start w:val="1"/>
+      <w:numFmt w:val="decimal"/>
+      <w:lvlText w:val="%6."/>
+      <w:lvlJc w:val="left"/>
+      <w:pPr>
+        <w:tabs>
+          <w:tab w:val="num" w:pos="4320"/>
+        </w:tabs>
+        <w:ind w:left="4320" w:hanging="360"/>
+      </w:pPr>
+    </w:lvl>
+    <w:lvl w:ilvl="6" w:tentative="1">
+      <w:start w:val="1"/>
+      <w:numFmt w:val="decimal"/>
+      <w:lvlText w:val="%7."/>
+      <w:lvlJc w:val="left"/>
+      <w:pPr>
+        <w:tabs>
+          <w:tab w:val="num" w:pos="5040"/>
+        </w:tabs>
+        <w:ind w:left="5040" w:hanging="360"/>
+      </w:pPr>
+    </w:lvl>
+    <w:lvl w:ilvl="7" w:tentative="1">
+      <w:start w:val="1"/>
+      <w:numFmt w:val="decimal"/>
+      <w:lvlText w:val="%8."/>
+      <w:lvlJc w:val="left"/>
+      <w:pPr>
+        <w:tabs>
+          <w:tab w:val="num" w:pos="5760"/>
+        </w:tabs>
+        <w:ind w:left="5760" w:hanging="360"/>
+      </w:pPr>
+    </w:lvl>
+    <w:lvl w:ilvl="8" w:tentative="1">
+      <w:start w:val="1"/>
+      <w:numFmt w:val="decimal"/>
+      <w:lvlText w:val="%9."/>
+      <w:lvlJc w:val="left"/>
+      <w:pPr>
+        <w:tabs>
+          <w:tab w:val="num" w:pos="6480"/>
+        </w:tabs>
+        <w:ind w:left="6480" w:hanging="360"/>
+      </w:pPr>
+    </w:lvl>
+  </w:abstractNum>
+  <w:abstractNum w:abstractNumId="15" w15:restartNumberingAfterBreak="0">
+    <w:nsid w:val="59F837BD"/>
+    <w:multiLevelType w:val="multilevel"/>
+    <w:tmpl w:val="F33E2490"/>
+    <w:lvl w:ilvl="0">
+      <w:start w:val="1"/>
+      <w:numFmt w:val="decimal"/>
+      <w:lvlText w:val="%1."/>
+      <w:lvlJc w:val="left"/>
+      <w:pPr>
+        <w:tabs>
+          <w:tab w:val="num" w:pos="720"/>
+        </w:tabs>
+        <w:ind w:left="720" w:hanging="360"/>
+      </w:pPr>
+    </w:lvl>
+    <w:lvl w:ilvl="1" w:tentative="1">
+      <w:start w:val="1"/>
+      <w:numFmt w:val="decimal"/>
+      <w:lvlText w:val="%2."/>
+      <w:lvlJc w:val="left"/>
+      <w:pPr>
+        <w:tabs>
+          <w:tab w:val="num" w:pos="1440"/>
+        </w:tabs>
+        <w:ind w:left="1440" w:hanging="360"/>
+      </w:pPr>
+    </w:lvl>
+    <w:lvl w:ilvl="2" w:tentative="1">
+      <w:start w:val="1"/>
+      <w:numFmt w:val="decimal"/>
+      <w:lvlText w:val="%3."/>
+      <w:lvlJc w:val="left"/>
+      <w:pPr>
+        <w:tabs>
+          <w:tab w:val="num" w:pos="2160"/>
+        </w:tabs>
+        <w:ind w:left="2160" w:hanging="360"/>
+      </w:pPr>
+    </w:lvl>
+    <w:lvl w:ilvl="3" w:tentative="1">
+      <w:start w:val="1"/>
+      <w:numFmt w:val="decimal"/>
+      <w:lvlText w:val="%4."/>
+      <w:lvlJc w:val="left"/>
+      <w:pPr>
+        <w:tabs>
+          <w:tab w:val="num" w:pos="2880"/>
+        </w:tabs>
+        <w:ind w:left="2880" w:hanging="360"/>
+      </w:pPr>
+    </w:lvl>
+    <w:lvl w:ilvl="4" w:tentative="1">
+      <w:start w:val="1"/>
+      <w:numFmt w:val="decimal"/>
+      <w:lvlText w:val="%5."/>
+      <w:lvlJc w:val="left"/>
+      <w:pPr>
+        <w:tabs>
+          <w:tab w:val="num" w:pos="3600"/>
+        </w:tabs>
+        <w:ind w:left="3600" w:hanging="360"/>
+      </w:pPr>
+    </w:lvl>
+    <w:lvl w:ilvl="5" w:tentative="1">
+      <w:start w:val="1"/>
+      <w:numFmt w:val="decimal"/>
+      <w:lvlText w:val="%6."/>
+      <w:lvlJc w:val="left"/>
+      <w:pPr>
+        <w:tabs>
+          <w:tab w:val="num" w:pos="4320"/>
+        </w:tabs>
+        <w:ind w:left="4320" w:hanging="360"/>
+      </w:pPr>
+    </w:lvl>
+    <w:lvl w:ilvl="6" w:tentative="1">
+      <w:start w:val="1"/>
+      <w:numFmt w:val="decimal"/>
+      <w:lvlText w:val="%7."/>
+      <w:lvlJc w:val="left"/>
+      <w:pPr>
+        <w:tabs>
+          <w:tab w:val="num" w:pos="5040"/>
+        </w:tabs>
+        <w:ind w:left="5040" w:hanging="360"/>
+      </w:pPr>
+    </w:lvl>
+    <w:lvl w:ilvl="7" w:tentative="1">
+      <w:start w:val="1"/>
+      <w:numFmt w:val="decimal"/>
+      <w:lvlText w:val="%8."/>
+      <w:lvlJc w:val="left"/>
+      <w:pPr>
+        <w:tabs>
+          <w:tab w:val="num" w:pos="5760"/>
+        </w:tabs>
+        <w:ind w:left="5760" w:hanging="360"/>
+      </w:pPr>
+    </w:lvl>
+    <w:lvl w:ilvl="8" w:tentative="1">
+      <w:start w:val="1"/>
+      <w:numFmt w:val="decimal"/>
+      <w:lvlText w:val="%9."/>
+      <w:lvlJc w:val="left"/>
+      <w:pPr>
+        <w:tabs>
+          <w:tab w:val="num" w:pos="6480"/>
+        </w:tabs>
+        <w:ind w:left="6480" w:hanging="360"/>
+      </w:pPr>
+    </w:lvl>
+  </w:abstractNum>
+  <w:abstractNum w:abstractNumId="16" w15:restartNumberingAfterBreak="0">
+    <w:nsid w:val="5F836F29"/>
+    <w:multiLevelType w:val="multilevel"/>
+    <w:tmpl w:val="7BFE474C"/>
+    <w:lvl w:ilvl="0">
+      <w:start w:val="1"/>
+      <w:numFmt w:val="decimal"/>
+      <w:lvlText w:val="%1."/>
+      <w:lvlJc w:val="left"/>
+      <w:pPr>
+        <w:tabs>
+          <w:tab w:val="num" w:pos="720"/>
+        </w:tabs>
+        <w:ind w:left="720" w:hanging="360"/>
+      </w:pPr>
+    </w:lvl>
+    <w:lvl w:ilvl="1" w:tentative="1">
+      <w:start w:val="1"/>
+      <w:numFmt w:val="decimal"/>
+      <w:lvlText w:val="%2."/>
+      <w:lvlJc w:val="left"/>
+      <w:pPr>
+        <w:tabs>
+          <w:tab w:val="num" w:pos="1440"/>
+        </w:tabs>
+        <w:ind w:left="1440" w:hanging="360"/>
+      </w:pPr>
+    </w:lvl>
+    <w:lvl w:ilvl="2" w:tentative="1">
+      <w:start w:val="1"/>
+      <w:numFmt w:val="decimal"/>
+      <w:lvlText w:val="%3."/>
+      <w:lvlJc w:val="left"/>
+      <w:pPr>
+        <w:tabs>
+          <w:tab w:val="num" w:pos="2160"/>
+        </w:tabs>
+        <w:ind w:left="2160" w:hanging="360"/>
+      </w:pPr>
+    </w:lvl>
+    <w:lvl w:ilvl="3" w:tentative="1">
+      <w:start w:val="1"/>
+      <w:numFmt w:val="decimal"/>
+      <w:lvlText w:val="%4."/>
+      <w:lvlJc w:val="left"/>
+      <w:pPr>
+        <w:tabs>
+          <w:tab w:val="num" w:pos="2880"/>
+        </w:tabs>
+        <w:ind w:left="2880" w:hanging="360"/>
+      </w:pPr>
+    </w:lvl>
+    <w:lvl w:ilvl="4" w:tentative="1">
+      <w:start w:val="1"/>
+      <w:numFmt w:val="decimal"/>
+      <w:lvlText w:val="%5."/>
+      <w:lvlJc w:val="left"/>
+      <w:pPr>
+        <w:tabs>
+          <w:tab w:val="num" w:pos="3600"/>
+        </w:tabs>
+        <w:ind w:left="3600" w:hanging="360"/>
+      </w:pPr>
+    </w:lvl>
+    <w:lvl w:ilvl="5" w:tentative="1">
+      <w:start w:val="1"/>
+      <w:numFmt w:val="decimal"/>
+      <w:lvlText w:val="%6."/>
+      <w:lvlJc w:val="left"/>
+      <w:pPr>
+        <w:tabs>
+          <w:tab w:val="num" w:pos="4320"/>
+        </w:tabs>
+        <w:ind w:left="4320" w:hanging="360"/>
+      </w:pPr>
+    </w:lvl>
+    <w:lvl w:ilvl="6" w:tentative="1">
+      <w:start w:val="1"/>
+      <w:numFmt w:val="decimal"/>
+      <w:lvlText w:val="%7."/>
+      <w:lvlJc w:val="left"/>
+      <w:pPr>
+        <w:tabs>
+          <w:tab w:val="num" w:pos="5040"/>
+        </w:tabs>
+        <w:ind w:left="5040" w:hanging="360"/>
+      </w:pPr>
+    </w:lvl>
+    <w:lvl w:ilvl="7" w:tentative="1">
+      <w:start w:val="1"/>
+      <w:numFmt w:val="decimal"/>
+      <w:lvlText w:val="%8."/>
+      <w:lvlJc w:val="left"/>
+      <w:pPr>
+        <w:tabs>
+          <w:tab w:val="num" w:pos="5760"/>
+        </w:tabs>
+        <w:ind w:left="5760" w:hanging="360"/>
+      </w:pPr>
+    </w:lvl>
+    <w:lvl w:ilvl="8" w:tentative="1">
+      <w:start w:val="1"/>
+      <w:numFmt w:val="decimal"/>
+      <w:lvlText w:val="%9."/>
+      <w:lvlJc w:val="left"/>
+      <w:pPr>
+        <w:tabs>
+          <w:tab w:val="num" w:pos="6480"/>
+        </w:tabs>
+        <w:ind w:left="6480" w:hanging="360"/>
+      </w:pPr>
+    </w:lvl>
+  </w:abstractNum>
+  <w:abstractNum w:abstractNumId="17" w15:restartNumberingAfterBreak="0">
     <w:nsid w:val="6D453EF4"/>
     <w:multiLevelType w:val="multilevel"/>
     <w:tmpl w:val="A0C07408"/>
@@ -7751,7 +11297,7 @@
       </w:rPr>
     </w:lvl>
   </w:abstractNum>
-  <w:abstractNum w:abstractNumId="11" w15:restartNumberingAfterBreak="0">
+  <w:abstractNum w:abstractNumId="18" w15:restartNumberingAfterBreak="0">
     <w:nsid w:val="708F7C9B"/>
     <w:multiLevelType w:val="hybridMultilevel"/>
     <w:tmpl w:val="147899FE"/>
@@ -7863,7 +11409,7 @@
       </w:rPr>
     </w:lvl>
   </w:abstractNum>
-  <w:abstractNum w:abstractNumId="12" w15:restartNumberingAfterBreak="0">
+  <w:abstractNum w:abstractNumId="19" w15:restartNumberingAfterBreak="0">
     <w:nsid w:val="7A3D38C2"/>
     <w:multiLevelType w:val="multilevel"/>
     <w:tmpl w:val="2EB42F22"/>
@@ -8012,7 +11558,7 @@
       </w:rPr>
     </w:lvl>
   </w:abstractNum>
-  <w:abstractNum w:abstractNumId="13" w15:restartNumberingAfterBreak="0">
+  <w:abstractNum w:abstractNumId="20" w15:restartNumberingAfterBreak="0">
     <w:nsid w:val="7BF406CB"/>
     <w:multiLevelType w:val="hybridMultilevel"/>
     <w:tmpl w:val="EE08667A"/>
@@ -8126,46 +11672,67 @@
     </w:lvl>
   </w:abstractNum>
   <w:num w:numId="1" w16cid:durableId="1244946869">
-    <w:abstractNumId w:val="8"/>
+    <w:abstractNumId w:val="11"/>
   </w:num>
   <w:num w:numId="2" w16cid:durableId="53550050">
     <w:abstractNumId w:val="0"/>
   </w:num>
   <w:num w:numId="3" w16cid:durableId="287854688">
+    <w:abstractNumId w:val="4"/>
+  </w:num>
+  <w:num w:numId="4" w16cid:durableId="1923098218">
+    <w:abstractNumId w:val="13"/>
+  </w:num>
+  <w:num w:numId="5" w16cid:durableId="2038122189">
+    <w:abstractNumId w:val="8"/>
+  </w:num>
+  <w:num w:numId="6" w16cid:durableId="1785151194">
+    <w:abstractNumId w:val="17"/>
+  </w:num>
+  <w:num w:numId="7" w16cid:durableId="971709989">
+    <w:abstractNumId w:val="19"/>
+  </w:num>
+  <w:num w:numId="8" w16cid:durableId="1773626835">
+    <w:abstractNumId w:val="10"/>
+  </w:num>
+  <w:num w:numId="9" w16cid:durableId="1564022225">
+    <w:abstractNumId w:val="7"/>
+  </w:num>
+  <w:num w:numId="10" w16cid:durableId="633172358">
+    <w:abstractNumId w:val="18"/>
+  </w:num>
+  <w:num w:numId="11" w16cid:durableId="945769403">
     <w:abstractNumId w:val="3"/>
   </w:num>
-  <w:num w:numId="4" w16cid:durableId="1923098218">
-    <w:abstractNumId w:val="9"/>
-  </w:num>
-  <w:num w:numId="5" w16cid:durableId="2038122189">
+  <w:num w:numId="12" w16cid:durableId="1072895181">
     <w:abstractNumId w:val="6"/>
   </w:num>
-  <w:num w:numId="6" w16cid:durableId="1785151194">
-    <w:abstractNumId w:val="10"/>
-  </w:num>
-  <w:num w:numId="7" w16cid:durableId="971709989">
-    <w:abstractNumId w:val="12"/>
-  </w:num>
-  <w:num w:numId="8" w16cid:durableId="1773626835">
-    <w:abstractNumId w:val="7"/>
-  </w:num>
-  <w:num w:numId="9" w16cid:durableId="1564022225">
-    <w:abstractNumId w:val="5"/>
-  </w:num>
-  <w:num w:numId="10" w16cid:durableId="633172358">
-    <w:abstractNumId w:val="11"/>
-  </w:num>
-  <w:num w:numId="11" w16cid:durableId="945769403">
-    <w:abstractNumId w:val="2"/>
-  </w:num>
-  <w:num w:numId="12" w16cid:durableId="1072895181">
-    <w:abstractNumId w:val="4"/>
-  </w:num>
   <w:num w:numId="13" w16cid:durableId="1164667336">
-    <w:abstractNumId w:val="13"/>
+    <w:abstractNumId w:val="20"/>
   </w:num>
   <w:num w:numId="14" w16cid:durableId="276570713">
     <w:abstractNumId w:val="1"/>
+  </w:num>
+  <w:num w:numId="15" w16cid:durableId="1718893296">
+    <w:abstractNumId w:val="2"/>
+  </w:num>
+  <w:num w:numId="16" w16cid:durableId="1479762432">
+    <w:abstractNumId w:val="12"/>
+  </w:num>
+  <w:num w:numId="17" w16cid:durableId="241724908">
+    <w:abstractNumId w:val="15"/>
+  </w:num>
+  <w:num w:numId="18" w16cid:durableId="1847550325">
+    <w:abstractNumId w:val="14"/>
+  </w:num>
+  <w:num w:numId="19" w16cid:durableId="1376273433">
+    <w:abstractNumId w:val="16"/>
+  </w:num>
+  <w:num w:numId="20" w16cid:durableId="1844780340">
+    <w:abstractNumId w:val="9"/>
+  </w:num>
+  <w:num w:numId="21" w16cid:durableId="1469081428">
+    <w:abstractNumId w:val="5"/>
   </w:num>
 </w:numbering>
 </file>
@@ -8570,7 +12137,7 @@
   <w:style w:type="paragraph" w:default="1" w:styleId="Normal">
     <w:name w:val="Normal"/>
     <w:qFormat/>
-    <w:rsid w:val="00D332C6"/>
+    <w:rsid w:val="009446FC"/>
   </w:style>
   <w:style w:type="paragraph" w:styleId="Heading1">
     <w:name w:val="heading 1"/>
@@ -8637,9 +12204,32 @@
       <w:szCs w:val="24"/>
     </w:rPr>
   </w:style>
+  <w:style w:type="paragraph" w:styleId="Heading4">
+    <w:name w:val="heading 4"/>
+    <w:basedOn w:val="Normal"/>
+    <w:next w:val="Normal"/>
+    <w:link w:val="Heading4Char"/>
+    <w:uiPriority w:val="9"/>
+    <w:unhideWhenUsed/>
+    <w:qFormat/>
+    <w:rsid w:val="0065002F"/>
+    <w:pPr>
+      <w:keepNext/>
+      <w:keepLines/>
+      <w:spacing w:before="40" w:after="0"/>
+      <w:outlineLvl w:val="3"/>
+    </w:pPr>
+    <w:rPr>
+      <w:rFonts w:asciiTheme="majorHAnsi" w:eastAsiaTheme="majorEastAsia" w:hAnsiTheme="majorHAnsi" w:cstheme="majorBidi"/>
+      <w:i/>
+      <w:iCs/>
+      <w:color w:val="2F5496" w:themeColor="accent1" w:themeShade="BF"/>
+    </w:rPr>
+  </w:style>
   <w:style w:type="character" w:default="1" w:styleId="DefaultParagraphFont">
     <w:name w:val="Default Paragraph Font"/>
     <w:uiPriority w:val="1"/>
+    <w:semiHidden/>
     <w:unhideWhenUsed/>
   </w:style>
   <w:style w:type="table" w:default="1" w:styleId="TableNormal">
@@ -8929,6 +12519,19 @@
     <w:link w:val="Footer"/>
     <w:uiPriority w:val="99"/>
     <w:rsid w:val="000119FC"/>
+  </w:style>
+  <w:style w:type="character" w:customStyle="1" w:styleId="Heading4Char">
+    <w:name w:val="Heading 4 Char"/>
+    <w:basedOn w:val="DefaultParagraphFont"/>
+    <w:link w:val="Heading4"/>
+    <w:uiPriority w:val="9"/>
+    <w:rsid w:val="0065002F"/>
+    <w:rPr>
+      <w:rFonts w:asciiTheme="majorHAnsi" w:eastAsiaTheme="majorEastAsia" w:hAnsiTheme="majorHAnsi" w:cstheme="majorBidi"/>
+      <w:i/>
+      <w:iCs/>
+      <w:color w:val="2F5496" w:themeColor="accent1" w:themeShade="BF"/>
+    </w:rPr>
   </w:style>
 </w:styles>
 </file>
